--- a/Linear Algrebra HW User Manual.docx
+++ b/Linear Algrebra HW User Manual.docx
@@ -222,29 +222,7 @@
           <w:szCs w:val="36"/>
           <w:u w:val="single"/>
         </w:rPr>
-        <w:t xml:space="preserve">Linear </w:t>
-      </w:r>
-      <w:proofErr w:type="spellStart"/>
-      <w:r>
-        <w:rPr>
-          <w:rFonts w:ascii="Times New Roman" w:hAnsi="Times New Roman"/>
-          <w:b/>
-          <w:sz w:val="36"/>
-          <w:szCs w:val="36"/>
-          <w:u w:val="single"/>
-        </w:rPr>
-        <w:t>Algrebra</w:t>
-      </w:r>
-      <w:proofErr w:type="spellEnd"/>
-      <w:r>
-        <w:rPr>
-          <w:rFonts w:ascii="Times New Roman" w:hAnsi="Times New Roman"/>
-          <w:b/>
-          <w:sz w:val="36"/>
-          <w:szCs w:val="36"/>
-          <w:u w:val="single"/>
-        </w:rPr>
-        <w:t xml:space="preserve"> HW Application:</w:t>
+        <w:t>Linear Algrebra HW Application:</w:t>
       </w:r>
     </w:p>
     <w:p>
@@ -456,29 +434,7 @@
           <w:u w:val="single"/>
         </w:rPr>
         <w:lastRenderedPageBreak/>
-        <w:t xml:space="preserve">What </w:t>
-      </w:r>
-      <w:proofErr w:type="gramStart"/>
-      <w:r>
-        <w:rPr>
-          <w:rFonts w:ascii="Times New Roman" w:hAnsi="Times New Roman"/>
-          <w:b/>
-          <w:sz w:val="36"/>
-          <w:szCs w:val="36"/>
-          <w:u w:val="single"/>
-        </w:rPr>
-        <w:t>To</w:t>
-      </w:r>
-      <w:proofErr w:type="gramEnd"/>
-      <w:r>
-        <w:rPr>
-          <w:rFonts w:ascii="Times New Roman" w:hAnsi="Times New Roman"/>
-          <w:b/>
-          <w:sz w:val="36"/>
-          <w:szCs w:val="36"/>
-          <w:u w:val="single"/>
-        </w:rPr>
-        <w:t xml:space="preserve"> Do When Logged In</w:t>
+        <w:t>What To Do When Logged In</w:t>
       </w:r>
     </w:p>
     <w:p>
@@ -517,29 +473,7 @@
           <w:szCs w:val="36"/>
           <w:u w:val="single"/>
         </w:rPr>
-        <w:t xml:space="preserve">How </w:t>
-      </w:r>
-      <w:proofErr w:type="gramStart"/>
-      <w:r>
-        <w:rPr>
-          <w:rFonts w:ascii="Times New Roman" w:hAnsi="Times New Roman"/>
-          <w:b/>
-          <w:sz w:val="36"/>
-          <w:szCs w:val="36"/>
-          <w:u w:val="single"/>
-        </w:rPr>
-        <w:t>To</w:t>
-      </w:r>
-      <w:proofErr w:type="gramEnd"/>
-      <w:r>
-        <w:rPr>
-          <w:rFonts w:ascii="Times New Roman" w:hAnsi="Times New Roman"/>
-          <w:b/>
-          <w:sz w:val="36"/>
-          <w:szCs w:val="36"/>
-          <w:u w:val="single"/>
-        </w:rPr>
-        <w:t xml:space="preserve"> Create A Matrix</w:t>
+        <w:t>How To Create A Matrix</w:t>
       </w:r>
     </w:p>
     <w:p>
@@ -826,29 +760,7 @@
           <w:u w:val="single"/>
         </w:rPr>
         <w:lastRenderedPageBreak/>
-        <w:t xml:space="preserve">How </w:t>
-      </w:r>
-      <w:proofErr w:type="gramStart"/>
-      <w:r>
-        <w:rPr>
-          <w:rFonts w:ascii="Times New Roman" w:hAnsi="Times New Roman"/>
-          <w:b/>
-          <w:sz w:val="36"/>
-          <w:szCs w:val="36"/>
-          <w:u w:val="single"/>
-        </w:rPr>
-        <w:t>To</w:t>
-      </w:r>
-      <w:proofErr w:type="gramEnd"/>
-      <w:r>
-        <w:rPr>
-          <w:rFonts w:ascii="Times New Roman" w:hAnsi="Times New Roman"/>
-          <w:b/>
-          <w:sz w:val="36"/>
-          <w:szCs w:val="36"/>
-          <w:u w:val="single"/>
-        </w:rPr>
-        <w:t xml:space="preserve"> Create Your Answers</w:t>
+        <w:t>How To Create Your Answers</w:t>
       </w:r>
     </w:p>
     <w:p>
@@ -998,25 +910,7 @@
           <w:sz w:val="28"/>
           <w:szCs w:val="28"/>
         </w:rPr>
-        <w:t xml:space="preserve">The solutions for the problem will be </w:t>
-      </w:r>
-      <w:proofErr w:type="gramStart"/>
-      <w:r>
-        <w:rPr>
-          <w:rFonts w:ascii="Times New Roman" w:hAnsi="Times New Roman"/>
-          <w:sz w:val="28"/>
-          <w:szCs w:val="28"/>
-        </w:rPr>
-        <w:t>appear</w:t>
-      </w:r>
-      <w:proofErr w:type="gramEnd"/>
-      <w:r>
-        <w:rPr>
-          <w:rFonts w:ascii="Times New Roman" w:hAnsi="Times New Roman"/>
-          <w:sz w:val="28"/>
-          <w:szCs w:val="28"/>
-        </w:rPr>
-        <w:t xml:space="preserve"> under the heading “Answer:” with (a) solution variable(s) (X</w:t>
+        <w:t>The solutions for the problem will be appear under the heading “Answer:” with (a) solution variable(s) (X</w:t>
       </w:r>
       <w:r>
         <w:rPr>
@@ -1115,6 +1009,214 @@
           <w:szCs w:val="28"/>
         </w:rPr>
         <w:t>When you are finished, hit the “Submit Answer” button to the bottom right. The page will check your answers. If your solutions are all correct, the page will notify you with a congratulatory message. If any solution is incorrect, the page will prompt you to recheck your answer. If you created one too few or many solutions, the page will prompt you to check that you submitted the correct amount of solutions.</w:t>
+      </w:r>
+    </w:p>
+    <w:p>
+      <w:pPr>
+        <w:pStyle w:val="ListParagraph"/>
+        <w:rPr>
+          <w:rFonts w:ascii="Times New Roman" w:hAnsi="Times New Roman"/>
+          <w:sz w:val="28"/>
+          <w:szCs w:val="28"/>
+        </w:rPr>
+      </w:pPr>
+    </w:p>
+    <w:p>
+      <w:pPr>
+        <w:rPr>
+          <w:rFonts w:ascii="Times New Roman" w:hAnsi="Times New Roman"/>
+          <w:b/>
+          <w:sz w:val="36"/>
+          <w:szCs w:val="36"/>
+          <w:u w:val="single"/>
+        </w:rPr>
+      </w:pPr>
+      <w:r>
+        <w:rPr>
+          <w:rFonts w:ascii="Times New Roman" w:hAnsi="Times New Roman"/>
+          <w:b/>
+          <w:sz w:val="36"/>
+          <w:szCs w:val="36"/>
+          <w:u w:val="single"/>
+        </w:rPr>
+        <w:t>Contact Technical Support</w:t>
+      </w:r>
+    </w:p>
+    <w:p>
+      <w:pPr>
+        <w:rPr>
+          <w:rFonts w:ascii="Times New Roman" w:hAnsi="Times New Roman"/>
+          <w:sz w:val="28"/>
+          <w:szCs w:val="28"/>
+        </w:rPr>
+      </w:pPr>
+      <w:r>
+        <w:rPr>
+          <w:rFonts w:ascii="Times New Roman" w:hAnsi="Times New Roman"/>
+          <w:sz w:val="28"/>
+          <w:szCs w:val="28"/>
+        </w:rPr>
+        <w:tab/>
+        <w:t>If you have any issues with this homework site, contact:</w:t>
+      </w:r>
+    </w:p>
+    <w:p>
+      <w:pPr>
+        <w:pStyle w:val="ListParagraph"/>
+        <w:numPr>
+          <w:ilvl w:val="0"/>
+          <w:numId w:val="8"/>
+        </w:numPr>
+        <w:spacing w:after="0"/>
+        <w:rPr>
+          <w:rFonts w:ascii="Times New Roman" w:hAnsi="Times New Roman"/>
+          <w:sz w:val="28"/>
+          <w:szCs w:val="28"/>
+        </w:rPr>
+      </w:pPr>
+      <w:r>
+        <w:rPr>
+          <w:rFonts w:ascii="Times New Roman" w:hAnsi="Times New Roman"/>
+          <w:sz w:val="28"/>
+          <w:szCs w:val="28"/>
+        </w:rPr>
+        <w:t xml:space="preserve">Brendan Birdsong, primary tech support and technical team leader. Phone: 417-294-4394 E-mail: </w:t>
+      </w:r>
+      <w:hyperlink r:id="rId6" w:history="1">
+        <w:r>
+          <w:rPr>
+            <w:rStyle w:val="Hyperlink"/>
+            <w:rFonts w:ascii="Times New Roman" w:hAnsi="Times New Roman"/>
+            <w:sz w:val="28"/>
+            <w:szCs w:val="28"/>
+          </w:rPr>
+          <w:t>bbirdsong@drury.edu</w:t>
+        </w:r>
+      </w:hyperlink>
+    </w:p>
+    <w:p>
+      <w:pPr>
+        <w:pStyle w:val="ListParagraph"/>
+        <w:spacing w:after="0"/>
+        <w:rPr>
+          <w:rFonts w:ascii="Times New Roman" w:hAnsi="Times New Roman"/>
+          <w:sz w:val="28"/>
+          <w:szCs w:val="28"/>
+        </w:rPr>
+      </w:pPr>
+    </w:p>
+    <w:p>
+      <w:pPr>
+        <w:pStyle w:val="ListParagraph"/>
+        <w:numPr>
+          <w:ilvl w:val="0"/>
+          <w:numId w:val="8"/>
+        </w:numPr>
+        <w:spacing w:after="0"/>
+        <w:rPr>
+          <w:rFonts w:ascii="Times New Roman" w:hAnsi="Times New Roman"/>
+          <w:sz w:val="28"/>
+          <w:szCs w:val="28"/>
+        </w:rPr>
+      </w:pPr>
+      <w:r>
+        <w:rPr>
+          <w:rFonts w:ascii="Times New Roman" w:hAnsi="Times New Roman"/>
+          <w:sz w:val="28"/>
+          <w:szCs w:val="28"/>
+        </w:rPr>
+        <w:t xml:space="preserve">Kieran Ojakangas, team manager and alternative tech support. Phone: 417-894-5475 Email: </w:t>
+      </w:r>
+      <w:hyperlink r:id="rId7" w:history="1">
+        <w:r>
+          <w:rPr>
+            <w:rStyle w:val="Hyperlink"/>
+            <w:rFonts w:ascii="Times New Roman" w:hAnsi="Times New Roman"/>
+            <w:sz w:val="28"/>
+            <w:szCs w:val="28"/>
+          </w:rPr>
+          <w:t>kojakangas@drury.edu</w:t>
+        </w:r>
+      </w:hyperlink>
+    </w:p>
+    <w:p>
+      <w:pPr>
+        <w:spacing w:after="0"/>
+        <w:rPr>
+          <w:rFonts w:ascii="Times New Roman" w:hAnsi="Times New Roman"/>
+          <w:sz w:val="28"/>
+          <w:szCs w:val="28"/>
+        </w:rPr>
+      </w:pPr>
+    </w:p>
+    <w:p>
+      <w:pPr>
+        <w:pStyle w:val="ListParagraph"/>
+        <w:numPr>
+          <w:ilvl w:val="0"/>
+          <w:numId w:val="8"/>
+        </w:numPr>
+        <w:spacing w:after="0"/>
+        <w:rPr>
+          <w:rFonts w:ascii="Times New Roman" w:hAnsi="Times New Roman"/>
+          <w:sz w:val="28"/>
+          <w:szCs w:val="28"/>
+        </w:rPr>
+      </w:pPr>
+      <w:r>
+        <w:rPr>
+          <w:rFonts w:ascii="Times New Roman" w:hAnsi="Times New Roman"/>
+          <w:sz w:val="28"/>
+          <w:szCs w:val="28"/>
+        </w:rPr>
+        <w:t xml:space="preserve">Tyler Jenkins, client manager and alternative tech support. Phone: 417-379-1111 Email: </w:t>
+      </w:r>
+      <w:hyperlink r:id="rId8" w:history="1">
+        <w:r>
+          <w:rPr>
+            <w:rStyle w:val="Hyperlink"/>
+            <w:rFonts w:ascii="Times New Roman" w:hAnsi="Times New Roman"/>
+            <w:sz w:val="28"/>
+            <w:szCs w:val="28"/>
+          </w:rPr>
+          <w:t>tjenkins01@drury.edu</w:t>
+        </w:r>
+      </w:hyperlink>
+    </w:p>
+    <w:p>
+      <w:pPr>
+        <w:pStyle w:val="ListParagraph"/>
+        <w:rPr>
+          <w:rFonts w:ascii="Times New Roman" w:hAnsi="Times New Roman"/>
+          <w:sz w:val="28"/>
+          <w:szCs w:val="28"/>
+        </w:rPr>
+      </w:pPr>
+    </w:p>
+    <w:p>
+      <w:pPr>
+        <w:pStyle w:val="ListParagraph"/>
+        <w:rPr>
+          <w:rFonts w:ascii="Times New Roman" w:hAnsi="Times New Roman"/>
+          <w:sz w:val="28"/>
+          <w:szCs w:val="28"/>
+        </w:rPr>
+      </w:pPr>
+      <w:r>
+        <w:rPr>
+          <w:rFonts w:ascii="Times New Roman" w:hAnsi="Times New Roman"/>
+          <w:sz w:val="28"/>
+          <w:szCs w:val="28"/>
+        </w:rPr>
+        <w:t>The above contacts are the members of the Axiomz developer team. You can find them on the Drury University campus during day school hours.</w:t>
+      </w:r>
+      <w:r>
+        <w:rPr>
+          <w:rFonts w:ascii="Times New Roman" w:hAnsi="Times New Roman"/>
+          <w:sz w:val="28"/>
+          <w:szCs w:val="28"/>
+        </w:rPr>
+        <w:t xml:space="preserve"> Contact a member for availability.</w:t>
       </w:r>
     </w:p>
     <w:sectPr>
@@ -1492,6 +1594,95 @@
     </w:lvl>
   </w:abstractNum>
   <w:abstractNum w:abstractNumId="4">
+    <w:nsid w:val="3D233ABA"/>
+    <w:multiLevelType w:val="hybridMultilevel"/>
+    <w:tmpl w:val="0A500C60"/>
+    <w:lvl w:ilvl="0" w:tplc="0DB2E260">
+      <w:start w:val="1"/>
+      <w:numFmt w:val="decimal"/>
+      <w:lvlText w:val="%1.)"/>
+      <w:lvlJc w:val="left"/>
+      <w:pPr>
+        <w:ind w:left="720" w:hanging="360"/>
+      </w:pPr>
+      <w:rPr>
+        <w:rFonts w:hint="default"/>
+      </w:rPr>
+    </w:lvl>
+    <w:lvl w:ilvl="1" w:tplc="04090019" w:tentative="1">
+      <w:start w:val="1"/>
+      <w:numFmt w:val="lowerLetter"/>
+      <w:lvlText w:val="%2."/>
+      <w:lvlJc w:val="left"/>
+      <w:pPr>
+        <w:ind w:left="1440" w:hanging="360"/>
+      </w:pPr>
+    </w:lvl>
+    <w:lvl w:ilvl="2" w:tplc="0409001B" w:tentative="1">
+      <w:start w:val="1"/>
+      <w:numFmt w:val="lowerRoman"/>
+      <w:lvlText w:val="%3."/>
+      <w:lvlJc w:val="right"/>
+      <w:pPr>
+        <w:ind w:left="2160" w:hanging="180"/>
+      </w:pPr>
+    </w:lvl>
+    <w:lvl w:ilvl="3" w:tplc="0409000F" w:tentative="1">
+      <w:start w:val="1"/>
+      <w:numFmt w:val="decimal"/>
+      <w:lvlText w:val="%4."/>
+      <w:lvlJc w:val="left"/>
+      <w:pPr>
+        <w:ind w:left="2880" w:hanging="360"/>
+      </w:pPr>
+    </w:lvl>
+    <w:lvl w:ilvl="4" w:tplc="04090019" w:tentative="1">
+      <w:start w:val="1"/>
+      <w:numFmt w:val="lowerLetter"/>
+      <w:lvlText w:val="%5."/>
+      <w:lvlJc w:val="left"/>
+      <w:pPr>
+        <w:ind w:left="3600" w:hanging="360"/>
+      </w:pPr>
+    </w:lvl>
+    <w:lvl w:ilvl="5" w:tplc="0409001B" w:tentative="1">
+      <w:start w:val="1"/>
+      <w:numFmt w:val="lowerRoman"/>
+      <w:lvlText w:val="%6."/>
+      <w:lvlJc w:val="right"/>
+      <w:pPr>
+        <w:ind w:left="4320" w:hanging="180"/>
+      </w:pPr>
+    </w:lvl>
+    <w:lvl w:ilvl="6" w:tplc="0409000F" w:tentative="1">
+      <w:start w:val="1"/>
+      <w:numFmt w:val="decimal"/>
+      <w:lvlText w:val="%7."/>
+      <w:lvlJc w:val="left"/>
+      <w:pPr>
+        <w:ind w:left="5040" w:hanging="360"/>
+      </w:pPr>
+    </w:lvl>
+    <w:lvl w:ilvl="7" w:tplc="04090019" w:tentative="1">
+      <w:start w:val="1"/>
+      <w:numFmt w:val="lowerLetter"/>
+      <w:lvlText w:val="%8."/>
+      <w:lvlJc w:val="left"/>
+      <w:pPr>
+        <w:ind w:left="5760" w:hanging="360"/>
+      </w:pPr>
+    </w:lvl>
+    <w:lvl w:ilvl="8" w:tplc="0409001B" w:tentative="1">
+      <w:start w:val="1"/>
+      <w:numFmt w:val="lowerRoman"/>
+      <w:lvlText w:val="%9."/>
+      <w:lvlJc w:val="right"/>
+      <w:pPr>
+        <w:ind w:left="6480" w:hanging="180"/>
+      </w:pPr>
+    </w:lvl>
+  </w:abstractNum>
+  <w:abstractNum w:abstractNumId="5">
     <w:nsid w:val="40B50E39"/>
     <w:multiLevelType w:val="hybridMultilevel"/>
     <w:tmpl w:val="1286E1A6"/>
@@ -1580,7 +1771,7 @@
       </w:pPr>
     </w:lvl>
   </w:abstractNum>
-  <w:abstractNum w:abstractNumId="5">
+  <w:abstractNum w:abstractNumId="6">
     <w:nsid w:val="59667817"/>
     <w:multiLevelType w:val="hybridMultilevel"/>
     <w:tmpl w:val="1286E1A6"/>
@@ -1669,7 +1860,7 @@
       </w:pPr>
     </w:lvl>
   </w:abstractNum>
-  <w:abstractNum w:abstractNumId="6">
+  <w:abstractNum w:abstractNumId="7">
     <w:nsid w:val="76F148A7"/>
     <w:multiLevelType w:val="hybridMultilevel"/>
     <w:tmpl w:val="11BCBD3E"/>
@@ -1762,13 +1953,13 @@
     </w:lvl>
   </w:abstractNum>
   <w:num w:numId="1">
-    <w:abstractNumId w:val="5"/>
+    <w:abstractNumId w:val="6"/>
   </w:num>
   <w:num w:numId="2">
     <w:abstractNumId w:val="3"/>
   </w:num>
   <w:num w:numId="3">
-    <w:abstractNumId w:val="4"/>
+    <w:abstractNumId w:val="5"/>
   </w:num>
   <w:num w:numId="4">
     <w:abstractNumId w:val="0"/>
@@ -1777,10 +1968,13 @@
     <w:abstractNumId w:val="2"/>
   </w:num>
   <w:num w:numId="6">
-    <w:abstractNumId w:val="6"/>
+    <w:abstractNumId w:val="7"/>
   </w:num>
   <w:num w:numId="7">
     <w:abstractNumId w:val="1"/>
+  </w:num>
+  <w:num w:numId="8">
+    <w:abstractNumId w:val="4"/>
   </w:num>
 </w:numbering>
 </file>
@@ -2017,6 +2211,17 @@
       <w:ind w:left="720"/>
       <w:contextualSpacing/>
     </w:pPr>
+  </w:style>
+  <w:style w:type="character" w:styleId="Hyperlink">
+    <w:name w:val="Hyperlink"/>
+    <w:basedOn w:val="DefaultParagraphFont"/>
+    <w:uiPriority w:val="99"/>
+    <w:unhideWhenUsed/>
+    <w:rsid w:val="007F18B3"/>
+    <w:rPr>
+      <w:color w:val="0000FF" w:themeColor="hyperlink"/>
+      <w:u w:val="single"/>
+    </w:rPr>
   </w:style>
 </w:styles>
 </file>

--- a/Linear Algrebra HW User Manual.docx
+++ b/Linear Algrebra HW User Manual.docx
@@ -1,6 +1,11 @@
 
 <file path=word/document.xml><?xml version="1.0" encoding="utf-8"?>
 <w:document xmlns:ve="http://schemas.openxmlformats.org/markup-compatibility/2006" xmlns:o="urn:schemas-microsoft-com:office:office" xmlns:r="http://schemas.openxmlformats.org/officeDocument/2006/relationships" xmlns:m="http://schemas.openxmlformats.org/officeDocument/2006/math" xmlns:v="urn:schemas-microsoft-com:vml" xmlns:wp="http://schemas.openxmlformats.org/drawingml/2006/wordprocessingDrawing" xmlns:w10="urn:schemas-microsoft-com:office:word" xmlns:w="http://schemas.openxmlformats.org/wordprocessingml/2006/main" xmlns:wne="http://schemas.microsoft.com/office/word/2006/wordml">
+  <w:background w:color="FFFFFF">
+    <v:background id="_x0000_s1025" o:bwmode="white" o:targetscreensize="800,600">
+      <v:fill color2="#767676" angle="-90" focus="50%" type="gradient"/>
+    </v:background>
+  </w:background>
   <w:body>
     <w:p>
       <w:pPr>
@@ -8,6 +13,7 @@
         <w:rPr>
           <w:rFonts w:ascii="Times New Roman" w:hAnsi="Times New Roman"/>
           <w:b/>
+          <w:color w:val="002060"/>
           <w:sz w:val="36"/>
           <w:szCs w:val="36"/>
           <w:u w:val="single"/>
@@ -20,18 +26,21 @@
         <w:rPr>
           <w:rFonts w:ascii="Times New Roman" w:hAnsi="Times New Roman"/>
           <w:b/>
-          <w:sz w:val="36"/>
-          <w:szCs w:val="36"/>
-          <w:u w:val="single"/>
-        </w:rPr>
-      </w:pPr>
-    </w:p>
-    <w:p>
-      <w:pPr>
+          <w:color w:val="002060"/>
+          <w:sz w:val="36"/>
+          <w:szCs w:val="36"/>
+          <w:u w:val="single"/>
+        </w:rPr>
+      </w:pPr>
+    </w:p>
+    <w:p>
+      <w:pPr>
+        <w:shd w:val="clear" w:color="auto" w:fill="3E3E3E" w:themeFill="background2" w:themeFillShade="40"/>
         <w:spacing w:after="0" w:line="240" w:lineRule="auto"/>
         <w:rPr>
           <w:rFonts w:ascii="Times New Roman" w:hAnsi="Times New Roman"/>
           <w:b/>
+          <w:color w:val="002060"/>
           <w:sz w:val="36"/>
           <w:szCs w:val="36"/>
           <w:u w:val="single"/>
@@ -44,6 +53,7 @@
         <w:rPr>
           <w:rFonts w:ascii="Times New Roman" w:hAnsi="Times New Roman"/>
           <w:b/>
+          <w:color w:val="002060"/>
           <w:sz w:val="36"/>
           <w:szCs w:val="36"/>
           <w:u w:val="single"/>
@@ -56,6 +66,7 @@
         <w:rPr>
           <w:rFonts w:ascii="Times New Roman" w:hAnsi="Times New Roman"/>
           <w:b/>
+          <w:color w:val="002060"/>
           <w:sz w:val="36"/>
           <w:szCs w:val="36"/>
           <w:u w:val="single"/>
@@ -68,6 +79,7 @@
         <w:rPr>
           <w:rFonts w:ascii="Times New Roman" w:hAnsi="Times New Roman"/>
           <w:b/>
+          <w:color w:val="002060"/>
           <w:sz w:val="36"/>
           <w:szCs w:val="36"/>
           <w:u w:val="single"/>
@@ -77,65 +89,30 @@
     <w:p>
       <w:pPr>
         <w:spacing w:after="0" w:line="240" w:lineRule="auto"/>
-        <w:rPr>
-          <w:rFonts w:ascii="Times New Roman" w:hAnsi="Times New Roman"/>
-          <w:b/>
-          <w:sz w:val="36"/>
-          <w:szCs w:val="36"/>
-          <w:u w:val="single"/>
-        </w:rPr>
-      </w:pPr>
-    </w:p>
-    <w:p>
-      <w:pPr>
-        <w:spacing w:after="0" w:line="240" w:lineRule="auto"/>
-        <w:rPr>
-          <w:rFonts w:ascii="Times New Roman" w:hAnsi="Times New Roman"/>
-          <w:b/>
-          <w:sz w:val="36"/>
-          <w:szCs w:val="36"/>
-          <w:u w:val="single"/>
-        </w:rPr>
-      </w:pPr>
-    </w:p>
-    <w:p>
-      <w:pPr>
-        <w:spacing w:after="0" w:line="240" w:lineRule="auto"/>
-        <w:rPr>
-          <w:rFonts w:ascii="Times New Roman" w:hAnsi="Times New Roman"/>
-          <w:b/>
-          <w:sz w:val="36"/>
-          <w:szCs w:val="36"/>
-          <w:u w:val="single"/>
-        </w:rPr>
-      </w:pPr>
-    </w:p>
-    <w:p>
-      <w:pPr>
-        <w:spacing w:after="0" w:line="240" w:lineRule="auto"/>
-        <w:rPr>
-          <w:rFonts w:ascii="Times New Roman" w:hAnsi="Times New Roman"/>
-          <w:b/>
-          <w:sz w:val="36"/>
-          <w:szCs w:val="36"/>
-          <w:u w:val="single"/>
-        </w:rPr>
-      </w:pPr>
-      <w:r>
-        <w:rPr>
-          <w:noProof/>
-        </w:rPr>
-        <w:t xml:space="preserve">                                     </w:t>
-      </w:r>
-      <w:r>
-        <w:rPr>
-          <w:noProof/>
+        <w:jc w:val="center"/>
+        <w:rPr>
+          <w:rFonts w:ascii="Times New Roman" w:hAnsi="Times New Roman"/>
+          <w:b/>
+          <w:color w:val="002060"/>
+          <w:sz w:val="36"/>
+          <w:szCs w:val="36"/>
+          <w:u w:val="single"/>
+        </w:rPr>
+      </w:pPr>
+      <w:r>
+        <w:rPr>
+          <w:rFonts w:ascii="Times New Roman" w:hAnsi="Times New Roman"/>
+          <w:b/>
+          <w:color w:val="002060"/>
+          <w:sz w:val="36"/>
+          <w:szCs w:val="36"/>
+          <w:u w:val="single"/>
         </w:rPr>
         <w:drawing>
           <wp:inline distT="0" distB="0" distL="0" distR="0">
             <wp:extent cx="3609975" cy="1076325"/>
             <wp:effectExtent l="19050" t="0" r="9525" b="0"/>
-            <wp:docPr id="1" name="Picture 3"/>
+            <wp:docPr id="3" name="Picture 3"/>
             <wp:cNvGraphicFramePr>
               <a:graphicFrameLocks xmlns:a="http://schemas.openxmlformats.org/drawingml/2006/main" noChangeAspect="1"/>
             </wp:cNvGraphicFramePr>
@@ -149,7 +126,7 @@
                     </pic:cNvPicPr>
                   </pic:nvPicPr>
                   <pic:blipFill>
-                    <a:blip r:embed="rId5" cstate="print"/>
+                    <a:blip r:embed="rId8" cstate="print"/>
                     <a:srcRect/>
                     <a:stretch>
                       <a:fillRect/>
@@ -184,6 +161,7 @@
         <w:rPr>
           <w:rFonts w:ascii="Times New Roman" w:hAnsi="Times New Roman"/>
           <w:b/>
+          <w:color w:val="002060"/>
           <w:sz w:val="36"/>
           <w:szCs w:val="36"/>
           <w:u w:val="single"/>
@@ -196,6 +174,53 @@
         <w:rPr>
           <w:rFonts w:ascii="Times New Roman" w:hAnsi="Times New Roman"/>
           <w:b/>
+          <w:color w:val="002060"/>
+          <w:sz w:val="36"/>
+          <w:szCs w:val="36"/>
+          <w:u w:val="single"/>
+        </w:rPr>
+      </w:pPr>
+    </w:p>
+    <w:p>
+      <w:pPr>
+        <w:spacing w:after="0" w:line="240" w:lineRule="auto"/>
+        <w:rPr>
+          <w:rFonts w:ascii="Times New Roman" w:hAnsi="Times New Roman"/>
+          <w:b/>
+          <w:color w:val="002060"/>
+          <w:sz w:val="36"/>
+          <w:szCs w:val="36"/>
+          <w:u w:val="single"/>
+        </w:rPr>
+      </w:pPr>
+      <w:r>
+        <w:rPr>
+          <w:noProof/>
+          <w:color w:val="002060"/>
+        </w:rPr>
+        <w:t xml:space="preserve">                                     </w:t>
+      </w:r>
+    </w:p>
+    <w:p>
+      <w:pPr>
+        <w:spacing w:after="0" w:line="240" w:lineRule="auto"/>
+        <w:rPr>
+          <w:rFonts w:ascii="Times New Roman" w:hAnsi="Times New Roman"/>
+          <w:b/>
+          <w:color w:val="002060"/>
+          <w:sz w:val="36"/>
+          <w:szCs w:val="36"/>
+          <w:u w:val="single"/>
+        </w:rPr>
+      </w:pPr>
+    </w:p>
+    <w:p>
+      <w:pPr>
+        <w:spacing w:after="0" w:line="240" w:lineRule="auto"/>
+        <w:rPr>
+          <w:rFonts w:ascii="Times New Roman" w:hAnsi="Times New Roman"/>
+          <w:b/>
+          <w:color w:val="002060"/>
           <w:sz w:val="36"/>
           <w:szCs w:val="36"/>
           <w:u w:val="single"/>
@@ -209,15 +234,17 @@
         <w:rPr>
           <w:rFonts w:ascii="Times New Roman" w:hAnsi="Times New Roman"/>
           <w:b/>
-          <w:sz w:val="36"/>
-          <w:szCs w:val="36"/>
-          <w:u w:val="single"/>
-        </w:rPr>
-      </w:pPr>
-      <w:r>
-        <w:rPr>
-          <w:rFonts w:ascii="Times New Roman" w:hAnsi="Times New Roman"/>
-          <w:b/>
+          <w:color w:val="002060"/>
+          <w:sz w:val="36"/>
+          <w:szCs w:val="36"/>
+          <w:u w:val="single"/>
+        </w:rPr>
+      </w:pPr>
+      <w:r>
+        <w:rPr>
+          <w:rFonts w:ascii="Times New Roman" w:hAnsi="Times New Roman"/>
+          <w:b/>
+          <w:color w:val="002060"/>
           <w:sz w:val="36"/>
           <w:szCs w:val="36"/>
           <w:u w:val="single"/>
@@ -232,15 +259,17 @@
         <w:rPr>
           <w:rFonts w:ascii="Times New Roman" w:hAnsi="Times New Roman"/>
           <w:b/>
-          <w:sz w:val="36"/>
-          <w:szCs w:val="36"/>
-          <w:u w:val="single"/>
-        </w:rPr>
-      </w:pPr>
-      <w:r>
-        <w:rPr>
-          <w:rFonts w:ascii="Times New Roman" w:hAnsi="Times New Roman"/>
-          <w:b/>
+          <w:color w:val="002060"/>
+          <w:sz w:val="36"/>
+          <w:szCs w:val="36"/>
+          <w:u w:val="single"/>
+        </w:rPr>
+      </w:pPr>
+      <w:r>
+        <w:rPr>
+          <w:rFonts w:ascii="Times New Roman" w:hAnsi="Times New Roman"/>
+          <w:b/>
+          <w:color w:val="002060"/>
           <w:sz w:val="36"/>
           <w:szCs w:val="36"/>
           <w:u w:val="single"/>
@@ -254,6 +283,7 @@
         <w:rPr>
           <w:rFonts w:ascii="Times New Roman" w:hAnsi="Times New Roman"/>
           <w:b/>
+          <w:color w:val="002060"/>
           <w:sz w:val="36"/>
           <w:szCs w:val="36"/>
           <w:u w:val="single"/>
@@ -266,6 +296,7 @@
         <w:rPr>
           <w:rFonts w:ascii="Times New Roman" w:hAnsi="Times New Roman"/>
           <w:b/>
+          <w:color w:val="002060"/>
           <w:sz w:val="36"/>
           <w:szCs w:val="36"/>
           <w:u w:val="single"/>
@@ -278,6 +309,7 @@
         <w:rPr>
           <w:rFonts w:ascii="Times New Roman" w:hAnsi="Times New Roman"/>
           <w:b/>
+          <w:color w:val="002060"/>
           <w:sz w:val="36"/>
           <w:szCs w:val="36"/>
           <w:u w:val="single"/>
@@ -290,6 +322,7 @@
         <w:rPr>
           <w:rFonts w:ascii="Times New Roman" w:hAnsi="Times New Roman"/>
           <w:b/>
+          <w:color w:val="002060"/>
           <w:sz w:val="36"/>
           <w:szCs w:val="36"/>
           <w:u w:val="single"/>
@@ -302,6 +335,7 @@
         <w:rPr>
           <w:rFonts w:ascii="Times New Roman" w:hAnsi="Times New Roman"/>
           <w:b/>
+          <w:color w:val="002060"/>
           <w:sz w:val="36"/>
           <w:szCs w:val="36"/>
           <w:u w:val="single"/>
@@ -314,6 +348,7 @@
         <w:rPr>
           <w:rFonts w:ascii="Times New Roman" w:hAnsi="Times New Roman"/>
           <w:b/>
+          <w:color w:val="002060"/>
           <w:sz w:val="36"/>
           <w:szCs w:val="36"/>
           <w:u w:val="single"/>
@@ -326,6 +361,7 @@
         <w:rPr>
           <w:rFonts w:ascii="Times New Roman" w:hAnsi="Times New Roman"/>
           <w:b/>
+          <w:color w:val="002060"/>
           <w:sz w:val="36"/>
           <w:szCs w:val="36"/>
           <w:u w:val="single"/>
@@ -338,6 +374,7 @@
         <w:rPr>
           <w:rFonts w:ascii="Times New Roman" w:hAnsi="Times New Roman"/>
           <w:b/>
+          <w:color w:val="002060"/>
           <w:sz w:val="36"/>
           <w:szCs w:val="36"/>
           <w:u w:val="single"/>
@@ -350,6 +387,7 @@
         <w:rPr>
           <w:rFonts w:ascii="Times New Roman" w:hAnsi="Times New Roman"/>
           <w:b/>
+          <w:color w:val="002060"/>
           <w:sz w:val="36"/>
           <w:szCs w:val="36"/>
           <w:u w:val="single"/>
@@ -362,6 +400,7 @@
         <w:rPr>
           <w:rFonts w:ascii="Times New Roman" w:hAnsi="Times New Roman"/>
           <w:b/>
+          <w:color w:val="002060"/>
           <w:sz w:val="36"/>
           <w:szCs w:val="36"/>
           <w:u w:val="single"/>
@@ -374,6 +413,7 @@
         <w:rPr>
           <w:rFonts w:ascii="Times New Roman" w:hAnsi="Times New Roman"/>
           <w:b/>
+          <w:color w:val="002060"/>
           <w:sz w:val="36"/>
           <w:szCs w:val="36"/>
           <w:u w:val="single"/>
@@ -386,6 +426,7 @@
         <w:rPr>
           <w:rFonts w:ascii="Times New Roman" w:hAnsi="Times New Roman"/>
           <w:b/>
+          <w:color w:val="002060"/>
           <w:sz w:val="36"/>
           <w:szCs w:val="36"/>
           <w:u w:val="single"/>
@@ -398,691 +439,96 @@
         <w:rPr>
           <w:rFonts w:ascii="Times New Roman" w:hAnsi="Times New Roman"/>
           <w:b/>
-          <w:sz w:val="36"/>
-          <w:szCs w:val="36"/>
-          <w:u w:val="single"/>
-        </w:rPr>
-      </w:pPr>
-    </w:p>
-    <w:p>
-      <w:pPr>
-        <w:rPr>
-          <w:rFonts w:ascii="Times New Roman" w:hAnsi="Times New Roman"/>
-          <w:b/>
-          <w:sz w:val="36"/>
-          <w:szCs w:val="36"/>
-          <w:u w:val="single"/>
-        </w:rPr>
-      </w:pPr>
-    </w:p>
-    <w:p>
-      <w:pPr>
-        <w:rPr>
-          <w:rFonts w:ascii="Times New Roman" w:hAnsi="Times New Roman"/>
-          <w:b/>
-          <w:sz w:val="36"/>
-          <w:szCs w:val="36"/>
-          <w:u w:val="single"/>
-        </w:rPr>
-      </w:pPr>
-      <w:r>
-        <w:rPr>
-          <w:rFonts w:ascii="Times New Roman" w:hAnsi="Times New Roman"/>
-          <w:b/>
+          <w:color w:val="002060"/>
+          <w:sz w:val="36"/>
+          <w:szCs w:val="36"/>
+          <w:u w:val="single"/>
+        </w:rPr>
+      </w:pPr>
+    </w:p>
+    <w:p>
+      <w:pPr>
+        <w:rPr>
+          <w:rFonts w:ascii="Times New Roman" w:hAnsi="Times New Roman"/>
+          <w:b/>
+          <w:color w:val="002060"/>
+          <w:sz w:val="36"/>
+          <w:szCs w:val="36"/>
+          <w:u w:val="single"/>
+        </w:rPr>
+      </w:pPr>
+    </w:p>
+    <w:p>
+      <w:pPr>
+        <w:rPr>
+          <w:rFonts w:ascii="Times New Roman" w:hAnsi="Times New Roman"/>
+          <w:b/>
+          <w:color w:val="002060"/>
+          <w:sz w:val="36"/>
+          <w:szCs w:val="36"/>
+          <w:u w:val="single"/>
+        </w:rPr>
+      </w:pPr>
+      <w:r>
+        <w:rPr>
+          <w:rFonts w:ascii="Times New Roman" w:hAnsi="Times New Roman"/>
+          <w:b/>
+          <w:color w:val="002060"/>
           <w:sz w:val="36"/>
           <w:szCs w:val="36"/>
           <w:u w:val="single"/>
         </w:rPr>
         <w:lastRenderedPageBreak/>
-        <w:t>What To Do When Logged In</w:t>
-      </w:r>
-    </w:p>
-    <w:p>
-      <w:pPr>
-        <w:rPr>
-          <w:rFonts w:ascii="Times New Roman" w:hAnsi="Times New Roman"/>
-          <w:sz w:val="28"/>
-          <w:szCs w:val="28"/>
-        </w:rPr>
-      </w:pPr>
-      <w:r>
-        <w:rPr>
-          <w:rFonts w:ascii="Times New Roman" w:hAnsi="Times New Roman"/>
+        <w:t>For First-Time Users</w:t>
+      </w:r>
+    </w:p>
+    <w:p>
+      <w:pPr>
+        <w:rPr>
+          <w:rFonts w:ascii="Times New Roman" w:hAnsi="Times New Roman"/>
+          <w:color w:val="002060"/>
+          <w:sz w:val="28"/>
+          <w:szCs w:val="28"/>
+        </w:rPr>
+      </w:pPr>
+      <w:r>
+        <w:rPr>
+          <w:rFonts w:ascii="Times New Roman" w:hAnsi="Times New Roman"/>
+          <w:color w:val="002060"/>
           <w:sz w:val="28"/>
           <w:szCs w:val="28"/>
         </w:rPr>
         <w:tab/>
-        <w:t>When you have logged in to the application, click on any uncompleted assignment link in the assignment selection table. The link will take you to a corresponding Question Page, for which the following instructions will allow you to complete a problem which is generated for you in the middle of this Question Page.</w:t>
-      </w:r>
-    </w:p>
-    <w:p>
-      <w:pPr>
-        <w:rPr>
-          <w:rFonts w:ascii="Times New Roman" w:hAnsi="Times New Roman"/>
-          <w:b/>
-          <w:sz w:val="36"/>
-          <w:szCs w:val="36"/>
-          <w:u w:val="single"/>
-        </w:rPr>
-      </w:pPr>
-      <w:r>
-        <w:rPr>
-          <w:rFonts w:ascii="Times New Roman" w:hAnsi="Times New Roman"/>
-          <w:b/>
-          <w:sz w:val="36"/>
-          <w:szCs w:val="36"/>
-          <w:u w:val="single"/>
-        </w:rPr>
-        <w:t>How To Create A Matrix</w:t>
-      </w:r>
-    </w:p>
-    <w:p>
-      <w:pPr>
-        <w:pStyle w:val="ListParagraph"/>
-        <w:numPr>
-          <w:ilvl w:val="0"/>
-          <w:numId w:val="1"/>
-        </w:numPr>
-        <w:rPr>
-          <w:rFonts w:ascii="Times New Roman" w:hAnsi="Times New Roman"/>
-          <w:sz w:val="28"/>
-          <w:szCs w:val="28"/>
-        </w:rPr>
-      </w:pPr>
-      <w:r>
-        <w:rPr>
-          <w:rFonts w:ascii="Times New Roman" w:hAnsi="Times New Roman"/>
-          <w:sz w:val="28"/>
-          <w:szCs w:val="28"/>
-        </w:rPr>
-        <w:t>Go to the dropdown link</w:t>
-      </w:r>
-      <w:r>
-        <w:rPr>
-          <w:rFonts w:ascii="Times New Roman" w:hAnsi="Times New Roman"/>
-          <w:sz w:val="28"/>
-          <w:szCs w:val="28"/>
-        </w:rPr>
-        <w:t xml:space="preserve"> with the label “Create Matrix” </w:t>
-      </w:r>
-      <w:r>
-        <w:rPr>
-          <w:rFonts w:ascii="Times New Roman" w:hAnsi="Times New Roman"/>
-          <w:sz w:val="28"/>
-          <w:szCs w:val="28"/>
-        </w:rPr>
-        <w:t>in the T</w:t>
-      </w:r>
-      <w:r>
-        <w:rPr>
-          <w:rFonts w:ascii="Times New Roman" w:hAnsi="Times New Roman"/>
-          <w:sz w:val="28"/>
-          <w:szCs w:val="28"/>
-        </w:rPr>
-        <w:t xml:space="preserve">ools pane </w:t>
-      </w:r>
-      <w:r>
-        <w:rPr>
-          <w:rFonts w:ascii="Times New Roman" w:hAnsi="Times New Roman"/>
-          <w:sz w:val="28"/>
-          <w:szCs w:val="28"/>
-        </w:rPr>
-        <w:t>on the left of your homework page with the system of equations you need to solve</w:t>
-      </w:r>
-    </w:p>
-    <w:p>
-      <w:pPr>
-        <w:pStyle w:val="ListParagraph"/>
-        <w:rPr>
-          <w:rFonts w:ascii="Times New Roman" w:hAnsi="Times New Roman"/>
-          <w:sz w:val="28"/>
-          <w:szCs w:val="28"/>
-        </w:rPr>
-      </w:pPr>
-    </w:p>
-    <w:p>
-      <w:pPr>
-        <w:pStyle w:val="ListParagraph"/>
-        <w:numPr>
-          <w:ilvl w:val="0"/>
-          <w:numId w:val="1"/>
-        </w:numPr>
-        <w:rPr>
-          <w:rFonts w:ascii="Times New Roman" w:hAnsi="Times New Roman"/>
-          <w:sz w:val="28"/>
-          <w:szCs w:val="28"/>
-        </w:rPr>
-      </w:pPr>
-      <w:r>
-        <w:rPr>
-          <w:rFonts w:ascii="Times New Roman" w:hAnsi="Times New Roman"/>
-          <w:sz w:val="28"/>
-          <w:szCs w:val="28"/>
-        </w:rPr>
-        <w:t xml:space="preserve">Click on the </w:t>
-      </w:r>
-      <w:r>
-        <w:rPr>
-          <w:rFonts w:ascii="Times New Roman" w:hAnsi="Times New Roman"/>
-          <w:sz w:val="28"/>
-          <w:szCs w:val="28"/>
-        </w:rPr>
-        <w:t>link</w:t>
-      </w:r>
-      <w:r>
-        <w:rPr>
-          <w:rFonts w:ascii="Times New Roman" w:hAnsi="Times New Roman"/>
-          <w:sz w:val="28"/>
-          <w:szCs w:val="28"/>
-        </w:rPr>
-        <w:t>. A window will appear with two text boxes, with shaded letters inside (“n” and “m”, or n X m for n rows and m columns).</w:t>
-      </w:r>
-    </w:p>
-    <w:p>
-      <w:pPr>
-        <w:pStyle w:val="ListParagraph"/>
-        <w:rPr>
-          <w:rFonts w:ascii="Times New Roman" w:hAnsi="Times New Roman"/>
-          <w:sz w:val="28"/>
-          <w:szCs w:val="28"/>
-        </w:rPr>
-      </w:pPr>
-    </w:p>
-    <w:p>
-      <w:pPr>
-        <w:pStyle w:val="ListParagraph"/>
-        <w:numPr>
-          <w:ilvl w:val="0"/>
-          <w:numId w:val="1"/>
-        </w:numPr>
-        <w:rPr>
-          <w:rFonts w:ascii="Times New Roman" w:hAnsi="Times New Roman"/>
-          <w:sz w:val="28"/>
-          <w:szCs w:val="28"/>
-        </w:rPr>
-      </w:pPr>
-      <w:r>
-        <w:rPr>
-          <w:rFonts w:ascii="Times New Roman" w:hAnsi="Times New Roman"/>
-          <w:sz w:val="28"/>
-          <w:szCs w:val="28"/>
-        </w:rPr>
-        <w:t>Enter the number of rows and columns you want for your matrix in the corresponding text boxes.</w:t>
-      </w:r>
-    </w:p>
-    <w:p>
-      <w:pPr>
-        <w:pStyle w:val="ListParagraph"/>
-        <w:rPr>
-          <w:rFonts w:ascii="Times New Roman" w:hAnsi="Times New Roman"/>
-          <w:sz w:val="28"/>
-          <w:szCs w:val="28"/>
-        </w:rPr>
-      </w:pPr>
-    </w:p>
-    <w:p>
-      <w:pPr>
-        <w:pStyle w:val="ListParagraph"/>
-        <w:numPr>
-          <w:ilvl w:val="0"/>
-          <w:numId w:val="1"/>
-        </w:numPr>
-        <w:rPr>
-          <w:rFonts w:ascii="Times New Roman" w:hAnsi="Times New Roman"/>
-          <w:sz w:val="28"/>
-          <w:szCs w:val="28"/>
-        </w:rPr>
-      </w:pPr>
-      <w:r>
-        <w:rPr>
-          <w:rFonts w:ascii="Times New Roman" w:hAnsi="Times New Roman"/>
-          <w:sz w:val="28"/>
-          <w:szCs w:val="28"/>
-        </w:rPr>
-        <w:t>Click the “Create” button below the text boxes. Your newly created matrix will appear below an arrow pointing to the right.</w:t>
-      </w:r>
-    </w:p>
-    <w:p>
-      <w:pPr>
-        <w:pStyle w:val="ListParagraph"/>
-        <w:rPr>
-          <w:rFonts w:ascii="Times New Roman" w:hAnsi="Times New Roman"/>
-          <w:sz w:val="28"/>
-          <w:szCs w:val="28"/>
-        </w:rPr>
-      </w:pPr>
-    </w:p>
-    <w:p>
-      <w:pPr>
-        <w:pStyle w:val="ListParagraph"/>
-        <w:numPr>
-          <w:ilvl w:val="0"/>
-          <w:numId w:val="1"/>
-        </w:numPr>
-        <w:rPr>
-          <w:rFonts w:ascii="Times New Roman" w:hAnsi="Times New Roman"/>
-          <w:sz w:val="28"/>
-          <w:szCs w:val="28"/>
-        </w:rPr>
-      </w:pPr>
-      <w:r>
-        <w:rPr>
-          <w:rFonts w:ascii="Times New Roman" w:hAnsi="Times New Roman"/>
-          <w:sz w:val="28"/>
-          <w:szCs w:val="28"/>
-        </w:rPr>
-        <w:t>Repeat steps 1-4 if you wish to create another matrix. You can create as many matrices as you need for your work.</w:t>
-      </w:r>
-    </w:p>
-    <w:p>
-      <w:pPr>
-        <w:pStyle w:val="ListParagraph"/>
-        <w:rPr>
-          <w:rFonts w:ascii="Times New Roman" w:hAnsi="Times New Roman"/>
-          <w:sz w:val="28"/>
-          <w:szCs w:val="28"/>
-        </w:rPr>
-      </w:pPr>
-    </w:p>
-    <w:p>
-      <w:pPr>
-        <w:rPr>
-          <w:rFonts w:ascii="Times New Roman" w:hAnsi="Times New Roman"/>
-          <w:b/>
-          <w:sz w:val="36"/>
-          <w:szCs w:val="36"/>
-          <w:u w:val="single"/>
-        </w:rPr>
-      </w:pPr>
-      <w:r>
-        <w:rPr>
-          <w:rFonts w:ascii="Times New Roman" w:hAnsi="Times New Roman"/>
-          <w:b/>
-          <w:sz w:val="36"/>
-          <w:szCs w:val="36"/>
-          <w:u w:val="single"/>
-        </w:rPr>
-        <w:t>Reset Question</w:t>
-      </w:r>
-    </w:p>
-    <w:p>
-      <w:pPr>
-        <w:pStyle w:val="ListParagraph"/>
-        <w:rPr>
-          <w:rFonts w:ascii="Times New Roman" w:hAnsi="Times New Roman"/>
-          <w:sz w:val="28"/>
-          <w:szCs w:val="28"/>
-        </w:rPr>
-      </w:pPr>
-      <w:r>
-        <w:rPr>
-          <w:rFonts w:ascii="Times New Roman" w:hAnsi="Times New Roman"/>
-          <w:sz w:val="28"/>
-          <w:szCs w:val="28"/>
-        </w:rPr>
-        <w:t xml:space="preserve">If you want to reset your work of </w:t>
-      </w:r>
-      <w:r>
-        <w:rPr>
-          <w:rFonts w:ascii="Times New Roman" w:hAnsi="Times New Roman"/>
-          <w:sz w:val="28"/>
-          <w:szCs w:val="28"/>
-        </w:rPr>
-        <w:t>matrices to try a different approach to solving the matrix, click the “Reset Question” link in the tools pane on the left. A confirmation box will appear asking if you wish to reset the question. Hit “OK” and the matrices that you created to solve the problem will be cleared from the below the pane with the system of equations.</w:t>
-      </w:r>
-    </w:p>
-    <w:p>
-      <w:pPr>
-        <w:pStyle w:val="ListParagraph"/>
-        <w:rPr>
-          <w:rFonts w:ascii="Times New Roman" w:hAnsi="Times New Roman"/>
-          <w:sz w:val="28"/>
-          <w:szCs w:val="28"/>
-        </w:rPr>
-      </w:pPr>
-    </w:p>
-    <w:p>
-      <w:pPr>
-        <w:rPr>
-          <w:rFonts w:ascii="Times New Roman" w:hAnsi="Times New Roman"/>
-          <w:b/>
-          <w:sz w:val="36"/>
-          <w:szCs w:val="36"/>
-          <w:u w:val="single"/>
-        </w:rPr>
-      </w:pPr>
-      <w:r>
-        <w:rPr>
-          <w:rFonts w:ascii="Times New Roman" w:hAnsi="Times New Roman"/>
-          <w:b/>
-          <w:sz w:val="36"/>
-          <w:szCs w:val="36"/>
-          <w:u w:val="single"/>
-        </w:rPr>
-        <w:lastRenderedPageBreak/>
-        <w:t>How To Create Your Answers</w:t>
-      </w:r>
-    </w:p>
-    <w:p>
-      <w:pPr>
-        <w:pStyle w:val="ListParagraph"/>
-        <w:numPr>
-          <w:ilvl w:val="0"/>
-          <w:numId w:val="7"/>
-        </w:numPr>
-        <w:rPr>
-          <w:rFonts w:ascii="Times New Roman" w:hAnsi="Times New Roman"/>
-          <w:sz w:val="28"/>
-          <w:szCs w:val="28"/>
-        </w:rPr>
-      </w:pPr>
-      <w:r>
-        <w:rPr>
-          <w:rFonts w:ascii="Times New Roman" w:hAnsi="Times New Roman"/>
-          <w:sz w:val="28"/>
-          <w:szCs w:val="28"/>
-        </w:rPr>
-        <w:t>Go to the dropdown link with the label “Answer” in the Tools pane on the left of your homework page with the system of equations you need to solve</w:t>
-      </w:r>
-    </w:p>
-    <w:p>
-      <w:pPr>
-        <w:pStyle w:val="ListParagraph"/>
-        <w:rPr>
-          <w:rFonts w:ascii="Times New Roman" w:hAnsi="Times New Roman"/>
-          <w:sz w:val="28"/>
-          <w:szCs w:val="28"/>
-        </w:rPr>
-      </w:pPr>
-    </w:p>
-    <w:p>
-      <w:pPr>
-        <w:pStyle w:val="ListParagraph"/>
-        <w:numPr>
-          <w:ilvl w:val="0"/>
-          <w:numId w:val="7"/>
-        </w:numPr>
-        <w:rPr>
-          <w:rFonts w:ascii="Times New Roman" w:hAnsi="Times New Roman"/>
-          <w:sz w:val="28"/>
-          <w:szCs w:val="28"/>
-        </w:rPr>
-      </w:pPr>
-      <w:r>
-        <w:rPr>
-          <w:rFonts w:ascii="Times New Roman" w:hAnsi="Times New Roman"/>
-          <w:sz w:val="28"/>
-          <w:szCs w:val="28"/>
-        </w:rPr>
-        <w:t>Click on the link. A window will appear with a single text box, with shaded letters inside (“# of solutions”).</w:t>
-      </w:r>
-    </w:p>
-    <w:p>
-      <w:pPr>
-        <w:pStyle w:val="ListParagraph"/>
-        <w:rPr>
-          <w:rFonts w:ascii="Times New Roman" w:hAnsi="Times New Roman"/>
-          <w:sz w:val="28"/>
-          <w:szCs w:val="28"/>
-        </w:rPr>
-      </w:pPr>
-    </w:p>
-    <w:p>
-      <w:pPr>
-        <w:pStyle w:val="ListParagraph"/>
-        <w:numPr>
-          <w:ilvl w:val="0"/>
-          <w:numId w:val="7"/>
-        </w:numPr>
-        <w:rPr>
-          <w:rFonts w:ascii="Times New Roman" w:hAnsi="Times New Roman"/>
-          <w:sz w:val="28"/>
-          <w:szCs w:val="28"/>
-        </w:rPr>
-      </w:pPr>
-      <w:r>
-        <w:rPr>
-          <w:rFonts w:ascii="Times New Roman" w:hAnsi="Times New Roman"/>
-          <w:sz w:val="28"/>
-          <w:szCs w:val="28"/>
-        </w:rPr>
-        <w:t>Enter the number of solutions you wish to create</w:t>
-      </w:r>
-      <w:r>
-        <w:rPr>
-          <w:rFonts w:ascii="Times New Roman" w:hAnsi="Times New Roman"/>
-          <w:sz w:val="28"/>
-          <w:szCs w:val="28"/>
-        </w:rPr>
-        <w:t xml:space="preserve"> in response to the system of equations presented in the middle of the page.</w:t>
-      </w:r>
-    </w:p>
-    <w:p>
-      <w:pPr>
-        <w:pStyle w:val="ListParagraph"/>
-        <w:rPr>
-          <w:rFonts w:ascii="Times New Roman" w:hAnsi="Times New Roman"/>
-          <w:sz w:val="28"/>
-          <w:szCs w:val="28"/>
-        </w:rPr>
-      </w:pPr>
-    </w:p>
-    <w:p>
-      <w:pPr>
-        <w:pStyle w:val="ListParagraph"/>
-        <w:numPr>
-          <w:ilvl w:val="0"/>
-          <w:numId w:val="7"/>
-        </w:numPr>
-        <w:rPr>
-          <w:rFonts w:ascii="Times New Roman" w:hAnsi="Times New Roman"/>
-          <w:sz w:val="28"/>
-          <w:szCs w:val="28"/>
-        </w:rPr>
-      </w:pPr>
-      <w:r>
-        <w:rPr>
-          <w:rFonts w:ascii="Times New Roman" w:hAnsi="Times New Roman"/>
-          <w:sz w:val="28"/>
-          <w:szCs w:val="28"/>
-        </w:rPr>
-        <w:t>Click the “Create”</w:t>
-      </w:r>
-      <w:r>
-        <w:rPr>
-          <w:rFonts w:ascii="Times New Roman" w:hAnsi="Times New Roman"/>
-          <w:sz w:val="28"/>
-          <w:szCs w:val="28"/>
-        </w:rPr>
-        <w:t xml:space="preserve"> button below the text box</w:t>
-      </w:r>
-      <w:r>
-        <w:rPr>
-          <w:rFonts w:ascii="Times New Roman" w:hAnsi="Times New Roman"/>
-          <w:sz w:val="28"/>
-          <w:szCs w:val="28"/>
-        </w:rPr>
-        <w:t xml:space="preserve">. </w:t>
-      </w:r>
-      <w:r>
-        <w:rPr>
-          <w:rFonts w:ascii="Times New Roman" w:hAnsi="Times New Roman"/>
-          <w:sz w:val="28"/>
-          <w:szCs w:val="28"/>
-        </w:rPr>
-        <w:t>The solutions for the problem will be appear under the heading “Answer:” with (a) solution variable(s) (X</w:t>
-      </w:r>
-      <w:r>
-        <w:rPr>
-          <w:rFonts w:ascii="Times New Roman" w:hAnsi="Times New Roman"/>
-          <w:sz w:val="28"/>
-          <w:szCs w:val="28"/>
-          <w:vertAlign w:val="subscript"/>
-        </w:rPr>
-        <w:t>1</w:t>
-      </w:r>
-      <w:r>
-        <w:rPr>
-          <w:rFonts w:ascii="Times New Roman" w:hAnsi="Times New Roman"/>
-          <w:sz w:val="28"/>
-          <w:szCs w:val="28"/>
-        </w:rPr>
-        <w:t>, X</w:t>
-      </w:r>
-      <w:r>
-        <w:rPr>
-          <w:rFonts w:ascii="Times New Roman" w:hAnsi="Times New Roman"/>
-          <w:sz w:val="28"/>
-          <w:szCs w:val="28"/>
-          <w:vertAlign w:val="subscript"/>
-        </w:rPr>
-        <w:t>2</w:t>
-      </w:r>
-      <w:r>
-        <w:rPr>
-          <w:rFonts w:ascii="Times New Roman" w:hAnsi="Times New Roman"/>
-          <w:sz w:val="28"/>
-          <w:szCs w:val="28"/>
-        </w:rPr>
-        <w:t>) below with the text box(s) on the right of the equals sign. Enter your solutions for each corresponding solution variable in each text box.</w:t>
-      </w:r>
-    </w:p>
-    <w:p>
-      <w:pPr>
-        <w:pStyle w:val="ListParagraph"/>
-        <w:rPr>
-          <w:rFonts w:ascii="Times New Roman" w:hAnsi="Times New Roman"/>
-          <w:sz w:val="28"/>
-          <w:szCs w:val="28"/>
-        </w:rPr>
-      </w:pPr>
-    </w:p>
-    <w:p>
-      <w:pPr>
-        <w:pStyle w:val="ListParagraph"/>
-        <w:numPr>
-          <w:ilvl w:val="0"/>
-          <w:numId w:val="7"/>
-        </w:numPr>
-        <w:rPr>
-          <w:rFonts w:ascii="Times New Roman" w:hAnsi="Times New Roman"/>
-          <w:sz w:val="28"/>
-          <w:szCs w:val="28"/>
-        </w:rPr>
-      </w:pPr>
-      <w:r>
-        <w:rPr>
-          <w:rFonts w:ascii="Times New Roman" w:hAnsi="Times New Roman"/>
-          <w:sz w:val="28"/>
-          <w:szCs w:val="28"/>
-        </w:rPr>
-        <w:t>You can set any of your solutions as free variables. To do so, click the “Set Free Variable” link to the right of a corresponding solution text box. The text box will be shaded and have an “f” inside, and you will not be capable of editing it. To reverse the free variable conversion process for a solution, click the “Remove” link next to the shaded gray box.</w:t>
-      </w:r>
-    </w:p>
-    <w:p>
-      <w:pPr>
-        <w:pStyle w:val="ListParagraph"/>
-        <w:rPr>
-          <w:rFonts w:ascii="Times New Roman" w:hAnsi="Times New Roman"/>
-          <w:sz w:val="28"/>
-          <w:szCs w:val="28"/>
-        </w:rPr>
-      </w:pPr>
-    </w:p>
-    <w:p>
-      <w:pPr>
-        <w:pStyle w:val="ListParagraph"/>
-        <w:numPr>
-          <w:ilvl w:val="0"/>
-          <w:numId w:val="7"/>
-        </w:numPr>
-        <w:rPr>
-          <w:rFonts w:ascii="Times New Roman" w:hAnsi="Times New Roman"/>
-          <w:sz w:val="28"/>
-          <w:szCs w:val="28"/>
-        </w:rPr>
-      </w:pPr>
-      <w:r>
-        <w:rPr>
-          <w:rFonts w:ascii="Times New Roman" w:hAnsi="Times New Roman"/>
-          <w:sz w:val="28"/>
-          <w:szCs w:val="28"/>
-        </w:rPr>
-        <w:t>When you are finished, hit the “Submit Answer” button to the bottom right. The page will check your answers. If your solutions are all correct, the page will notify you with a congratulatory message. If any solution is incorrect, the page will prompt you to recheck your answer. If you created one too few or many solutions, the page will prompt you to check that you submitted the correct amount of solutions.</w:t>
-      </w:r>
-    </w:p>
-    <w:p>
-      <w:pPr>
-        <w:pStyle w:val="ListParagraph"/>
-        <w:rPr>
-          <w:rFonts w:ascii="Times New Roman" w:hAnsi="Times New Roman"/>
-          <w:sz w:val="28"/>
-          <w:szCs w:val="28"/>
-        </w:rPr>
-      </w:pPr>
-    </w:p>
-    <w:p>
-      <w:pPr>
-        <w:rPr>
-          <w:rFonts w:ascii="Times New Roman" w:hAnsi="Times New Roman"/>
-          <w:b/>
-          <w:sz w:val="36"/>
-          <w:szCs w:val="36"/>
-          <w:u w:val="single"/>
-        </w:rPr>
-      </w:pPr>
-      <w:r>
-        <w:rPr>
-          <w:rFonts w:ascii="Times New Roman" w:hAnsi="Times New Roman"/>
-          <w:b/>
-          <w:sz w:val="36"/>
-          <w:szCs w:val="36"/>
-          <w:u w:val="single"/>
-        </w:rPr>
-        <w:t>Contact Technical Support</w:t>
-      </w:r>
-    </w:p>
-    <w:p>
-      <w:pPr>
-        <w:rPr>
-          <w:rFonts w:ascii="Times New Roman" w:hAnsi="Times New Roman"/>
-          <w:sz w:val="28"/>
-          <w:szCs w:val="28"/>
-        </w:rPr>
-      </w:pPr>
-      <w:r>
-        <w:rPr>
-          <w:rFonts w:ascii="Times New Roman" w:hAnsi="Times New Roman"/>
+      </w:r>
+      <w:r>
+        <w:rPr>
+          <w:rFonts w:ascii="Times New Roman" w:hAnsi="Times New Roman"/>
+          <w:color w:val="002060"/>
+          <w:sz w:val="28"/>
+          <w:szCs w:val="28"/>
+        </w:rPr>
+        <w:t>Wake up… the matrix has you! It’s time to solve this matrix. To set yourself free, direct your web browser to the following page:</w:t>
+      </w:r>
+    </w:p>
+    <w:p>
+      <w:pPr>
+        <w:rPr>
+          <w:rFonts w:ascii="Times New Roman" w:hAnsi="Times New Roman"/>
+          <w:color w:val="002060"/>
+          <w:sz w:val="28"/>
+          <w:szCs w:val="28"/>
+        </w:rPr>
+      </w:pPr>
+      <w:r>
+        <w:rPr>
+          <w:rFonts w:ascii="Times New Roman" w:hAnsi="Times New Roman"/>
+          <w:color w:val="002060"/>
           <w:sz w:val="28"/>
           <w:szCs w:val="28"/>
         </w:rPr>
         <w:tab/>
-        <w:t>If you have any issues with this homework site, contact:</w:t>
-      </w:r>
-    </w:p>
-    <w:p>
-      <w:pPr>
-        <w:pStyle w:val="ListParagraph"/>
-        <w:numPr>
-          <w:ilvl w:val="0"/>
-          <w:numId w:val="8"/>
-        </w:numPr>
-        <w:spacing w:after="0"/>
-        <w:rPr>
-          <w:rFonts w:ascii="Times New Roman" w:hAnsi="Times New Roman"/>
-          <w:sz w:val="28"/>
-          <w:szCs w:val="28"/>
-        </w:rPr>
-      </w:pPr>
-      <w:r>
-        <w:rPr>
-          <w:rFonts w:ascii="Times New Roman" w:hAnsi="Times New Roman"/>
-          <w:sz w:val="28"/>
-          <w:szCs w:val="28"/>
-        </w:rPr>
-        <w:t xml:space="preserve">Brendan Birdsong, primary tech support and technical team leader. Phone: 417-294-4394 E-mail: </w:t>
-      </w:r>
-      <w:hyperlink r:id="rId6" w:history="1">
+      </w:r>
+      <w:hyperlink r:id="rId9" w:history="1">
         <w:r>
           <w:rPr>
             <w:rStyle w:val="Hyperlink"/>
@@ -1090,20 +536,1152 @@
             <w:sz w:val="28"/>
             <w:szCs w:val="28"/>
           </w:rPr>
-          <w:t>bbirdsong@drury.edu</w:t>
+          <w:t>Enter the Matrix</w:t>
         </w:r>
       </w:hyperlink>
     </w:p>
     <w:p>
       <w:pPr>
-        <w:pStyle w:val="ListParagraph"/>
-        <w:spacing w:after="0"/>
-        <w:rPr>
-          <w:rFonts w:ascii="Times New Roman" w:hAnsi="Times New Roman"/>
-          <w:sz w:val="28"/>
-          <w:szCs w:val="28"/>
-        </w:rPr>
-      </w:pPr>
+        <w:rPr>
+          <w:rFonts w:ascii="Times New Roman" w:hAnsi="Times New Roman"/>
+          <w:b/>
+          <w:color w:val="002060"/>
+          <w:sz w:val="36"/>
+          <w:szCs w:val="36"/>
+          <w:u w:val="single"/>
+        </w:rPr>
+      </w:pPr>
+      <w:r>
+        <w:rPr>
+          <w:rFonts w:ascii="Times New Roman" w:hAnsi="Times New Roman"/>
+          <w:color w:val="002060"/>
+          <w:sz w:val="28"/>
+          <w:szCs w:val="28"/>
+        </w:rPr>
+        <w:tab/>
+        <w:t>The Axiomz development team would like to welcome you to the Linear Algebra Homework system. To sign up, click the “Create Account” dropdown in the top left corner of the home page. After entering your valid credentials</w:t>
+      </w:r>
+      <w:r>
+        <w:rPr>
+          <w:rFonts w:ascii="Times New Roman" w:hAnsi="Times New Roman"/>
+          <w:color w:val="002060"/>
+          <w:sz w:val="28"/>
+          <w:szCs w:val="28"/>
+        </w:rPr>
+        <w:t xml:space="preserve"> (as well as a confirmation code provided by the developers), click the “Create” button. If you wish to clear any data you previously had in your text fields, you can click the “Clear” button. After your confirmation of a created account, you can enter your username and password and click the “Sign In” button to log into the matrix.</w:t>
+      </w:r>
+    </w:p>
+    <w:p>
+      <w:pPr>
+        <w:rPr>
+          <w:rFonts w:ascii="Times New Roman" w:hAnsi="Times New Roman"/>
+          <w:b/>
+          <w:color w:val="002060"/>
+          <w:sz w:val="36"/>
+          <w:szCs w:val="36"/>
+          <w:u w:val="single"/>
+        </w:rPr>
+      </w:pPr>
+      <w:r>
+        <w:rPr>
+          <w:rFonts w:ascii="Times New Roman" w:hAnsi="Times New Roman"/>
+          <w:b/>
+          <w:color w:val="002060"/>
+          <w:sz w:val="36"/>
+          <w:szCs w:val="36"/>
+          <w:u w:val="single"/>
+        </w:rPr>
+        <w:t>What To Do When Logged In</w:t>
+      </w:r>
+    </w:p>
+    <w:p>
+      <w:pPr>
+        <w:rPr>
+          <w:rFonts w:ascii="Times New Roman" w:hAnsi="Times New Roman"/>
+          <w:color w:val="002060"/>
+          <w:sz w:val="28"/>
+          <w:szCs w:val="28"/>
+        </w:rPr>
+      </w:pPr>
+      <w:r>
+        <w:rPr>
+          <w:rFonts w:ascii="Times New Roman" w:hAnsi="Times New Roman"/>
+          <w:color w:val="002060"/>
+          <w:sz w:val="28"/>
+          <w:szCs w:val="28"/>
+        </w:rPr>
+        <w:tab/>
+        <w:t>When you have logged in to the application, click on any uncompleted assignment link in the assignment selection table. The link will take you to a corresponding Question Page, for which the following instructions will allow you to complete a problem which is generated for you in the middle of this Question Page.</w:t>
+      </w:r>
+    </w:p>
+    <w:p>
+      <w:pPr>
+        <w:rPr>
+          <w:rFonts w:ascii="Times New Roman" w:hAnsi="Times New Roman"/>
+          <w:color w:val="002060"/>
+          <w:sz w:val="28"/>
+          <w:szCs w:val="28"/>
+        </w:rPr>
+      </w:pPr>
+      <w:r>
+        <w:rPr>
+          <w:rFonts w:ascii="Times New Roman" w:hAnsi="Times New Roman"/>
+          <w:color w:val="002060"/>
+          <w:sz w:val="28"/>
+          <w:szCs w:val="28"/>
+        </w:rPr>
+        <w:tab/>
+        <w:t>If you are an instructor, refer to page 4 for detailed notes.</w:t>
+      </w:r>
+    </w:p>
+    <w:p>
+      <w:pPr>
+        <w:rPr>
+          <w:rFonts w:ascii="Times New Roman" w:hAnsi="Times New Roman"/>
+          <w:b/>
+          <w:color w:val="002060"/>
+          <w:sz w:val="36"/>
+          <w:szCs w:val="36"/>
+          <w:u w:val="single"/>
+        </w:rPr>
+      </w:pPr>
+      <w:r>
+        <w:rPr>
+          <w:rFonts w:ascii="Times New Roman" w:hAnsi="Times New Roman"/>
+          <w:b/>
+          <w:color w:val="002060"/>
+          <w:sz w:val="36"/>
+          <w:szCs w:val="36"/>
+          <w:u w:val="single"/>
+        </w:rPr>
+        <w:t>How To Create A Matrix</w:t>
+      </w:r>
+    </w:p>
+    <w:p>
+      <w:pPr>
+        <w:pStyle w:val="ListParagraph"/>
+        <w:numPr>
+          <w:ilvl w:val="0"/>
+          <w:numId w:val="1"/>
+        </w:numPr>
+        <w:rPr>
+          <w:rFonts w:ascii="Times New Roman" w:hAnsi="Times New Roman"/>
+          <w:color w:val="002060"/>
+          <w:sz w:val="28"/>
+          <w:szCs w:val="28"/>
+        </w:rPr>
+      </w:pPr>
+      <w:r>
+        <w:rPr>
+          <w:rFonts w:ascii="Times New Roman" w:hAnsi="Times New Roman"/>
+          <w:color w:val="002060"/>
+          <w:sz w:val="28"/>
+          <w:szCs w:val="28"/>
+        </w:rPr>
+        <w:t>Go to the dropdown link</w:t>
+      </w:r>
+      <w:r>
+        <w:rPr>
+          <w:rFonts w:ascii="Times New Roman" w:hAnsi="Times New Roman"/>
+          <w:color w:val="002060"/>
+          <w:sz w:val="28"/>
+          <w:szCs w:val="28"/>
+        </w:rPr>
+        <w:t xml:space="preserve"> with the label “Create Matrix” </w:t>
+      </w:r>
+      <w:r>
+        <w:rPr>
+          <w:rFonts w:ascii="Times New Roman" w:hAnsi="Times New Roman"/>
+          <w:color w:val="002060"/>
+          <w:sz w:val="28"/>
+          <w:szCs w:val="28"/>
+        </w:rPr>
+        <w:t>in the T</w:t>
+      </w:r>
+      <w:r>
+        <w:rPr>
+          <w:rFonts w:ascii="Times New Roman" w:hAnsi="Times New Roman"/>
+          <w:color w:val="002060"/>
+          <w:sz w:val="28"/>
+          <w:szCs w:val="28"/>
+        </w:rPr>
+        <w:t xml:space="preserve">ools pane </w:t>
+      </w:r>
+      <w:r>
+        <w:rPr>
+          <w:rFonts w:ascii="Times New Roman" w:hAnsi="Times New Roman"/>
+          <w:color w:val="002060"/>
+          <w:sz w:val="28"/>
+          <w:szCs w:val="28"/>
+        </w:rPr>
+        <w:t>on the left of your homework page with the system of equations you need to solve</w:t>
+      </w:r>
+    </w:p>
+    <w:p>
+      <w:pPr>
+        <w:pStyle w:val="ListParagraph"/>
+        <w:rPr>
+          <w:rFonts w:ascii="Times New Roman" w:hAnsi="Times New Roman"/>
+          <w:color w:val="002060"/>
+          <w:sz w:val="28"/>
+          <w:szCs w:val="28"/>
+        </w:rPr>
+      </w:pPr>
+    </w:p>
+    <w:p>
+      <w:pPr>
+        <w:pStyle w:val="ListParagraph"/>
+        <w:numPr>
+          <w:ilvl w:val="0"/>
+          <w:numId w:val="1"/>
+        </w:numPr>
+        <w:rPr>
+          <w:rFonts w:ascii="Times New Roman" w:hAnsi="Times New Roman"/>
+          <w:color w:val="002060"/>
+          <w:sz w:val="28"/>
+          <w:szCs w:val="28"/>
+        </w:rPr>
+      </w:pPr>
+      <w:r>
+        <w:rPr>
+          <w:rFonts w:ascii="Times New Roman" w:hAnsi="Times New Roman"/>
+          <w:color w:val="002060"/>
+          <w:sz w:val="28"/>
+          <w:szCs w:val="28"/>
+        </w:rPr>
+        <w:t xml:space="preserve">Click on the </w:t>
+      </w:r>
+      <w:r>
+        <w:rPr>
+          <w:rFonts w:ascii="Times New Roman" w:hAnsi="Times New Roman"/>
+          <w:color w:val="002060"/>
+          <w:sz w:val="28"/>
+          <w:szCs w:val="28"/>
+        </w:rPr>
+        <w:t>link</w:t>
+      </w:r>
+      <w:r>
+        <w:rPr>
+          <w:rFonts w:ascii="Times New Roman" w:hAnsi="Times New Roman"/>
+          <w:color w:val="002060"/>
+          <w:sz w:val="28"/>
+          <w:szCs w:val="28"/>
+        </w:rPr>
+        <w:t>. A window will appear with two text boxes, with shaded letters inside (“n” and “m”, or n X m for n rows and m columns).</w:t>
+      </w:r>
+    </w:p>
+    <w:p>
+      <w:pPr>
+        <w:pStyle w:val="ListParagraph"/>
+        <w:rPr>
+          <w:rFonts w:ascii="Times New Roman" w:hAnsi="Times New Roman"/>
+          <w:color w:val="002060"/>
+          <w:sz w:val="28"/>
+          <w:szCs w:val="28"/>
+        </w:rPr>
+      </w:pPr>
+    </w:p>
+    <w:p>
+      <w:pPr>
+        <w:pStyle w:val="ListParagraph"/>
+        <w:numPr>
+          <w:ilvl w:val="0"/>
+          <w:numId w:val="1"/>
+        </w:numPr>
+        <w:rPr>
+          <w:rFonts w:ascii="Times New Roman" w:hAnsi="Times New Roman"/>
+          <w:color w:val="002060"/>
+          <w:sz w:val="28"/>
+          <w:szCs w:val="28"/>
+        </w:rPr>
+      </w:pPr>
+      <w:r>
+        <w:rPr>
+          <w:rFonts w:ascii="Times New Roman" w:hAnsi="Times New Roman"/>
+          <w:color w:val="002060"/>
+          <w:sz w:val="28"/>
+          <w:szCs w:val="28"/>
+        </w:rPr>
+        <w:t>Enter the number of rows and columns you want for your matrix in the corresponding text boxes.</w:t>
+      </w:r>
+    </w:p>
+    <w:p>
+      <w:pPr>
+        <w:pStyle w:val="ListParagraph"/>
+        <w:rPr>
+          <w:rFonts w:ascii="Times New Roman" w:hAnsi="Times New Roman"/>
+          <w:color w:val="002060"/>
+          <w:sz w:val="28"/>
+          <w:szCs w:val="28"/>
+        </w:rPr>
+      </w:pPr>
+    </w:p>
+    <w:p>
+      <w:pPr>
+        <w:pStyle w:val="ListParagraph"/>
+        <w:numPr>
+          <w:ilvl w:val="0"/>
+          <w:numId w:val="1"/>
+        </w:numPr>
+        <w:rPr>
+          <w:rFonts w:ascii="Times New Roman" w:hAnsi="Times New Roman"/>
+          <w:color w:val="002060"/>
+          <w:sz w:val="28"/>
+          <w:szCs w:val="28"/>
+        </w:rPr>
+      </w:pPr>
+      <w:r>
+        <w:rPr>
+          <w:rFonts w:ascii="Times New Roman" w:hAnsi="Times New Roman"/>
+          <w:color w:val="002060"/>
+          <w:sz w:val="28"/>
+          <w:szCs w:val="28"/>
+        </w:rPr>
+        <w:lastRenderedPageBreak/>
+        <w:t>Click the “Create” button below the text boxes. Your newly created matrix will appear below an arrow pointing to the right.</w:t>
+      </w:r>
+    </w:p>
+    <w:p>
+      <w:pPr>
+        <w:pStyle w:val="ListParagraph"/>
+        <w:rPr>
+          <w:rFonts w:ascii="Times New Roman" w:hAnsi="Times New Roman"/>
+          <w:color w:val="002060"/>
+          <w:sz w:val="28"/>
+          <w:szCs w:val="28"/>
+        </w:rPr>
+      </w:pPr>
+    </w:p>
+    <w:p>
+      <w:pPr>
+        <w:pStyle w:val="ListParagraph"/>
+        <w:numPr>
+          <w:ilvl w:val="0"/>
+          <w:numId w:val="1"/>
+        </w:numPr>
+        <w:rPr>
+          <w:rFonts w:ascii="Times New Roman" w:hAnsi="Times New Roman"/>
+          <w:color w:val="002060"/>
+          <w:sz w:val="28"/>
+          <w:szCs w:val="28"/>
+        </w:rPr>
+      </w:pPr>
+      <w:r>
+        <w:rPr>
+          <w:rFonts w:ascii="Times New Roman" w:hAnsi="Times New Roman"/>
+          <w:color w:val="002060"/>
+          <w:sz w:val="28"/>
+          <w:szCs w:val="28"/>
+        </w:rPr>
+        <w:t>Repeat steps 1-4 if you wish to create another matrix. You can create as many matrices as you need for your work.</w:t>
+      </w:r>
+    </w:p>
+    <w:p>
+      <w:pPr>
+        <w:pStyle w:val="ListParagraph"/>
+        <w:rPr>
+          <w:rFonts w:ascii="Times New Roman" w:hAnsi="Times New Roman"/>
+          <w:color w:val="002060"/>
+          <w:sz w:val="28"/>
+          <w:szCs w:val="28"/>
+        </w:rPr>
+      </w:pPr>
+    </w:p>
+    <w:p>
+      <w:pPr>
+        <w:rPr>
+          <w:rFonts w:ascii="Times New Roman" w:hAnsi="Times New Roman"/>
+          <w:b/>
+          <w:color w:val="002060"/>
+          <w:sz w:val="36"/>
+          <w:szCs w:val="36"/>
+          <w:u w:val="single"/>
+        </w:rPr>
+      </w:pPr>
+      <w:r>
+        <w:rPr>
+          <w:rFonts w:ascii="Times New Roman" w:hAnsi="Times New Roman"/>
+          <w:b/>
+          <w:color w:val="002060"/>
+          <w:sz w:val="36"/>
+          <w:szCs w:val="36"/>
+          <w:u w:val="single"/>
+        </w:rPr>
+        <w:t>Reset Question</w:t>
+      </w:r>
+    </w:p>
+    <w:p>
+      <w:pPr>
+        <w:pStyle w:val="ListParagraph"/>
+        <w:rPr>
+          <w:rFonts w:ascii="Times New Roman" w:hAnsi="Times New Roman"/>
+          <w:color w:val="002060"/>
+          <w:sz w:val="28"/>
+          <w:szCs w:val="28"/>
+        </w:rPr>
+      </w:pPr>
+      <w:r>
+        <w:rPr>
+          <w:rFonts w:ascii="Times New Roman" w:hAnsi="Times New Roman"/>
+          <w:color w:val="002060"/>
+          <w:sz w:val="28"/>
+          <w:szCs w:val="28"/>
+        </w:rPr>
+        <w:t xml:space="preserve">If you want to reset your work of </w:t>
+      </w:r>
+      <w:r>
+        <w:rPr>
+          <w:rFonts w:ascii="Times New Roman" w:hAnsi="Times New Roman"/>
+          <w:color w:val="002060"/>
+          <w:sz w:val="28"/>
+          <w:szCs w:val="28"/>
+        </w:rPr>
+        <w:t>matrices to try a different approach to solving the matrix, click the “Reset Question” link in the tools pane on the left. A confirmation box will appear asking if you wish to reset the question. Hit “OK” and the matrices that you created to solve the problem will be cleared from the below the pane with the system of equations.</w:t>
+      </w:r>
+    </w:p>
+    <w:p>
+      <w:pPr>
+        <w:pStyle w:val="ListParagraph"/>
+        <w:rPr>
+          <w:rFonts w:ascii="Times New Roman" w:hAnsi="Times New Roman"/>
+          <w:color w:val="002060"/>
+          <w:sz w:val="28"/>
+          <w:szCs w:val="28"/>
+        </w:rPr>
+      </w:pPr>
+    </w:p>
+    <w:p>
+      <w:pPr>
+        <w:rPr>
+          <w:rFonts w:ascii="Times New Roman" w:hAnsi="Times New Roman"/>
+          <w:b/>
+          <w:color w:val="002060"/>
+          <w:sz w:val="36"/>
+          <w:szCs w:val="36"/>
+          <w:u w:val="single"/>
+        </w:rPr>
+      </w:pPr>
+      <w:r>
+        <w:rPr>
+          <w:rFonts w:ascii="Times New Roman" w:hAnsi="Times New Roman"/>
+          <w:b/>
+          <w:color w:val="002060"/>
+          <w:sz w:val="36"/>
+          <w:szCs w:val="36"/>
+          <w:u w:val="single"/>
+        </w:rPr>
+        <w:t>How To Create Your Answers</w:t>
+      </w:r>
+    </w:p>
+    <w:p>
+      <w:pPr>
+        <w:pStyle w:val="ListParagraph"/>
+        <w:numPr>
+          <w:ilvl w:val="0"/>
+          <w:numId w:val="7"/>
+        </w:numPr>
+        <w:rPr>
+          <w:rFonts w:ascii="Times New Roman" w:hAnsi="Times New Roman"/>
+          <w:color w:val="002060"/>
+          <w:sz w:val="28"/>
+          <w:szCs w:val="28"/>
+        </w:rPr>
+      </w:pPr>
+      <w:r>
+        <w:rPr>
+          <w:rFonts w:ascii="Times New Roman" w:hAnsi="Times New Roman"/>
+          <w:color w:val="002060"/>
+          <w:sz w:val="28"/>
+          <w:szCs w:val="28"/>
+        </w:rPr>
+        <w:t>Go to the dropdown link with the label “Answer” in the Tools pane on the left of your homework page with the system of equations you need to solve</w:t>
+      </w:r>
+    </w:p>
+    <w:p>
+      <w:pPr>
+        <w:pStyle w:val="ListParagraph"/>
+        <w:rPr>
+          <w:rFonts w:ascii="Times New Roman" w:hAnsi="Times New Roman"/>
+          <w:color w:val="002060"/>
+          <w:sz w:val="28"/>
+          <w:szCs w:val="28"/>
+        </w:rPr>
+      </w:pPr>
+    </w:p>
+    <w:p>
+      <w:pPr>
+        <w:pStyle w:val="ListParagraph"/>
+        <w:numPr>
+          <w:ilvl w:val="0"/>
+          <w:numId w:val="7"/>
+        </w:numPr>
+        <w:rPr>
+          <w:rFonts w:ascii="Times New Roman" w:hAnsi="Times New Roman"/>
+          <w:color w:val="002060"/>
+          <w:sz w:val="28"/>
+          <w:szCs w:val="28"/>
+        </w:rPr>
+      </w:pPr>
+      <w:r>
+        <w:rPr>
+          <w:rFonts w:ascii="Times New Roman" w:hAnsi="Times New Roman"/>
+          <w:color w:val="002060"/>
+          <w:sz w:val="28"/>
+          <w:szCs w:val="28"/>
+        </w:rPr>
+        <w:t>Click on the link. A window will appear with a single text box, with shaded letters inside (“# of solutions”).</w:t>
+      </w:r>
+    </w:p>
+    <w:p>
+      <w:pPr>
+        <w:pStyle w:val="ListParagraph"/>
+        <w:rPr>
+          <w:rFonts w:ascii="Times New Roman" w:hAnsi="Times New Roman"/>
+          <w:color w:val="002060"/>
+          <w:sz w:val="28"/>
+          <w:szCs w:val="28"/>
+        </w:rPr>
+      </w:pPr>
+    </w:p>
+    <w:p>
+      <w:pPr>
+        <w:pStyle w:val="ListParagraph"/>
+        <w:numPr>
+          <w:ilvl w:val="0"/>
+          <w:numId w:val="7"/>
+        </w:numPr>
+        <w:rPr>
+          <w:rFonts w:ascii="Times New Roman" w:hAnsi="Times New Roman"/>
+          <w:color w:val="002060"/>
+          <w:sz w:val="28"/>
+          <w:szCs w:val="28"/>
+        </w:rPr>
+      </w:pPr>
+      <w:r>
+        <w:rPr>
+          <w:rFonts w:ascii="Times New Roman" w:hAnsi="Times New Roman"/>
+          <w:color w:val="002060"/>
+          <w:sz w:val="28"/>
+          <w:szCs w:val="28"/>
+        </w:rPr>
+        <w:t>Enter the number of solutions you wish to create</w:t>
+      </w:r>
+      <w:r>
+        <w:rPr>
+          <w:rFonts w:ascii="Times New Roman" w:hAnsi="Times New Roman"/>
+          <w:color w:val="002060"/>
+          <w:sz w:val="28"/>
+          <w:szCs w:val="28"/>
+        </w:rPr>
+        <w:t xml:space="preserve"> in response to the system of equations presented in the middle of the page.</w:t>
+      </w:r>
+    </w:p>
+    <w:p>
+      <w:pPr>
+        <w:pStyle w:val="ListParagraph"/>
+        <w:rPr>
+          <w:rFonts w:ascii="Times New Roman" w:hAnsi="Times New Roman"/>
+          <w:color w:val="002060"/>
+          <w:sz w:val="28"/>
+          <w:szCs w:val="28"/>
+        </w:rPr>
+      </w:pPr>
+    </w:p>
+    <w:p>
+      <w:pPr>
+        <w:pStyle w:val="ListParagraph"/>
+        <w:numPr>
+          <w:ilvl w:val="0"/>
+          <w:numId w:val="7"/>
+        </w:numPr>
+        <w:rPr>
+          <w:rFonts w:ascii="Times New Roman" w:hAnsi="Times New Roman"/>
+          <w:color w:val="002060"/>
+          <w:sz w:val="28"/>
+          <w:szCs w:val="28"/>
+        </w:rPr>
+      </w:pPr>
+      <w:r>
+        <w:rPr>
+          <w:rFonts w:ascii="Times New Roman" w:hAnsi="Times New Roman"/>
+          <w:color w:val="002060"/>
+          <w:sz w:val="28"/>
+          <w:szCs w:val="28"/>
+        </w:rPr>
+        <w:t>If you wish to specify a matrix as inconsistent, you can mark the checkbox next to “Inconsistent” instead of generating solutions you can type in.</w:t>
+      </w:r>
+    </w:p>
+    <w:p>
+      <w:pPr>
+        <w:pStyle w:val="ListParagraph"/>
+        <w:rPr>
+          <w:rFonts w:ascii="Times New Roman" w:hAnsi="Times New Roman"/>
+          <w:color w:val="002060"/>
+          <w:sz w:val="28"/>
+          <w:szCs w:val="28"/>
+        </w:rPr>
+      </w:pPr>
+    </w:p>
+    <w:p>
+      <w:pPr>
+        <w:pStyle w:val="ListParagraph"/>
+        <w:numPr>
+          <w:ilvl w:val="0"/>
+          <w:numId w:val="7"/>
+        </w:numPr>
+        <w:rPr>
+          <w:rFonts w:ascii="Times New Roman" w:hAnsi="Times New Roman"/>
+          <w:color w:val="002060"/>
+          <w:sz w:val="28"/>
+          <w:szCs w:val="28"/>
+        </w:rPr>
+      </w:pPr>
+      <w:r>
+        <w:rPr>
+          <w:rFonts w:ascii="Times New Roman" w:hAnsi="Times New Roman"/>
+          <w:color w:val="002060"/>
+          <w:sz w:val="28"/>
+          <w:szCs w:val="28"/>
+        </w:rPr>
+        <w:t>Click the “Create”</w:t>
+      </w:r>
+      <w:r>
+        <w:rPr>
+          <w:rFonts w:ascii="Times New Roman" w:hAnsi="Times New Roman"/>
+          <w:color w:val="002060"/>
+          <w:sz w:val="28"/>
+          <w:szCs w:val="28"/>
+        </w:rPr>
+        <w:t xml:space="preserve"> button below the text box</w:t>
+      </w:r>
+      <w:r>
+        <w:rPr>
+          <w:rFonts w:ascii="Times New Roman" w:hAnsi="Times New Roman"/>
+          <w:color w:val="002060"/>
+          <w:sz w:val="28"/>
+          <w:szCs w:val="28"/>
+        </w:rPr>
+        <w:t xml:space="preserve">. </w:t>
+      </w:r>
+      <w:r>
+        <w:rPr>
+          <w:rFonts w:ascii="Times New Roman" w:hAnsi="Times New Roman"/>
+          <w:color w:val="002060"/>
+          <w:sz w:val="28"/>
+          <w:szCs w:val="28"/>
+        </w:rPr>
+        <w:t>The solutions for the problem will be appear under the heading “Answer:” with (a) solution variable(s) (X</w:t>
+      </w:r>
+      <w:r>
+        <w:rPr>
+          <w:rFonts w:ascii="Times New Roman" w:hAnsi="Times New Roman"/>
+          <w:color w:val="002060"/>
+          <w:sz w:val="28"/>
+          <w:szCs w:val="28"/>
+          <w:vertAlign w:val="subscript"/>
+        </w:rPr>
+        <w:t>1</w:t>
+      </w:r>
+      <w:r>
+        <w:rPr>
+          <w:rFonts w:ascii="Times New Roman" w:hAnsi="Times New Roman"/>
+          <w:color w:val="002060"/>
+          <w:sz w:val="28"/>
+          <w:szCs w:val="28"/>
+        </w:rPr>
+        <w:t>, X</w:t>
+      </w:r>
+      <w:r>
+        <w:rPr>
+          <w:rFonts w:ascii="Times New Roman" w:hAnsi="Times New Roman"/>
+          <w:color w:val="002060"/>
+          <w:sz w:val="28"/>
+          <w:szCs w:val="28"/>
+          <w:vertAlign w:val="subscript"/>
+        </w:rPr>
+        <w:t>2</w:t>
+      </w:r>
+      <w:r>
+        <w:rPr>
+          <w:rFonts w:ascii="Times New Roman" w:hAnsi="Times New Roman"/>
+          <w:color w:val="002060"/>
+          <w:sz w:val="28"/>
+          <w:szCs w:val="28"/>
+        </w:rPr>
+        <w:t>) below with the text box(s) on the right of the equals sign. Enter your solutions for each corresponding solution variable in each text box.</w:t>
+      </w:r>
+      <w:r>
+        <w:rPr>
+          <w:rFonts w:ascii="Times New Roman" w:hAnsi="Times New Roman"/>
+          <w:color w:val="002060"/>
+          <w:sz w:val="28"/>
+          <w:szCs w:val="28"/>
+        </w:rPr>
+        <w:t xml:space="preserve"> NOTE: If you have marked the answer as inconsistent before hitting the </w:t>
+      </w:r>
+      <w:r>
+        <w:rPr>
+          <w:rFonts w:ascii="Times New Roman" w:hAnsi="Times New Roman"/>
+          <w:color w:val="002060"/>
+          <w:sz w:val="28"/>
+          <w:szCs w:val="28"/>
+        </w:rPr>
+        <w:lastRenderedPageBreak/>
+        <w:t>“Create” button, you will simply have a sentence stating: “Answer: The matrix is inconsistent.” In that case, disregard step 6 and proceed to step 7.</w:t>
+      </w:r>
+    </w:p>
+    <w:p>
+      <w:pPr>
+        <w:pStyle w:val="ListParagraph"/>
+        <w:rPr>
+          <w:rFonts w:ascii="Times New Roman" w:hAnsi="Times New Roman"/>
+          <w:color w:val="002060"/>
+          <w:sz w:val="28"/>
+          <w:szCs w:val="28"/>
+        </w:rPr>
+      </w:pPr>
+    </w:p>
+    <w:p>
+      <w:pPr>
+        <w:pStyle w:val="ListParagraph"/>
+        <w:numPr>
+          <w:ilvl w:val="0"/>
+          <w:numId w:val="7"/>
+        </w:numPr>
+        <w:rPr>
+          <w:rFonts w:ascii="Times New Roman" w:hAnsi="Times New Roman"/>
+          <w:color w:val="002060"/>
+          <w:sz w:val="28"/>
+          <w:szCs w:val="28"/>
+        </w:rPr>
+      </w:pPr>
+      <w:r>
+        <w:rPr>
+          <w:rFonts w:ascii="Times New Roman" w:hAnsi="Times New Roman"/>
+          <w:color w:val="002060"/>
+          <w:sz w:val="28"/>
+          <w:szCs w:val="28"/>
+        </w:rPr>
+        <w:t>You can set any of your solutions as free variables. To do so, click the “Set Free Variable” link to the right of a corresponding solution text box. The text box will be shaded and have an “f” inside, and you will not be capable of editing it. To reverse the free variable conversion process for a solution, click the “Remove” link next to the shaded gray box.</w:t>
+      </w:r>
+    </w:p>
+    <w:p>
+      <w:pPr>
+        <w:pStyle w:val="ListParagraph"/>
+        <w:rPr>
+          <w:rFonts w:ascii="Times New Roman" w:hAnsi="Times New Roman"/>
+          <w:color w:val="002060"/>
+          <w:sz w:val="28"/>
+          <w:szCs w:val="28"/>
+        </w:rPr>
+      </w:pPr>
+    </w:p>
+    <w:p>
+      <w:pPr>
+        <w:pStyle w:val="ListParagraph"/>
+        <w:numPr>
+          <w:ilvl w:val="0"/>
+          <w:numId w:val="7"/>
+        </w:numPr>
+        <w:rPr>
+          <w:rFonts w:ascii="Times New Roman" w:hAnsi="Times New Roman"/>
+          <w:color w:val="002060"/>
+          <w:sz w:val="28"/>
+          <w:szCs w:val="28"/>
+        </w:rPr>
+      </w:pPr>
+      <w:r>
+        <w:rPr>
+          <w:rFonts w:ascii="Times New Roman" w:hAnsi="Times New Roman"/>
+          <w:color w:val="002060"/>
+          <w:sz w:val="28"/>
+          <w:szCs w:val="28"/>
+        </w:rPr>
+        <w:t>When you are finished, hit the “Submit Answer” button to the bottom right. The page will check your answers. If your solutions are all correct, the page will notify you with a congratulatory message. If any solution is incorrect, the page will prompt you to recheck your answer. If you created one too few or many solutions, the page will prompt you to check that you submitted the correct amount of solutions.</w:t>
+      </w:r>
+    </w:p>
+    <w:p>
+      <w:pPr>
+        <w:rPr>
+          <w:rFonts w:ascii="Times New Roman" w:hAnsi="Times New Roman"/>
+          <w:b/>
+          <w:color w:val="002060"/>
+          <w:sz w:val="36"/>
+          <w:szCs w:val="36"/>
+          <w:u w:val="single"/>
+        </w:rPr>
+      </w:pPr>
+      <w:r>
+        <w:rPr>
+          <w:rFonts w:ascii="Times New Roman" w:hAnsi="Times New Roman"/>
+          <w:b/>
+          <w:color w:val="002060"/>
+          <w:sz w:val="36"/>
+          <w:szCs w:val="36"/>
+          <w:u w:val="single"/>
+        </w:rPr>
+        <w:t xml:space="preserve">What To Do When Logged In As </w:t>
+      </w:r>
+      <w:r>
+        <w:rPr>
+          <w:rFonts w:ascii="Times New Roman" w:hAnsi="Times New Roman"/>
+          <w:b/>
+          <w:color w:val="002060"/>
+          <w:sz w:val="36"/>
+          <w:szCs w:val="36"/>
+          <w:u w:val="single"/>
+        </w:rPr>
+        <w:t xml:space="preserve">An </w:t>
+      </w:r>
+      <w:r>
+        <w:rPr>
+          <w:rFonts w:ascii="Times New Roman" w:hAnsi="Times New Roman"/>
+          <w:b/>
+          <w:color w:val="002060"/>
+          <w:sz w:val="36"/>
+          <w:szCs w:val="36"/>
+          <w:u w:val="single"/>
+        </w:rPr>
+        <w:t>Instructor</w:t>
+      </w:r>
+    </w:p>
+    <w:p>
+      <w:pPr>
+        <w:rPr>
+          <w:rFonts w:ascii="Times New Roman" w:hAnsi="Times New Roman"/>
+          <w:color w:val="002060"/>
+          <w:sz w:val="28"/>
+          <w:szCs w:val="28"/>
+        </w:rPr>
+      </w:pPr>
+      <w:r>
+        <w:rPr>
+          <w:rFonts w:ascii="Times New Roman" w:hAnsi="Times New Roman"/>
+          <w:color w:val="002060"/>
+          <w:sz w:val="36"/>
+          <w:szCs w:val="36"/>
+        </w:rPr>
+        <w:tab/>
+      </w:r>
+      <w:r>
+        <w:rPr>
+          <w:rFonts w:ascii="Times New Roman" w:hAnsi="Times New Roman"/>
+          <w:color w:val="002060"/>
+          <w:sz w:val="28"/>
+          <w:szCs w:val="28"/>
+        </w:rPr>
+        <w:t xml:space="preserve">If you are logged in as an instructor, the home layout will be very similar to the student layout screen. However, </w:t>
+      </w:r>
+      <w:r>
+        <w:rPr>
+          <w:rFonts w:ascii="Times New Roman" w:hAnsi="Times New Roman"/>
+          <w:color w:val="002060"/>
+          <w:sz w:val="28"/>
+          <w:szCs w:val="28"/>
+        </w:rPr>
+        <w:t>instead of one table of assignments, there are two tables: One showing the assignments you have assigned to the students, and one showing the grades of completed assignments by your students. To see a student’s completed assignments and their grades, use the drop-down tool above the table on the right and select a student that is enrolled in your class. If the student has any assignments, they will appear in the table below the selection tool just used. The amount of points the student earned in an assignment will appear on the right of each assignment.</w:t>
+      </w:r>
+    </w:p>
+    <w:p>
+      <w:pPr>
+        <w:rPr>
+          <w:rFonts w:ascii="Times New Roman" w:hAnsi="Times New Roman"/>
+          <w:color w:val="002060"/>
+          <w:sz w:val="28"/>
+          <w:szCs w:val="28"/>
+        </w:rPr>
+      </w:pPr>
+      <w:r>
+        <w:rPr>
+          <w:rFonts w:ascii="Times New Roman" w:hAnsi="Times New Roman"/>
+          <w:color w:val="002060"/>
+          <w:sz w:val="28"/>
+          <w:szCs w:val="28"/>
+        </w:rPr>
+        <w:tab/>
+        <w:t>You can create a new assignment for your students by clicking on the “Create New Assignment” link towards the top of your window.</w:t>
+      </w:r>
+    </w:p>
+    <w:p>
+      <w:pPr>
+        <w:rPr>
+          <w:rFonts w:ascii="Times New Roman" w:hAnsi="Times New Roman"/>
+          <w:b/>
+          <w:color w:val="002060"/>
+          <w:sz w:val="36"/>
+          <w:szCs w:val="36"/>
+          <w:u w:val="single"/>
+        </w:rPr>
+      </w:pPr>
+      <w:r>
+        <w:rPr>
+          <w:rFonts w:ascii="Times New Roman" w:hAnsi="Times New Roman"/>
+          <w:b/>
+          <w:color w:val="002060"/>
+          <w:sz w:val="36"/>
+          <w:szCs w:val="36"/>
+          <w:u w:val="single"/>
+        </w:rPr>
+        <w:t>Creating A New Assignment</w:t>
+      </w:r>
+    </w:p>
+    <w:p>
+      <w:pPr>
+        <w:pStyle w:val="ListParagraph"/>
+        <w:numPr>
+          <w:ilvl w:val="0"/>
+          <w:numId w:val="9"/>
+        </w:numPr>
+        <w:spacing w:line="240" w:lineRule="auto"/>
+        <w:contextualSpacing w:val="0"/>
+        <w:rPr>
+          <w:rFonts w:ascii="Times New Roman" w:hAnsi="Times New Roman"/>
+          <w:color w:val="002060"/>
+          <w:sz w:val="28"/>
+          <w:szCs w:val="28"/>
+        </w:rPr>
+      </w:pPr>
+      <w:r>
+        <w:rPr>
+          <w:rFonts w:ascii="Times New Roman" w:hAnsi="Times New Roman"/>
+          <w:color w:val="002060"/>
+          <w:sz w:val="28"/>
+          <w:szCs w:val="28"/>
+        </w:rPr>
+        <w:t xml:space="preserve">When you have reached the assignment creation page, you will have three areas in the middle of your page. Two of these boxes will be on the left and a table will be on the right. Start by entering the name of your assignment </w:t>
+      </w:r>
+      <w:r>
+        <w:rPr>
+          <w:rFonts w:ascii="Times New Roman" w:hAnsi="Times New Roman"/>
+          <w:color w:val="002060"/>
+          <w:sz w:val="28"/>
+          <w:szCs w:val="28"/>
+        </w:rPr>
+        <w:lastRenderedPageBreak/>
+        <w:t>click on the text field next to “Due Date” and a calendar will appear. Pick a date from the calendar on which you wish your assignment is due.</w:t>
+      </w:r>
+    </w:p>
+    <w:p>
+      <w:pPr>
+        <w:pStyle w:val="ListParagraph"/>
+        <w:numPr>
+          <w:ilvl w:val="0"/>
+          <w:numId w:val="9"/>
+        </w:numPr>
+        <w:spacing w:line="240" w:lineRule="auto"/>
+        <w:contextualSpacing w:val="0"/>
+        <w:rPr>
+          <w:rFonts w:ascii="Times New Roman" w:hAnsi="Times New Roman"/>
+          <w:color w:val="002060"/>
+          <w:sz w:val="28"/>
+          <w:szCs w:val="28"/>
+        </w:rPr>
+      </w:pPr>
+      <w:r>
+        <w:rPr>
+          <w:rFonts w:ascii="Times New Roman" w:hAnsi="Times New Roman"/>
+          <w:color w:val="002060"/>
+          <w:sz w:val="28"/>
+          <w:szCs w:val="28"/>
+        </w:rPr>
+        <w:t xml:space="preserve">Next, you will want to assign </w:t>
+      </w:r>
+      <w:r>
+        <w:rPr>
+          <w:rFonts w:ascii="Times New Roman" w:hAnsi="Times New Roman"/>
+          <w:color w:val="002060"/>
+          <w:sz w:val="28"/>
+          <w:szCs w:val="28"/>
+        </w:rPr>
+        <w:t>any numbers of questions in your homework you wish to assign to your students. Use the drop-down tool to select any type of question you wish to add to the table. Valid text fields will appear in which you can enter your parameters for a question.</w:t>
+      </w:r>
+    </w:p>
+    <w:p>
+      <w:pPr>
+        <w:pStyle w:val="ListParagraph"/>
+        <w:numPr>
+          <w:ilvl w:val="0"/>
+          <w:numId w:val="9"/>
+        </w:numPr>
+        <w:spacing w:line="240" w:lineRule="auto"/>
+        <w:contextualSpacing w:val="0"/>
+        <w:rPr>
+          <w:rFonts w:ascii="Times New Roman" w:hAnsi="Times New Roman"/>
+          <w:color w:val="002060"/>
+          <w:sz w:val="28"/>
+          <w:szCs w:val="28"/>
+        </w:rPr>
+      </w:pPr>
+      <w:r>
+        <w:rPr>
+          <w:rFonts w:ascii="Times New Roman" w:hAnsi="Times New Roman"/>
+          <w:color w:val="002060"/>
+          <w:sz w:val="28"/>
+          <w:szCs w:val="28"/>
+        </w:rPr>
+        <w:t>All questions will have a minimum and maximum range of coefficients for a problem you wish to assign. Any problem you wish to assign besides a System of Equations problem will ask for a matrix size. The default System of Equations question allows you to specify the number of rows, columns and free variables. You can also mark the checkbox next to “Inconsistent” if you wish to make the System of Equations problem an inconsistent one to solve.</w:t>
+      </w:r>
+    </w:p>
+    <w:p>
+      <w:pPr>
+        <w:pStyle w:val="ListParagraph"/>
+        <w:numPr>
+          <w:ilvl w:val="0"/>
+          <w:numId w:val="9"/>
+        </w:numPr>
+        <w:spacing w:line="240" w:lineRule="auto"/>
+        <w:contextualSpacing w:val="0"/>
+        <w:rPr>
+          <w:rFonts w:ascii="Times New Roman" w:hAnsi="Times New Roman"/>
+          <w:color w:val="002060"/>
+          <w:sz w:val="28"/>
+          <w:szCs w:val="28"/>
+        </w:rPr>
+      </w:pPr>
+      <w:r>
+        <w:rPr>
+          <w:rFonts w:ascii="Times New Roman" w:hAnsi="Times New Roman"/>
+          <w:color w:val="002060"/>
+          <w:sz w:val="28"/>
+          <w:szCs w:val="28"/>
+        </w:rPr>
+        <w:t>After selecting the type of question you wish to assign and filling the appropriate fields, click “Add Question” and the table on the right will populate with your newly added question. You can repeat steps 2-4 any number of times you wish to assign any number of specific problems for your students. When you are finished, click “Assign Homework” and you should be notified of the success of your newly added assignment, and you will be redirected to your home page where you can see your new assignment in the table on the left and see the current status of the assignment for each of your students in the table on the right.</w:t>
+      </w:r>
+    </w:p>
+    <w:p>
+      <w:pPr>
+        <w:pStyle w:val="ListParagraph"/>
+        <w:spacing w:line="240" w:lineRule="auto"/>
+        <w:contextualSpacing w:val="0"/>
+        <w:rPr>
+          <w:rFonts w:ascii="Times New Roman" w:hAnsi="Times New Roman"/>
+          <w:color w:val="002060"/>
+          <w:sz w:val="28"/>
+          <w:szCs w:val="28"/>
+        </w:rPr>
+      </w:pPr>
+      <w:r>
+        <w:rPr>
+          <w:rFonts w:ascii="Times New Roman" w:hAnsi="Times New Roman"/>
+          <w:color w:val="002060"/>
+          <w:sz w:val="28"/>
+          <w:szCs w:val="28"/>
+        </w:rPr>
+        <w:t xml:space="preserve">NOTE: If you have not followed each of the above steps properly, tooltip errors will appear notifying you of your mistake. </w:t>
+      </w:r>
+      <w:r>
+        <w:rPr>
+          <w:rFonts w:ascii="Times New Roman" w:hAnsi="Times New Roman"/>
+          <w:color w:val="002060"/>
+          <w:sz w:val="28"/>
+          <w:szCs w:val="28"/>
+        </w:rPr>
+        <w:t>If an error persists even after following the above steps properly, see the last page for contacting the site’s support team.</w:t>
+      </w:r>
+    </w:p>
+    <w:p>
+      <w:pPr>
+        <w:rPr>
+          <w:rFonts w:ascii="Times New Roman" w:hAnsi="Times New Roman"/>
+          <w:color w:val="002060"/>
+          <w:sz w:val="28"/>
+          <w:szCs w:val="28"/>
+        </w:rPr>
+      </w:pPr>
+    </w:p>
+    <w:p>
+      <w:pPr>
+        <w:rPr>
+          <w:rFonts w:ascii="Times New Roman" w:hAnsi="Times New Roman"/>
+          <w:color w:val="002060"/>
+          <w:sz w:val="28"/>
+          <w:szCs w:val="28"/>
+        </w:rPr>
+      </w:pPr>
+    </w:p>
+    <w:p>
+      <w:pPr>
+        <w:rPr>
+          <w:rFonts w:ascii="Times New Roman" w:hAnsi="Times New Roman"/>
+          <w:color w:val="002060"/>
+          <w:sz w:val="28"/>
+          <w:szCs w:val="28"/>
+        </w:rPr>
+      </w:pPr>
+    </w:p>
+    <w:p>
+      <w:pPr>
+        <w:rPr>
+          <w:rFonts w:ascii="Times New Roman" w:hAnsi="Times New Roman"/>
+          <w:color w:val="002060"/>
+          <w:sz w:val="28"/>
+          <w:szCs w:val="28"/>
+        </w:rPr>
+      </w:pPr>
+    </w:p>
+    <w:p>
+      <w:pPr>
+        <w:rPr>
+          <w:rFonts w:ascii="Times New Roman" w:hAnsi="Times New Roman"/>
+          <w:color w:val="002060"/>
+          <w:sz w:val="28"/>
+          <w:szCs w:val="28"/>
+        </w:rPr>
+      </w:pPr>
+    </w:p>
+    <w:p>
+      <w:pPr>
+        <w:rPr>
+          <w:rFonts w:ascii="Times New Roman" w:hAnsi="Times New Roman"/>
+          <w:color w:val="002060"/>
+          <w:sz w:val="28"/>
+          <w:szCs w:val="28"/>
+        </w:rPr>
+      </w:pPr>
+    </w:p>
+    <w:p>
+      <w:pPr>
+        <w:rPr>
+          <w:rFonts w:ascii="Times New Roman" w:hAnsi="Times New Roman"/>
+          <w:b/>
+          <w:color w:val="002060"/>
+          <w:sz w:val="36"/>
+          <w:szCs w:val="36"/>
+          <w:u w:val="single"/>
+        </w:rPr>
+      </w:pPr>
+      <w:r>
+        <w:rPr>
+          <w:rFonts w:ascii="Times New Roman" w:hAnsi="Times New Roman"/>
+          <w:b/>
+          <w:color w:val="002060"/>
+          <w:sz w:val="36"/>
+          <w:szCs w:val="36"/>
+          <w:u w:val="single"/>
+        </w:rPr>
+        <w:lastRenderedPageBreak/>
+        <w:t>Contact Technical Support</w:t>
+      </w:r>
+    </w:p>
+    <w:p>
+      <w:pPr>
+        <w:rPr>
+          <w:rFonts w:ascii="Times New Roman" w:hAnsi="Times New Roman"/>
+          <w:color w:val="002060"/>
+          <w:sz w:val="28"/>
+          <w:szCs w:val="28"/>
+        </w:rPr>
+      </w:pPr>
+      <w:r>
+        <w:rPr>
+          <w:rFonts w:ascii="Times New Roman" w:hAnsi="Times New Roman"/>
+          <w:color w:val="002060"/>
+          <w:sz w:val="28"/>
+          <w:szCs w:val="28"/>
+        </w:rPr>
+        <w:tab/>
+        <w:t>If you have any issues with this homework site, contact:</w:t>
+      </w:r>
     </w:p>
     <w:p>
       <w:pPr>
@@ -1115,23 +1693,93 @@
         <w:spacing w:after="0"/>
         <w:rPr>
           <w:rFonts w:ascii="Times New Roman" w:hAnsi="Times New Roman"/>
-          <w:sz w:val="28"/>
-          <w:szCs w:val="28"/>
-        </w:rPr>
-      </w:pPr>
-      <w:r>
-        <w:rPr>
-          <w:rFonts w:ascii="Times New Roman" w:hAnsi="Times New Roman"/>
-          <w:sz w:val="28"/>
-          <w:szCs w:val="28"/>
-        </w:rPr>
-        <w:t xml:space="preserve">Kieran Ojakangas, team manager and alternative tech support. Phone: 417-894-5475 Email: </w:t>
-      </w:r>
-      <w:hyperlink r:id="rId7" w:history="1">
+          <w:color w:val="002060"/>
+          <w:sz w:val="28"/>
+          <w:szCs w:val="28"/>
+        </w:rPr>
+      </w:pPr>
+      <w:r>
+        <w:rPr>
+          <w:rFonts w:ascii="Times New Roman" w:hAnsi="Times New Roman"/>
+          <w:color w:val="002060"/>
+          <w:sz w:val="28"/>
+          <w:szCs w:val="28"/>
+        </w:rPr>
+        <w:t>Brendan Birdsong, primary tech support and technical tea</w:t>
+      </w:r>
+      <w:r>
+        <w:rPr>
+          <w:rFonts w:ascii="Times New Roman" w:hAnsi="Times New Roman"/>
+          <w:color w:val="002060"/>
+          <w:sz w:val="28"/>
+          <w:szCs w:val="28"/>
+        </w:rPr>
+        <w:t>m leader. Phone: 417-294-4394 E</w:t>
+      </w:r>
+      <w:r>
+        <w:rPr>
+          <w:rFonts w:ascii="Times New Roman" w:hAnsi="Times New Roman"/>
+          <w:color w:val="002060"/>
+          <w:sz w:val="28"/>
+          <w:szCs w:val="28"/>
+        </w:rPr>
+        <w:t xml:space="preserve">mail: </w:t>
+      </w:r>
+      <w:hyperlink r:id="rId10" w:history="1">
         <w:r>
           <w:rPr>
             <w:rStyle w:val="Hyperlink"/>
             <w:rFonts w:ascii="Times New Roman" w:hAnsi="Times New Roman"/>
+            <w:color w:val="002060"/>
+            <w:sz w:val="28"/>
+            <w:szCs w:val="28"/>
+          </w:rPr>
+          <w:t>bbirdsong@drury.edu</w:t>
+        </w:r>
+      </w:hyperlink>
+    </w:p>
+    <w:p>
+      <w:pPr>
+        <w:pStyle w:val="ListParagraph"/>
+        <w:spacing w:after="0"/>
+        <w:rPr>
+          <w:rFonts w:ascii="Times New Roman" w:hAnsi="Times New Roman"/>
+          <w:color w:val="002060"/>
+          <w:sz w:val="28"/>
+          <w:szCs w:val="28"/>
+        </w:rPr>
+      </w:pPr>
+    </w:p>
+    <w:p>
+      <w:pPr>
+        <w:pStyle w:val="ListParagraph"/>
+        <w:numPr>
+          <w:ilvl w:val="0"/>
+          <w:numId w:val="8"/>
+        </w:numPr>
+        <w:spacing w:after="0"/>
+        <w:rPr>
+          <w:rFonts w:ascii="Times New Roman" w:hAnsi="Times New Roman"/>
+          <w:color w:val="002060"/>
+          <w:sz w:val="28"/>
+          <w:szCs w:val="28"/>
+        </w:rPr>
+      </w:pPr>
+      <w:r>
+        <w:rPr>
+          <w:rFonts w:ascii="Times New Roman" w:hAnsi="Times New Roman"/>
+          <w:color w:val="002060"/>
+          <w:sz w:val="28"/>
+          <w:szCs w:val="28"/>
+        </w:rPr>
+        <w:t xml:space="preserve">Kieran Ojakangas, team manager and alternative tech support. Phone: 417-894-5475 Email: </w:t>
+      </w:r>
+      <w:hyperlink r:id="rId11" w:history="1">
+        <w:r>
+          <w:rPr>
+            <w:rStyle w:val="Hyperlink"/>
+            <w:rFonts w:ascii="Times New Roman" w:hAnsi="Times New Roman"/>
+            <w:color w:val="002060"/>
             <w:sz w:val="28"/>
             <w:szCs w:val="28"/>
           </w:rPr>
@@ -1144,6 +1792,7 @@
         <w:spacing w:after="0"/>
         <w:rPr>
           <w:rFonts w:ascii="Times New Roman" w:hAnsi="Times New Roman"/>
+          <w:color w:val="002060"/>
           <w:sz w:val="28"/>
           <w:szCs w:val="28"/>
         </w:rPr>
@@ -1159,23 +1808,26 @@
         <w:spacing w:after="0"/>
         <w:rPr>
           <w:rFonts w:ascii="Times New Roman" w:hAnsi="Times New Roman"/>
-          <w:sz w:val="28"/>
-          <w:szCs w:val="28"/>
-        </w:rPr>
-      </w:pPr>
-      <w:r>
-        <w:rPr>
-          <w:rFonts w:ascii="Times New Roman" w:hAnsi="Times New Roman"/>
+          <w:color w:val="002060"/>
+          <w:sz w:val="28"/>
+          <w:szCs w:val="28"/>
+        </w:rPr>
+      </w:pPr>
+      <w:r>
+        <w:rPr>
+          <w:rFonts w:ascii="Times New Roman" w:hAnsi="Times New Roman"/>
+          <w:color w:val="002060"/>
           <w:sz w:val="28"/>
           <w:szCs w:val="28"/>
         </w:rPr>
         <w:t xml:space="preserve">Tyler Jenkins, client manager and alternative tech support. Phone: 417-379-1111 Email: </w:t>
       </w:r>
-      <w:hyperlink r:id="rId8" w:history="1">
+      <w:hyperlink r:id="rId12" w:history="1">
         <w:r>
           <w:rPr>
             <w:rStyle w:val="Hyperlink"/>
             <w:rFonts w:ascii="Times New Roman" w:hAnsi="Times New Roman"/>
+            <w:color w:val="002060"/>
             <w:sz w:val="28"/>
             <w:szCs w:val="28"/>
           </w:rPr>
@@ -1188,23 +1840,26 @@
         <w:pStyle w:val="ListParagraph"/>
         <w:rPr>
           <w:rFonts w:ascii="Times New Roman" w:hAnsi="Times New Roman"/>
-          <w:sz w:val="28"/>
-          <w:szCs w:val="28"/>
-        </w:rPr>
-      </w:pPr>
-    </w:p>
-    <w:p>
-      <w:pPr>
-        <w:pStyle w:val="ListParagraph"/>
-        <w:rPr>
-          <w:rFonts w:ascii="Times New Roman" w:hAnsi="Times New Roman"/>
-          <w:sz w:val="28"/>
-          <w:szCs w:val="28"/>
-        </w:rPr>
-      </w:pPr>
-      <w:r>
-        <w:rPr>
-          <w:rFonts w:ascii="Times New Roman" w:hAnsi="Times New Roman"/>
+          <w:color w:val="002060"/>
+          <w:sz w:val="28"/>
+          <w:szCs w:val="28"/>
+        </w:rPr>
+      </w:pPr>
+    </w:p>
+    <w:p>
+      <w:pPr>
+        <w:pStyle w:val="ListParagraph"/>
+        <w:rPr>
+          <w:rFonts w:ascii="Times New Roman" w:hAnsi="Times New Roman"/>
+          <w:color w:val="002060"/>
+          <w:sz w:val="28"/>
+          <w:szCs w:val="28"/>
+        </w:rPr>
+      </w:pPr>
+      <w:r>
+        <w:rPr>
+          <w:rFonts w:ascii="Times New Roman" w:hAnsi="Times New Roman"/>
+          <w:color w:val="002060"/>
           <w:sz w:val="28"/>
           <w:szCs w:val="28"/>
         </w:rPr>
@@ -1213,15 +1868,303 @@
       <w:r>
         <w:rPr>
           <w:rFonts w:ascii="Times New Roman" w:hAnsi="Times New Roman"/>
+          <w:color w:val="002060"/>
           <w:sz w:val="28"/>
           <w:szCs w:val="28"/>
         </w:rPr>
         <w:t xml:space="preserve"> Contact a member for availability.</w:t>
       </w:r>
     </w:p>
+    <w:p>
+      <w:pPr>
+        <w:pStyle w:val="ListParagraph"/>
+        <w:rPr>
+          <w:rFonts w:ascii="Times New Roman" w:hAnsi="Times New Roman"/>
+          <w:color w:val="002060"/>
+          <w:sz w:val="28"/>
+          <w:szCs w:val="28"/>
+        </w:rPr>
+      </w:pPr>
+    </w:p>
+    <w:p>
+      <w:pPr>
+        <w:pStyle w:val="ListParagraph"/>
+        <w:rPr>
+          <w:rFonts w:ascii="Times New Roman" w:hAnsi="Times New Roman"/>
+          <w:color w:val="002060"/>
+          <w:sz w:val="28"/>
+          <w:szCs w:val="28"/>
+        </w:rPr>
+      </w:pPr>
+    </w:p>
+    <w:p>
+      <w:pPr>
+        <w:pStyle w:val="ListParagraph"/>
+        <w:rPr>
+          <w:rFonts w:ascii="Times New Roman" w:hAnsi="Times New Roman"/>
+          <w:color w:val="002060"/>
+          <w:sz w:val="28"/>
+          <w:szCs w:val="28"/>
+        </w:rPr>
+      </w:pPr>
+    </w:p>
+    <w:p>
+      <w:pPr>
+        <w:pStyle w:val="ListParagraph"/>
+        <w:rPr>
+          <w:rFonts w:ascii="Times New Roman" w:hAnsi="Times New Roman"/>
+          <w:color w:val="002060"/>
+          <w:sz w:val="28"/>
+          <w:szCs w:val="28"/>
+        </w:rPr>
+      </w:pPr>
+    </w:p>
+    <w:p>
+      <w:pPr>
+        <w:pStyle w:val="ListParagraph"/>
+        <w:rPr>
+          <w:rFonts w:ascii="Times New Roman" w:hAnsi="Times New Roman"/>
+          <w:color w:val="002060"/>
+          <w:sz w:val="28"/>
+          <w:szCs w:val="28"/>
+        </w:rPr>
+      </w:pPr>
+    </w:p>
+    <w:p>
+      <w:pPr>
+        <w:pStyle w:val="ListParagraph"/>
+        <w:rPr>
+          <w:rFonts w:ascii="Times New Roman" w:hAnsi="Times New Roman"/>
+          <w:color w:val="002060"/>
+          <w:sz w:val="28"/>
+          <w:szCs w:val="28"/>
+        </w:rPr>
+      </w:pPr>
+    </w:p>
+    <w:p>
+      <w:pPr>
+        <w:pStyle w:val="ListParagraph"/>
+        <w:rPr>
+          <w:rFonts w:ascii="Times New Roman" w:hAnsi="Times New Roman"/>
+          <w:color w:val="002060"/>
+          <w:sz w:val="28"/>
+          <w:szCs w:val="28"/>
+        </w:rPr>
+      </w:pPr>
+    </w:p>
+    <w:p>
+      <w:pPr>
+        <w:pStyle w:val="ListParagraph"/>
+        <w:rPr>
+          <w:rFonts w:ascii="Times New Roman" w:hAnsi="Times New Roman"/>
+          <w:color w:val="002060"/>
+          <w:sz w:val="28"/>
+          <w:szCs w:val="28"/>
+        </w:rPr>
+      </w:pPr>
+    </w:p>
+    <w:p>
+      <w:pPr>
+        <w:pStyle w:val="ListParagraph"/>
+        <w:rPr>
+          <w:rFonts w:ascii="Times New Roman" w:hAnsi="Times New Roman"/>
+          <w:color w:val="002060"/>
+          <w:sz w:val="28"/>
+          <w:szCs w:val="28"/>
+        </w:rPr>
+      </w:pPr>
+    </w:p>
+    <w:p>
+      <w:pPr>
+        <w:pStyle w:val="ListParagraph"/>
+        <w:rPr>
+          <w:rFonts w:ascii="Times New Roman" w:hAnsi="Times New Roman"/>
+          <w:color w:val="002060"/>
+          <w:sz w:val="28"/>
+          <w:szCs w:val="28"/>
+        </w:rPr>
+      </w:pPr>
+    </w:p>
+    <w:p>
+      <w:pPr>
+        <w:pStyle w:val="ListParagraph"/>
+        <w:rPr>
+          <w:rFonts w:ascii="Times New Roman" w:hAnsi="Times New Roman"/>
+          <w:color w:val="002060"/>
+          <w:sz w:val="28"/>
+          <w:szCs w:val="28"/>
+        </w:rPr>
+      </w:pPr>
+    </w:p>
+    <w:p>
+      <w:pPr>
+        <w:pStyle w:val="ListParagraph"/>
+        <w:rPr>
+          <w:rFonts w:ascii="Times New Roman" w:hAnsi="Times New Roman"/>
+          <w:color w:val="002060"/>
+          <w:sz w:val="28"/>
+          <w:szCs w:val="28"/>
+        </w:rPr>
+      </w:pPr>
+    </w:p>
+    <w:p>
+      <w:pPr>
+        <w:pStyle w:val="ListParagraph"/>
+        <w:rPr>
+          <w:rFonts w:ascii="Times New Roman" w:hAnsi="Times New Roman"/>
+          <w:color w:val="002060"/>
+          <w:sz w:val="28"/>
+          <w:szCs w:val="28"/>
+        </w:rPr>
+      </w:pPr>
+    </w:p>
+    <w:p>
+      <w:pPr>
+        <w:pStyle w:val="ListParagraph"/>
+        <w:rPr>
+          <w:rFonts w:ascii="Times New Roman" w:hAnsi="Times New Roman"/>
+          <w:color w:val="002060"/>
+          <w:sz w:val="28"/>
+          <w:szCs w:val="28"/>
+        </w:rPr>
+      </w:pPr>
+    </w:p>
+    <w:p>
+      <w:pPr>
+        <w:pStyle w:val="ListParagraph"/>
+        <w:rPr>
+          <w:rFonts w:ascii="Times New Roman" w:hAnsi="Times New Roman"/>
+          <w:color w:val="002060"/>
+          <w:sz w:val="28"/>
+          <w:szCs w:val="28"/>
+        </w:rPr>
+      </w:pPr>
+    </w:p>
+    <w:p>
+      <w:pPr>
+        <w:pStyle w:val="ListParagraph"/>
+        <w:rPr>
+          <w:rFonts w:ascii="Times New Roman" w:hAnsi="Times New Roman"/>
+          <w:color w:val="002060"/>
+          <w:sz w:val="28"/>
+          <w:szCs w:val="28"/>
+        </w:rPr>
+      </w:pPr>
+    </w:p>
+    <w:p>
+      <w:pPr>
+        <w:pStyle w:val="ListParagraph"/>
+        <w:rPr>
+          <w:rFonts w:ascii="Times New Roman" w:hAnsi="Times New Roman"/>
+          <w:color w:val="002060"/>
+          <w:sz w:val="28"/>
+          <w:szCs w:val="28"/>
+        </w:rPr>
+      </w:pPr>
+    </w:p>
+    <w:p>
+      <w:pPr>
+        <w:pStyle w:val="ListParagraph"/>
+        <w:rPr>
+          <w:rFonts w:ascii="Times New Roman" w:hAnsi="Times New Roman"/>
+          <w:color w:val="002060"/>
+          <w:sz w:val="28"/>
+          <w:szCs w:val="28"/>
+        </w:rPr>
+      </w:pPr>
+    </w:p>
+    <w:p>
+      <w:pPr>
+        <w:pStyle w:val="ListParagraph"/>
+        <w:rPr>
+          <w:rFonts w:ascii="Times New Roman" w:hAnsi="Times New Roman"/>
+          <w:color w:val="002060"/>
+          <w:sz w:val="28"/>
+          <w:szCs w:val="28"/>
+        </w:rPr>
+      </w:pPr>
+    </w:p>
+    <w:p>
+      <w:pPr>
+        <w:pStyle w:val="ListParagraph"/>
+        <w:rPr>
+          <w:rFonts w:ascii="Times New Roman" w:hAnsi="Times New Roman"/>
+          <w:color w:val="002060"/>
+          <w:sz w:val="28"/>
+          <w:szCs w:val="28"/>
+        </w:rPr>
+      </w:pPr>
+    </w:p>
+    <w:p>
+      <w:pPr>
+        <w:pStyle w:val="ListParagraph"/>
+        <w:rPr>
+          <w:rFonts w:ascii="Times New Roman" w:hAnsi="Times New Roman"/>
+          <w:color w:val="002060"/>
+          <w:sz w:val="28"/>
+          <w:szCs w:val="28"/>
+        </w:rPr>
+      </w:pPr>
+    </w:p>
+    <w:p>
+      <w:pPr>
+        <w:pStyle w:val="ListParagraph"/>
+        <w:rPr>
+          <w:rFonts w:ascii="Times New Roman" w:hAnsi="Times New Roman"/>
+          <w:color w:val="002060"/>
+          <w:sz w:val="28"/>
+          <w:szCs w:val="28"/>
+        </w:rPr>
+      </w:pPr>
+    </w:p>
+    <w:p>
+      <w:pPr>
+        <w:pStyle w:val="ListParagraph"/>
+        <w:rPr>
+          <w:rFonts w:ascii="Times New Roman" w:hAnsi="Times New Roman"/>
+          <w:color w:val="002060"/>
+          <w:sz w:val="28"/>
+          <w:szCs w:val="28"/>
+        </w:rPr>
+      </w:pPr>
+    </w:p>
+    <w:p>
+      <w:pPr>
+        <w:pStyle w:val="ListParagraph"/>
+        <w:rPr>
+          <w:rFonts w:ascii="Times New Roman" w:hAnsi="Times New Roman"/>
+          <w:color w:val="002060"/>
+          <w:sz w:val="28"/>
+          <w:szCs w:val="28"/>
+        </w:rPr>
+      </w:pPr>
+    </w:p>
+    <w:p>
+      <w:pPr>
+        <w:pStyle w:val="ListParagraph"/>
+        <w:rPr>
+          <w:rFonts w:ascii="Times New Roman" w:hAnsi="Times New Roman"/>
+          <w:color w:val="002060"/>
+          <w:sz w:val="28"/>
+          <w:szCs w:val="28"/>
+        </w:rPr>
+      </w:pPr>
+    </w:p>
     <w:sectPr>
+      <w:headerReference w:type="even" r:id="rId13"/>
+      <w:headerReference w:type="default" r:id="rId14"/>
+      <w:footerReference w:type="even" r:id="rId15"/>
+      <w:footerReference w:type="default" r:id="rId16"/>
+      <w:headerReference w:type="first" r:id="rId17"/>
+      <w:footerReference w:type="first" r:id="rId18"/>
       <w:pgSz w:w="12240" w:h="15840"/>
       <w:pgMar w:top="1440" w:right="1440" w:bottom="1440" w:left="1440" w:header="720" w:footer="720" w:gutter="0"/>
+      <w:pgBorders w:offsetFrom="page">
+        <w:top w:val="thinThickSmallGap" w:sz="24" w:space="24" w:color="auto"/>
+        <w:left w:val="thinThickSmallGap" w:sz="24" w:space="24" w:color="auto"/>
+        <w:bottom w:val="thinThickSmallGap" w:sz="24" w:space="24" w:color="auto"/>
+        <w:right w:val="thinThickSmallGap" w:sz="24" w:space="24" w:color="auto"/>
+      </w:pgBorders>
       <w:cols w:space="720"/>
       <w:docGrid w:linePitch="360"/>
     </w:sectPr>
@@ -1229,9 +2172,295 @@
 </w:document>
 </file>
 
+<file path=word/endnotes.xml><?xml version="1.0" encoding="utf-8"?>
+<w:endnotes xmlns:ve="http://schemas.openxmlformats.org/markup-compatibility/2006" xmlns:o="urn:schemas-microsoft-com:office:office" xmlns:r="http://schemas.openxmlformats.org/officeDocument/2006/relationships" xmlns:m="http://schemas.openxmlformats.org/officeDocument/2006/math" xmlns:v="urn:schemas-microsoft-com:vml" xmlns:wp="http://schemas.openxmlformats.org/drawingml/2006/wordprocessingDrawing" xmlns:w10="urn:schemas-microsoft-com:office:word" xmlns:w="http://schemas.openxmlformats.org/wordprocessingml/2006/main" xmlns:wne="http://schemas.microsoft.com/office/word/2006/wordml">
+  <w:endnote w:type="separator" w:id="-1">
+    <w:p>
+      <w:pPr>
+        <w:spacing w:after="0" w:line="240" w:lineRule="auto"/>
+      </w:pPr>
+      <w:r>
+        <w:separator/>
+      </w:r>
+    </w:p>
+  </w:endnote>
+  <w:endnote w:type="continuationSeparator" w:id="0">
+    <w:p>
+      <w:pPr>
+        <w:spacing w:after="0" w:line="240" w:lineRule="auto"/>
+      </w:pPr>
+      <w:r>
+        <w:continuationSeparator/>
+      </w:r>
+    </w:p>
+  </w:endnote>
+</w:endnotes>
+</file>
+
+<file path=word/footer1.xml><?xml version="1.0" encoding="utf-8"?>
+<w:ftr xmlns:ve="http://schemas.openxmlformats.org/markup-compatibility/2006" xmlns:o="urn:schemas-microsoft-com:office:office" xmlns:r="http://schemas.openxmlformats.org/officeDocument/2006/relationships" xmlns:m="http://schemas.openxmlformats.org/officeDocument/2006/math" xmlns:v="urn:schemas-microsoft-com:vml" xmlns:wp="http://schemas.openxmlformats.org/drawingml/2006/wordprocessingDrawing" xmlns:w10="urn:schemas-microsoft-com:office:word" xmlns:w="http://schemas.openxmlformats.org/wordprocessingml/2006/main" xmlns:wne="http://schemas.microsoft.com/office/word/2006/wordml">
+  <w:p>
+    <w:pPr>
+      <w:pStyle w:val="Footer"/>
+    </w:pPr>
+  </w:p>
+</w:ftr>
+</file>
+
+<file path=word/footer2.xml><?xml version="1.0" encoding="utf-8"?>
+<w:ftr xmlns:ve="http://schemas.openxmlformats.org/markup-compatibility/2006" xmlns:o="urn:schemas-microsoft-com:office:office" xmlns:r="http://schemas.openxmlformats.org/officeDocument/2006/relationships" xmlns:m="http://schemas.openxmlformats.org/officeDocument/2006/math" xmlns:v="urn:schemas-microsoft-com:vml" xmlns:wp="http://schemas.openxmlformats.org/drawingml/2006/wordprocessingDrawing" xmlns:w10="urn:schemas-microsoft-com:office:word" xmlns:w="http://schemas.openxmlformats.org/wordprocessingml/2006/main" xmlns:wne="http://schemas.microsoft.com/office/word/2006/wordml">
+  <w:p>
+    <w:pPr>
+      <w:pStyle w:val="Footer"/>
+    </w:pPr>
+  </w:p>
+</w:ftr>
+</file>
+
+<file path=word/footer3.xml><?xml version="1.0" encoding="utf-8"?>
+<w:ftr xmlns:ve="http://schemas.openxmlformats.org/markup-compatibility/2006" xmlns:o="urn:schemas-microsoft-com:office:office" xmlns:r="http://schemas.openxmlformats.org/officeDocument/2006/relationships" xmlns:m="http://schemas.openxmlformats.org/officeDocument/2006/math" xmlns:v="urn:schemas-microsoft-com:vml" xmlns:wp="http://schemas.openxmlformats.org/drawingml/2006/wordprocessingDrawing" xmlns:w10="urn:schemas-microsoft-com:office:word" xmlns:w="http://schemas.openxmlformats.org/wordprocessingml/2006/main" xmlns:wne="http://schemas.microsoft.com/office/word/2006/wordml">
+  <w:p>
+    <w:pPr>
+      <w:pStyle w:val="Footer"/>
+    </w:pPr>
+  </w:p>
+</w:ftr>
+</file>
+
+<file path=word/footnotes.xml><?xml version="1.0" encoding="utf-8"?>
+<w:footnotes xmlns:ve="http://schemas.openxmlformats.org/markup-compatibility/2006" xmlns:o="urn:schemas-microsoft-com:office:office" xmlns:r="http://schemas.openxmlformats.org/officeDocument/2006/relationships" xmlns:m="http://schemas.openxmlformats.org/officeDocument/2006/math" xmlns:v="urn:schemas-microsoft-com:vml" xmlns:wp="http://schemas.openxmlformats.org/drawingml/2006/wordprocessingDrawing" xmlns:w10="urn:schemas-microsoft-com:office:word" xmlns:w="http://schemas.openxmlformats.org/wordprocessingml/2006/main" xmlns:wne="http://schemas.microsoft.com/office/word/2006/wordml">
+  <w:footnote w:type="separator" w:id="-1">
+    <w:p>
+      <w:pPr>
+        <w:spacing w:after="0" w:line="240" w:lineRule="auto"/>
+      </w:pPr>
+      <w:r>
+        <w:separator/>
+      </w:r>
+    </w:p>
+  </w:footnote>
+  <w:footnote w:type="continuationSeparator" w:id="0">
+    <w:p>
+      <w:pPr>
+        <w:spacing w:after="0" w:line="240" w:lineRule="auto"/>
+      </w:pPr>
+      <w:r>
+        <w:continuationSeparator/>
+      </w:r>
+    </w:p>
+  </w:footnote>
+</w:footnotes>
+</file>
+
+<file path=word/header1.xml><?xml version="1.0" encoding="utf-8"?>
+<w:hdr xmlns:ve="http://schemas.openxmlformats.org/markup-compatibility/2006" xmlns:o="urn:schemas-microsoft-com:office:office" xmlns:r="http://schemas.openxmlformats.org/officeDocument/2006/relationships" xmlns:m="http://schemas.openxmlformats.org/officeDocument/2006/math" xmlns:v="urn:schemas-microsoft-com:vml" xmlns:wp="http://schemas.openxmlformats.org/drawingml/2006/wordprocessingDrawing" xmlns:w10="urn:schemas-microsoft-com:office:word" xmlns:w="http://schemas.openxmlformats.org/wordprocessingml/2006/main" xmlns:wne="http://schemas.microsoft.com/office/word/2006/wordml">
+  <w:p>
+    <w:pPr>
+      <w:pStyle w:val="Header"/>
+    </w:pPr>
+    <w:r>
+      <w:rPr>
+        <w:noProof/>
+      </w:rPr>
+      <w:pict>
+        <v:shapetype id="_x0000_t75" coordsize="21600,21600" o:spt="75" o:preferrelative="t" path="m@4@5l@4@11@9@11@9@5xe" filled="f" stroked="f">
+          <v:stroke joinstyle="miter"/>
+          <v:formulas>
+            <v:f eqn="if lineDrawn pixelLineWidth 0"/>
+            <v:f eqn="sum @0 1 0"/>
+            <v:f eqn="sum 0 0 @1"/>
+            <v:f eqn="prod @2 1 2"/>
+            <v:f eqn="prod @3 21600 pixelWidth"/>
+            <v:f eqn="prod @3 21600 pixelHeight"/>
+            <v:f eqn="sum @0 0 1"/>
+            <v:f eqn="prod @6 1 2"/>
+            <v:f eqn="prod @7 21600 pixelWidth"/>
+            <v:f eqn="sum @8 21600 0"/>
+            <v:f eqn="prod @7 21600 pixelHeight"/>
+            <v:f eqn="sum @10 21600 0"/>
+          </v:formulas>
+          <v:path o:extrusionok="f" gradientshapeok="t" o:connecttype="rect"/>
+          <o:lock v:ext="edit" aspectratio="t"/>
+        </v:shapetype>
+        <v:shape id="WordPictureWatermark28497811" o:spid="_x0000_s3077" type="#_x0000_t75" style="position:absolute;margin-left:0;margin-top:0;width:467.9pt;height:144.65pt;z-index:-251657216;mso-position-horizontal:center;mso-position-horizontal-relative:margin;mso-position-vertical:center;mso-position-vertical-relative:margin" o:allowincell="f">
+          <v:imagedata r:id="rId1" o:title="TeamLogo" gain="19661f" blacklevel="22938f"/>
+        </v:shape>
+      </w:pict>
+    </w:r>
+  </w:p>
+</w:hdr>
+</file>
+
+<file path=word/header2.xml><?xml version="1.0" encoding="utf-8"?>
+<w:hdr xmlns:ve="http://schemas.openxmlformats.org/markup-compatibility/2006" xmlns:o="urn:schemas-microsoft-com:office:office" xmlns:r="http://schemas.openxmlformats.org/officeDocument/2006/relationships" xmlns:m="http://schemas.openxmlformats.org/officeDocument/2006/math" xmlns:v="urn:schemas-microsoft-com:vml" xmlns:wp="http://schemas.openxmlformats.org/drawingml/2006/wordprocessingDrawing" xmlns:w10="urn:schemas-microsoft-com:office:word" xmlns:w="http://schemas.openxmlformats.org/wordprocessingml/2006/main" xmlns:wne="http://schemas.microsoft.com/office/word/2006/wordml">
+  <w:p>
+    <w:pPr>
+      <w:pStyle w:val="Header"/>
+    </w:pPr>
+    <w:r>
+      <w:rPr>
+        <w:noProof/>
+      </w:rPr>
+      <w:pict>
+        <v:shapetype id="_x0000_t75" coordsize="21600,21600" o:spt="75" o:preferrelative="t" path="m@4@5l@4@11@9@11@9@5xe" filled="f" stroked="f">
+          <v:stroke joinstyle="miter"/>
+          <v:formulas>
+            <v:f eqn="if lineDrawn pixelLineWidth 0"/>
+            <v:f eqn="sum @0 1 0"/>
+            <v:f eqn="sum 0 0 @1"/>
+            <v:f eqn="prod @2 1 2"/>
+            <v:f eqn="prod @3 21600 pixelWidth"/>
+            <v:f eqn="prod @3 21600 pixelHeight"/>
+            <v:f eqn="sum @0 0 1"/>
+            <v:f eqn="prod @6 1 2"/>
+            <v:f eqn="prod @7 21600 pixelWidth"/>
+            <v:f eqn="sum @8 21600 0"/>
+            <v:f eqn="prod @7 21600 pixelHeight"/>
+            <v:f eqn="sum @10 21600 0"/>
+          </v:formulas>
+          <v:path o:extrusionok="f" gradientshapeok="t" o:connecttype="rect"/>
+          <o:lock v:ext="edit" aspectratio="t"/>
+        </v:shapetype>
+        <v:shape id="WordPictureWatermark28497812" o:spid="_x0000_s3078" type="#_x0000_t75" style="position:absolute;margin-left:0;margin-top:0;width:467.9pt;height:144.65pt;z-index:-251656192;mso-position-horizontal:center;mso-position-horizontal-relative:margin;mso-position-vertical:center;mso-position-vertical-relative:margin" o:allowincell="f">
+          <v:imagedata r:id="rId1" o:title="TeamLogo" gain="19661f" blacklevel="22938f"/>
+        </v:shape>
+      </w:pict>
+    </w:r>
+  </w:p>
+</w:hdr>
+</file>
+
+<file path=word/header3.xml><?xml version="1.0" encoding="utf-8"?>
+<w:hdr xmlns:ve="http://schemas.openxmlformats.org/markup-compatibility/2006" xmlns:o="urn:schemas-microsoft-com:office:office" xmlns:r="http://schemas.openxmlformats.org/officeDocument/2006/relationships" xmlns:m="http://schemas.openxmlformats.org/officeDocument/2006/math" xmlns:v="urn:schemas-microsoft-com:vml" xmlns:wp="http://schemas.openxmlformats.org/drawingml/2006/wordprocessingDrawing" xmlns:w10="urn:schemas-microsoft-com:office:word" xmlns:w="http://schemas.openxmlformats.org/wordprocessingml/2006/main" xmlns:wne="http://schemas.microsoft.com/office/word/2006/wordml">
+  <w:p>
+    <w:pPr>
+      <w:pStyle w:val="Header"/>
+    </w:pPr>
+    <w:r>
+      <w:rPr>
+        <w:noProof/>
+      </w:rPr>
+      <w:pict>
+        <v:shapetype id="_x0000_t75" coordsize="21600,21600" o:spt="75" o:preferrelative="t" path="m@4@5l@4@11@9@11@9@5xe" filled="f" stroked="f">
+          <v:stroke joinstyle="miter"/>
+          <v:formulas>
+            <v:f eqn="if lineDrawn pixelLineWidth 0"/>
+            <v:f eqn="sum @0 1 0"/>
+            <v:f eqn="sum 0 0 @1"/>
+            <v:f eqn="prod @2 1 2"/>
+            <v:f eqn="prod @3 21600 pixelWidth"/>
+            <v:f eqn="prod @3 21600 pixelHeight"/>
+            <v:f eqn="sum @0 0 1"/>
+            <v:f eqn="prod @6 1 2"/>
+            <v:f eqn="prod @7 21600 pixelWidth"/>
+            <v:f eqn="sum @8 21600 0"/>
+            <v:f eqn="prod @7 21600 pixelHeight"/>
+            <v:f eqn="sum @10 21600 0"/>
+          </v:formulas>
+          <v:path o:extrusionok="f" gradientshapeok="t" o:connecttype="rect"/>
+          <o:lock v:ext="edit" aspectratio="t"/>
+        </v:shapetype>
+        <v:shape id="WordPictureWatermark28497810" o:spid="_x0000_s3076" type="#_x0000_t75" style="position:absolute;margin-left:0;margin-top:0;width:467.9pt;height:144.65pt;z-index:-251658240;mso-position-horizontal:center;mso-position-horizontal-relative:margin;mso-position-vertical:center;mso-position-vertical-relative:margin" o:allowincell="f">
+          <v:imagedata r:id="rId1" o:title="TeamLogo" gain="19661f" blacklevel="22938f"/>
+        </v:shape>
+      </w:pict>
+    </w:r>
+  </w:p>
+</w:hdr>
+</file>
+
 <file path=word/numbering.xml><?xml version="1.0" encoding="utf-8"?>
 <w:numbering xmlns:ve="http://schemas.openxmlformats.org/markup-compatibility/2006" xmlns:o="urn:schemas-microsoft-com:office:office" xmlns:r="http://schemas.openxmlformats.org/officeDocument/2006/relationships" xmlns:m="http://schemas.openxmlformats.org/officeDocument/2006/math" xmlns:v="urn:schemas-microsoft-com:vml" xmlns:wp="http://schemas.openxmlformats.org/drawingml/2006/wordprocessingDrawing" xmlns:w10="urn:schemas-microsoft-com:office:word" xmlns:w="http://schemas.openxmlformats.org/wordprocessingml/2006/main" xmlns:wne="http://schemas.microsoft.com/office/word/2006/wordml">
   <w:abstractNum w:abstractNumId="0">
+    <w:nsid w:val="05CF0796"/>
+    <w:multiLevelType w:val="hybridMultilevel"/>
+    <w:tmpl w:val="1286E1A6"/>
+    <w:lvl w:ilvl="0" w:tplc="0DB2E260">
+      <w:start w:val="1"/>
+      <w:numFmt w:val="decimal"/>
+      <w:lvlText w:val="%1.)"/>
+      <w:lvlJc w:val="left"/>
+      <w:pPr>
+        <w:ind w:left="720" w:hanging="360"/>
+      </w:pPr>
+      <w:rPr>
+        <w:rFonts w:hint="default"/>
+      </w:rPr>
+    </w:lvl>
+    <w:lvl w:ilvl="1" w:tplc="04090019" w:tentative="1">
+      <w:start w:val="1"/>
+      <w:numFmt w:val="lowerLetter"/>
+      <w:lvlText w:val="%2."/>
+      <w:lvlJc w:val="left"/>
+      <w:pPr>
+        <w:ind w:left="1440" w:hanging="360"/>
+      </w:pPr>
+    </w:lvl>
+    <w:lvl w:ilvl="2" w:tplc="0409001B" w:tentative="1">
+      <w:start w:val="1"/>
+      <w:numFmt w:val="lowerRoman"/>
+      <w:lvlText w:val="%3."/>
+      <w:lvlJc w:val="right"/>
+      <w:pPr>
+        <w:ind w:left="2160" w:hanging="180"/>
+      </w:pPr>
+    </w:lvl>
+    <w:lvl w:ilvl="3" w:tplc="0409000F" w:tentative="1">
+      <w:start w:val="1"/>
+      <w:numFmt w:val="decimal"/>
+      <w:lvlText w:val="%4."/>
+      <w:lvlJc w:val="left"/>
+      <w:pPr>
+        <w:ind w:left="2880" w:hanging="360"/>
+      </w:pPr>
+    </w:lvl>
+    <w:lvl w:ilvl="4" w:tplc="04090019" w:tentative="1">
+      <w:start w:val="1"/>
+      <w:numFmt w:val="lowerLetter"/>
+      <w:lvlText w:val="%5."/>
+      <w:lvlJc w:val="left"/>
+      <w:pPr>
+        <w:ind w:left="3600" w:hanging="360"/>
+      </w:pPr>
+    </w:lvl>
+    <w:lvl w:ilvl="5" w:tplc="0409001B" w:tentative="1">
+      <w:start w:val="1"/>
+      <w:numFmt w:val="lowerRoman"/>
+      <w:lvlText w:val="%6."/>
+      <w:lvlJc w:val="right"/>
+      <w:pPr>
+        <w:ind w:left="4320" w:hanging="180"/>
+      </w:pPr>
+    </w:lvl>
+    <w:lvl w:ilvl="6" w:tplc="0409000F" w:tentative="1">
+      <w:start w:val="1"/>
+      <w:numFmt w:val="decimal"/>
+      <w:lvlText w:val="%7."/>
+      <w:lvlJc w:val="left"/>
+      <w:pPr>
+        <w:ind w:left="5040" w:hanging="360"/>
+      </w:pPr>
+    </w:lvl>
+    <w:lvl w:ilvl="7" w:tplc="04090019" w:tentative="1">
+      <w:start w:val="1"/>
+      <w:numFmt w:val="lowerLetter"/>
+      <w:lvlText w:val="%8."/>
+      <w:lvlJc w:val="left"/>
+      <w:pPr>
+        <w:ind w:left="5760" w:hanging="360"/>
+      </w:pPr>
+    </w:lvl>
+    <w:lvl w:ilvl="8" w:tplc="0409001B" w:tentative="1">
+      <w:start w:val="1"/>
+      <w:numFmt w:val="lowerRoman"/>
+      <w:lvlText w:val="%9."/>
+      <w:lvlJc w:val="right"/>
+      <w:pPr>
+        <w:ind w:left="6480" w:hanging="180"/>
+      </w:pPr>
+    </w:lvl>
+  </w:abstractNum>
+  <w:abstractNum w:abstractNumId="1">
     <w:nsid w:val="24CC6770"/>
     <w:multiLevelType w:val="hybridMultilevel"/>
     <w:tmpl w:val="81C870A6"/>
@@ -1323,7 +2552,7 @@
       </w:pPr>
     </w:lvl>
   </w:abstractNum>
-  <w:abstractNum w:abstractNumId="1">
+  <w:abstractNum w:abstractNumId="2">
     <w:nsid w:val="251C5AA2"/>
     <w:multiLevelType w:val="hybridMultilevel"/>
     <w:tmpl w:val="1286E1A6"/>
@@ -1412,7 +2641,7 @@
       </w:pPr>
     </w:lvl>
   </w:abstractNum>
-  <w:abstractNum w:abstractNumId="2">
+  <w:abstractNum w:abstractNumId="3">
     <w:nsid w:val="34A01C95"/>
     <w:multiLevelType w:val="hybridMultilevel"/>
     <w:tmpl w:val="B6DCCBC8"/>
@@ -1504,7 +2733,7 @@
       </w:pPr>
     </w:lvl>
   </w:abstractNum>
-  <w:abstractNum w:abstractNumId="3">
+  <w:abstractNum w:abstractNumId="4">
     <w:nsid w:val="39A073EB"/>
     <w:multiLevelType w:val="hybridMultilevel"/>
     <w:tmpl w:val="C86C4FDC"/>
@@ -1593,7 +2822,7 @@
       </w:pPr>
     </w:lvl>
   </w:abstractNum>
-  <w:abstractNum w:abstractNumId="4">
+  <w:abstractNum w:abstractNumId="5">
     <w:nsid w:val="3D233ABA"/>
     <w:multiLevelType w:val="hybridMultilevel"/>
     <w:tmpl w:val="0A500C60"/>
@@ -1682,7 +2911,7 @@
       </w:pPr>
     </w:lvl>
   </w:abstractNum>
-  <w:abstractNum w:abstractNumId="5">
+  <w:abstractNum w:abstractNumId="6">
     <w:nsid w:val="40B50E39"/>
     <w:multiLevelType w:val="hybridMultilevel"/>
     <w:tmpl w:val="1286E1A6"/>
@@ -1771,7 +3000,7 @@
       </w:pPr>
     </w:lvl>
   </w:abstractNum>
-  <w:abstractNum w:abstractNumId="6">
+  <w:abstractNum w:abstractNumId="7">
     <w:nsid w:val="59667817"/>
     <w:multiLevelType w:val="hybridMultilevel"/>
     <w:tmpl w:val="1286E1A6"/>
@@ -1860,7 +3089,7 @@
       </w:pPr>
     </w:lvl>
   </w:abstractNum>
-  <w:abstractNum w:abstractNumId="7">
+  <w:abstractNum w:abstractNumId="8">
     <w:nsid w:val="76F148A7"/>
     <w:multiLevelType w:val="hybridMultilevel"/>
     <w:tmpl w:val="11BCBD3E"/>
@@ -1953,28 +3182,31 @@
     </w:lvl>
   </w:abstractNum>
   <w:num w:numId="1">
+    <w:abstractNumId w:val="7"/>
+  </w:num>
+  <w:num w:numId="2">
+    <w:abstractNumId w:val="4"/>
+  </w:num>
+  <w:num w:numId="3">
     <w:abstractNumId w:val="6"/>
   </w:num>
-  <w:num w:numId="2">
+  <w:num w:numId="4">
+    <w:abstractNumId w:val="1"/>
+  </w:num>
+  <w:num w:numId="5">
     <w:abstractNumId w:val="3"/>
   </w:num>
-  <w:num w:numId="3">
+  <w:num w:numId="6">
+    <w:abstractNumId w:val="8"/>
+  </w:num>
+  <w:num w:numId="7">
+    <w:abstractNumId w:val="2"/>
+  </w:num>
+  <w:num w:numId="8">
     <w:abstractNumId w:val="5"/>
   </w:num>
-  <w:num w:numId="4">
+  <w:num w:numId="9">
     <w:abstractNumId w:val="0"/>
-  </w:num>
-  <w:num w:numId="5">
-    <w:abstractNumId w:val="2"/>
-  </w:num>
-  <w:num w:numId="6">
-    <w:abstractNumId w:val="7"/>
-  </w:num>
-  <w:num w:numId="7">
-    <w:abstractNumId w:val="1"/>
-  </w:num>
-  <w:num w:numId="8">
-    <w:abstractNumId w:val="4"/>
   </w:num>
 </w:numbering>
 </file>
@@ -2219,17 +3451,71 @@
     <w:unhideWhenUsed/>
     <w:rsid w:val="007F18B3"/>
     <w:rPr>
-      <w:color w:val="0000FF" w:themeColor="hyperlink"/>
+      <w:color w:val="5F5F5F" w:themeColor="hyperlink"/>
       <w:u w:val="single"/>
+    </w:rPr>
+  </w:style>
+  <w:style w:type="paragraph" w:styleId="Header">
+    <w:name w:val="header"/>
+    <w:basedOn w:val="Normal"/>
+    <w:link w:val="HeaderChar"/>
+    <w:uiPriority w:val="99"/>
+    <w:semiHidden/>
+    <w:unhideWhenUsed/>
+    <w:rsid w:val="00D82B79"/>
+    <w:pPr>
+      <w:tabs>
+        <w:tab w:val="center" w:pos="4680"/>
+        <w:tab w:val="right" w:pos="9360"/>
+      </w:tabs>
+      <w:spacing w:after="0" w:line="240" w:lineRule="auto"/>
+    </w:pPr>
+  </w:style>
+  <w:style w:type="character" w:customStyle="1" w:styleId="HeaderChar">
+    <w:name w:val="Header Char"/>
+    <w:basedOn w:val="DefaultParagraphFont"/>
+    <w:link w:val="Header"/>
+    <w:uiPriority w:val="99"/>
+    <w:semiHidden/>
+    <w:rsid w:val="00D82B79"/>
+    <w:rPr>
+      <w:rFonts w:ascii="Calibri" w:eastAsia="Calibri" w:hAnsi="Calibri" w:cs="Times New Roman"/>
+    </w:rPr>
+  </w:style>
+  <w:style w:type="paragraph" w:styleId="Footer">
+    <w:name w:val="footer"/>
+    <w:basedOn w:val="Normal"/>
+    <w:link w:val="FooterChar"/>
+    <w:uiPriority w:val="99"/>
+    <w:semiHidden/>
+    <w:unhideWhenUsed/>
+    <w:rsid w:val="00D82B79"/>
+    <w:pPr>
+      <w:tabs>
+        <w:tab w:val="center" w:pos="4680"/>
+        <w:tab w:val="right" w:pos="9360"/>
+      </w:tabs>
+      <w:spacing w:after="0" w:line="240" w:lineRule="auto"/>
+    </w:pPr>
+  </w:style>
+  <w:style w:type="character" w:customStyle="1" w:styleId="FooterChar">
+    <w:name w:val="Footer Char"/>
+    <w:basedOn w:val="DefaultParagraphFont"/>
+    <w:link w:val="Footer"/>
+    <w:uiPriority w:val="99"/>
+    <w:semiHidden/>
+    <w:rsid w:val="00D82B79"/>
+    <w:rPr>
+      <w:rFonts w:ascii="Calibri" w:eastAsia="Calibri" w:hAnsi="Calibri" w:cs="Times New Roman"/>
     </w:rPr>
   </w:style>
 </w:styles>
 </file>
 
 <file path=word/theme/theme1.xml><?xml version="1.0" encoding="utf-8"?>
-<a:theme xmlns:a="http://schemas.openxmlformats.org/drawingml/2006/main" name="Office Theme">
+<a:theme xmlns:a="http://schemas.openxmlformats.org/drawingml/2006/main" name="Civic">
   <a:themeElements>
-    <a:clrScheme name="Office">
+    <a:clrScheme name="Grayscale">
       <a:dk1>
         <a:sysClr val="windowText" lastClr="000000"/>
       </a:dk1>
@@ -2237,44 +3523,78 @@
         <a:sysClr val="window" lastClr="FFFFFF"/>
       </a:lt1>
       <a:dk2>
-        <a:srgbClr val="1F497D"/>
+        <a:srgbClr val="000000"/>
       </a:dk2>
       <a:lt2>
-        <a:srgbClr val="EEECE1"/>
+        <a:srgbClr val="F8F8F8"/>
       </a:lt2>
       <a:accent1>
-        <a:srgbClr val="4F81BD"/>
+        <a:srgbClr val="DDDDDD"/>
       </a:accent1>
       <a:accent2>
-        <a:srgbClr val="C0504D"/>
+        <a:srgbClr val="B2B2B2"/>
       </a:accent2>
       <a:accent3>
-        <a:srgbClr val="9BBB59"/>
+        <a:srgbClr val="969696"/>
       </a:accent3>
       <a:accent4>
-        <a:srgbClr val="8064A2"/>
+        <a:srgbClr val="808080"/>
       </a:accent4>
       <a:accent5>
-        <a:srgbClr val="4BACC6"/>
+        <a:srgbClr val="5F5F5F"/>
       </a:accent5>
       <a:accent6>
-        <a:srgbClr val="F79646"/>
+        <a:srgbClr val="4D4D4D"/>
       </a:accent6>
       <a:hlink>
-        <a:srgbClr val="0000FF"/>
+        <a:srgbClr val="5F5F5F"/>
       </a:hlink>
       <a:folHlink>
-        <a:srgbClr val="800080"/>
+        <a:srgbClr val="919191"/>
       </a:folHlink>
     </a:clrScheme>
-    <a:fontScheme name="Office">
+    <a:fontScheme name="Civic">
       <a:majorFont>
-        <a:latin typeface="Cambria"/>
+        <a:latin typeface="Georgia"/>
         <a:ea typeface=""/>
         <a:cs typeface=""/>
-        <a:font script="Jpan" typeface="ＭＳ ゴシック"/>
-        <a:font script="Hang" typeface="맑은 고딕"/>
-        <a:font script="Hans" typeface="宋体"/>
+        <a:font script="Jpan" typeface="ＭＳ Ｐゴシック"/>
+        <a:font script="Hang" typeface="돋움"/>
+        <a:font script="Hans" typeface="方正舒体"/>
+        <a:font script="Hant" typeface="微軟正黑體"/>
+        <a:font script="Arab" typeface="Arial"/>
+        <a:font script="Hebr" typeface="Arial"/>
+        <a:font script="Thai" typeface="Cordia New"/>
+        <a:font script="Ethi" typeface="Nyala"/>
+        <a:font script="Beng" typeface="Vrinda"/>
+        <a:font script="Gujr" typeface="Shruti"/>
+        <a:font script="Khmr" typeface="DaunPenh"/>
+        <a:font script="Knda" typeface="Tunga"/>
+        <a:font script="Guru" typeface="Raavi"/>
+        <a:font script="Cans" typeface="Euphemia"/>
+        <a:font script="Cher" typeface="Plantagenet Cherokee"/>
+        <a:font script="Yiii" typeface="Microsoft Yi Baiti"/>
+        <a:font script="Tibt" typeface="Microsoft Himalaya"/>
+        <a:font script="Thaa" typeface="MV Boli"/>
+        <a:font script="Deva" typeface="Mangal"/>
+        <a:font script="Telu" typeface="Gautami"/>
+        <a:font script="Taml" typeface="Latha"/>
+        <a:font script="Syrc" typeface="Estrangelo Edessa"/>
+        <a:font script="Orya" typeface="Kalinga"/>
+        <a:font script="Mlym" typeface="Kartika"/>
+        <a:font script="Laoo" typeface="DokChampa"/>
+        <a:font script="Sinh" typeface="Iskoola Pota"/>
+        <a:font script="Mong" typeface="Mongolian Baiti"/>
+        <a:font script="Viet" typeface="Arial"/>
+        <a:font script="Uigh" typeface="Microsoft Uighur"/>
+      </a:majorFont>
+      <a:minorFont>
+        <a:latin typeface="Georgia"/>
+        <a:ea typeface=""/>
+        <a:cs typeface=""/>
+        <a:font script="Jpan" typeface="ＭＳ Ｐ明朝"/>
+        <a:font script="Hang" typeface="바탕"/>
+        <a:font script="Hans" typeface="方正舒体"/>
         <a:font script="Hant" typeface="新細明體"/>
         <a:font script="Arab" typeface="Times New Roman"/>
         <a:font script="Hebr" typeface="Times New Roman"/>
@@ -2301,111 +3621,38 @@
         <a:font script="Mong" typeface="Mongolian Baiti"/>
         <a:font script="Viet" typeface="Times New Roman"/>
         <a:font script="Uigh" typeface="Microsoft Uighur"/>
-      </a:majorFont>
-      <a:minorFont>
-        <a:latin typeface="Calibri"/>
-        <a:ea typeface=""/>
-        <a:cs typeface=""/>
-        <a:font script="Jpan" typeface="ＭＳ 明朝"/>
-        <a:font script="Hang" typeface="맑은 고딕"/>
-        <a:font script="Hans" typeface="宋体"/>
-        <a:font script="Hant" typeface="新細明體"/>
-        <a:font script="Arab" typeface="Arial"/>
-        <a:font script="Hebr" typeface="Arial"/>
-        <a:font script="Thai" typeface="Cordia New"/>
-        <a:font script="Ethi" typeface="Nyala"/>
-        <a:font script="Beng" typeface="Vrinda"/>
-        <a:font script="Gujr" typeface="Shruti"/>
-        <a:font script="Khmr" typeface="DaunPenh"/>
-        <a:font script="Knda" typeface="Tunga"/>
-        <a:font script="Guru" typeface="Raavi"/>
-        <a:font script="Cans" typeface="Euphemia"/>
-        <a:font script="Cher" typeface="Plantagenet Cherokee"/>
-        <a:font script="Yiii" typeface="Microsoft Yi Baiti"/>
-        <a:font script="Tibt" typeface="Microsoft Himalaya"/>
-        <a:font script="Thaa" typeface="MV Boli"/>
-        <a:font script="Deva" typeface="Mangal"/>
-        <a:font script="Telu" typeface="Gautami"/>
-        <a:font script="Taml" typeface="Latha"/>
-        <a:font script="Syrc" typeface="Estrangelo Edessa"/>
-        <a:font script="Orya" typeface="Kalinga"/>
-        <a:font script="Mlym" typeface="Kartika"/>
-        <a:font script="Laoo" typeface="DokChampa"/>
-        <a:font script="Sinh" typeface="Iskoola Pota"/>
-        <a:font script="Mong" typeface="Mongolian Baiti"/>
-        <a:font script="Viet" typeface="Arial"/>
-        <a:font script="Uigh" typeface="Microsoft Uighur"/>
       </a:minorFont>
     </a:fontScheme>
-    <a:fmtScheme name="Office">
+    <a:fmtScheme name="Civic">
       <a:fillStyleLst>
         <a:solidFill>
           <a:schemeClr val="phClr"/>
         </a:solidFill>
-        <a:gradFill rotWithShape="1">
-          <a:gsLst>
-            <a:gs pos="0">
-              <a:schemeClr val="phClr">
-                <a:tint val="50000"/>
-                <a:satMod val="300000"/>
-              </a:schemeClr>
-            </a:gs>
-            <a:gs pos="35000">
-              <a:schemeClr val="phClr">
-                <a:tint val="37000"/>
-                <a:satMod val="300000"/>
-              </a:schemeClr>
-            </a:gs>
-            <a:gs pos="100000">
-              <a:schemeClr val="phClr">
-                <a:tint val="15000"/>
-                <a:satMod val="350000"/>
-              </a:schemeClr>
-            </a:gs>
-          </a:gsLst>
-          <a:lin ang="16200000" scaled="1"/>
-        </a:gradFill>
-        <a:gradFill rotWithShape="1">
-          <a:gsLst>
-            <a:gs pos="0">
-              <a:schemeClr val="phClr">
-                <a:shade val="51000"/>
-                <a:satMod val="130000"/>
-              </a:schemeClr>
-            </a:gs>
-            <a:gs pos="80000">
-              <a:schemeClr val="phClr">
-                <a:shade val="93000"/>
-                <a:satMod val="130000"/>
-              </a:schemeClr>
-            </a:gs>
-            <a:gs pos="100000">
-              <a:schemeClr val="phClr">
-                <a:shade val="94000"/>
-                <a:satMod val="135000"/>
-              </a:schemeClr>
-            </a:gs>
-          </a:gsLst>
-          <a:lin ang="16200000" scaled="0"/>
-        </a:gradFill>
+        <a:solidFill>
+          <a:schemeClr val="phClr">
+            <a:tint val="45000"/>
+          </a:schemeClr>
+        </a:solidFill>
+        <a:solidFill>
+          <a:schemeClr val="phClr">
+            <a:tint val="95000"/>
+          </a:schemeClr>
+        </a:solidFill>
       </a:fillStyleLst>
       <a:lnStyleLst>
         <a:ln w="9525" cap="flat" cmpd="sng" algn="ctr">
-          <a:solidFill>
-            <a:schemeClr val="phClr">
-              <a:shade val="95000"/>
-              <a:satMod val="105000"/>
-            </a:schemeClr>
-          </a:solidFill>
-          <a:prstDash val="solid"/>
-        </a:ln>
-        <a:ln w="25400" cap="flat" cmpd="sng" algn="ctr">
           <a:solidFill>
             <a:schemeClr val="phClr"/>
           </a:solidFill>
           <a:prstDash val="solid"/>
         </a:ln>
-        <a:ln w="38100" cap="flat" cmpd="sng" algn="ctr">
+        <a:ln w="11429" cap="flat" cmpd="sng" algn="ctr">
+          <a:solidFill>
+            <a:schemeClr val="phClr"/>
+          </a:solidFill>
+          <a:prstDash val="sysDash"/>
+        </a:ln>
+        <a:ln w="20000" cap="flat" cmpd="sng" algn="ctr">
           <a:solidFill>
             <a:schemeClr val="phClr"/>
           </a:solidFill>
@@ -2415,16 +3662,7 @@
       <a:effectStyleLst>
         <a:effectStyle>
           <a:effectLst>
-            <a:outerShdw blurRad="40000" dist="20000" dir="5400000" rotWithShape="0">
-              <a:srgbClr val="000000">
-                <a:alpha val="38000"/>
-              </a:srgbClr>
-            </a:outerShdw>
-          </a:effectLst>
-        </a:effectStyle>
-        <a:effectStyle>
-          <a:effectLst>
-            <a:outerShdw blurRad="40000" dist="23000" dir="5400000" rotWithShape="0">
+            <a:outerShdw blurRad="50800" dist="25400" dir="5400000" rotWithShape="0">
               <a:srgbClr val="000000">
                 <a:alpha val="35000"/>
               </a:srgbClr>
@@ -2433,22 +3671,51 @@
         </a:effectStyle>
         <a:effectStyle>
           <a:effectLst>
-            <a:outerShdw blurRad="40000" dist="23000" dir="5400000" rotWithShape="0">
+            <a:outerShdw blurRad="50800" dist="25400" dir="5400000" rotWithShape="0">
               <a:srgbClr val="000000">
-                <a:alpha val="35000"/>
+                <a:alpha val="45000"/>
               </a:srgbClr>
             </a:outerShdw>
           </a:effectLst>
           <a:scene3d>
-            <a:camera prst="orthographicFront">
+            <a:camera prst="orthographicFront" fov="0">
               <a:rot lat="0" lon="0" rev="0"/>
             </a:camera>
             <a:lightRig rig="threePt" dir="t">
-              <a:rot lat="0" lon="0" rev="1200000"/>
+              <a:rot lat="0" lon="0" rev="0"/>
             </a:lightRig>
           </a:scene3d>
-          <a:sp3d>
-            <a:bevelT w="63500" h="25400"/>
+          <a:sp3d contourW="9525" prstMaterial="matte">
+            <a:bevelT w="0" h="0"/>
+            <a:contourClr>
+              <a:schemeClr val="phClr">
+                <a:shade val="70000"/>
+                <a:satMod val="105000"/>
+              </a:schemeClr>
+            </a:contourClr>
+          </a:sp3d>
+        </a:effectStyle>
+        <a:effectStyle>
+          <a:effectLst>
+            <a:outerShdw blurRad="50800" dist="25400" dir="5400000" rotWithShape="0">
+              <a:srgbClr val="000000">
+                <a:alpha val="45000"/>
+              </a:srgbClr>
+            </a:outerShdw>
+          </a:effectLst>
+          <a:scene3d>
+            <a:camera prst="orthographicFront" fov="0">
+              <a:rot lat="0" lon="0" rev="0"/>
+            </a:camera>
+            <a:lightRig rig="soft" dir="b">
+              <a:rot lat="0" lon="0" rev="0"/>
+            </a:lightRig>
+          </a:scene3d>
+          <a:sp3d prstMaterial="dkEdge">
+            <a:bevelT w="63500" h="63500" prst="cross"/>
+            <a:contourClr>
+              <a:schemeClr val="phClr"/>
+            </a:contourClr>
           </a:sp3d>
         </a:effectStyle>
       </a:effectStyleLst>
@@ -2456,55 +3723,50 @@
         <a:solidFill>
           <a:schemeClr val="phClr"/>
         </a:solidFill>
-        <a:gradFill rotWithShape="1">
-          <a:gsLst>
-            <a:gs pos="0">
+        <a:blipFill>
+          <a:blip xmlns:r="http://schemas.openxmlformats.org/officeDocument/2006/relationships" r:embed="rId1">
+            <a:duotone>
               <a:schemeClr val="phClr">
-                <a:tint val="40000"/>
-                <a:satMod val="350000"/>
+                <a:shade val="70000"/>
+                <a:satMod val="115000"/>
               </a:schemeClr>
-            </a:gs>
-            <a:gs pos="40000">
               <a:schemeClr val="phClr">
-                <a:tint val="45000"/>
-                <a:shade val="99000"/>
-                <a:satMod val="350000"/>
+                <a:tint val="85000"/>
               </a:schemeClr>
-            </a:gs>
-            <a:gs pos="100000">
+            </a:duotone>
+          </a:blip>
+          <a:tile tx="0" ty="0" sx="85000" sy="85000" flip="none" algn="tl"/>
+        </a:blipFill>
+        <a:blipFill>
+          <a:blip xmlns:r="http://schemas.openxmlformats.org/officeDocument/2006/relationships" r:embed="rId2">
+            <a:duotone>
               <a:schemeClr val="phClr">
-                <a:shade val="20000"/>
-                <a:satMod val="255000"/>
+                <a:shade val="65000"/>
+                <a:satMod val="115000"/>
               </a:schemeClr>
-            </a:gs>
-          </a:gsLst>
-          <a:path path="circle">
-            <a:fillToRect l="50000" t="-80000" r="50000" b="180000"/>
-          </a:path>
-        </a:gradFill>
-        <a:gradFill rotWithShape="1">
-          <a:gsLst>
-            <a:gs pos="0">
               <a:schemeClr val="phClr">
-                <a:tint val="80000"/>
-                <a:satMod val="300000"/>
+                <a:tint val="85000"/>
               </a:schemeClr>
-            </a:gs>
-            <a:gs pos="100000">
-              <a:schemeClr val="phClr">
-                <a:shade val="30000"/>
-                <a:satMod val="200000"/>
-              </a:schemeClr>
-            </a:gs>
-          </a:gsLst>
-          <a:path path="circle">
-            <a:fillToRect l="50000" t="50000" r="50000" b="50000"/>
-          </a:path>
-        </a:gradFill>
+            </a:duotone>
+          </a:blip>
+          <a:tile tx="0" ty="0" sx="65000" sy="65000" flip="none" algn="tl"/>
+        </a:blipFill>
       </a:bgFillStyleLst>
     </a:fmtScheme>
   </a:themeElements>
   <a:objectDefaults/>
   <a:extraClrSchemeLst/>
 </a:theme>
+</file>
+
+<file path=customXml/item1.xml><?xml version="1.0" encoding="utf-8"?>
+<b:Sources xmlns:b="http://schemas.openxmlformats.org/officeDocument/2006/bibliography" xmlns="http://schemas.openxmlformats.org/officeDocument/2006/bibliography" SelectedStyle="\APA.XSL" StyleName="APA Fifth Edition"/>
+</file>
+
+<file path=customXml/itemProps1.xml><?xml version="1.0" encoding="utf-8"?>
+<ds:datastoreItem xmlns:ds="http://schemas.openxmlformats.org/officeDocument/2006/customXml" ds:itemID="{DC25A8CD-EBDB-4C1C-A806-A0EDF5747BD8}">
+  <ds:schemaRefs>
+    <ds:schemaRef ds:uri="http://schemas.openxmlformats.org/officeDocument/2006/bibliography"/>
+  </ds:schemaRefs>
+</ds:datastoreItem>
 </file>
--- a/Linear Algrebra HW User Manual.docx
+++ b/Linear Algrebra HW User Manual.docx
@@ -103,6 +103,7 @@
         <w:rPr>
           <w:rFonts w:ascii="Times New Roman" w:hAnsi="Times New Roman"/>
           <w:b/>
+          <w:noProof/>
           <w:color w:val="002060"/>
           <w:sz w:val="36"/>
           <w:szCs w:val="36"/>
@@ -631,7 +632,25 @@
           <w:szCs w:val="28"/>
         </w:rPr>
         <w:tab/>
-        <w:t>If you are an instructor, refer to page 4 for detailed notes.</w:t>
+        <w:t>If you ar</w:t>
+      </w:r>
+      <w:r>
+        <w:rPr>
+          <w:rFonts w:ascii="Times New Roman" w:hAnsi="Times New Roman"/>
+          <w:color w:val="002060"/>
+          <w:sz w:val="28"/>
+          <w:szCs w:val="28"/>
+        </w:rPr>
+        <w:t>e an instructor, refer to page 5</w:t>
+      </w:r>
+      <w:r>
+        <w:rPr>
+          <w:rFonts w:ascii="Times New Roman" w:hAnsi="Times New Roman"/>
+          <w:color w:val="002060"/>
+          <w:sz w:val="28"/>
+          <w:szCs w:val="28"/>
+        </w:rPr>
+        <w:t xml:space="preserve"> for detailed notes.</w:t>
       </w:r>
     </w:p>
     <w:p>
@@ -889,6 +908,30 @@
     </w:p>
     <w:p>
       <w:pPr>
+        <w:pStyle w:val="ListParagraph"/>
+        <w:numPr>
+          <w:ilvl w:val="0"/>
+          <w:numId w:val="1"/>
+        </w:numPr>
+        <w:rPr>
+          <w:rFonts w:ascii="Times New Roman" w:hAnsi="Times New Roman"/>
+          <w:color w:val="002060"/>
+          <w:sz w:val="28"/>
+          <w:szCs w:val="28"/>
+        </w:rPr>
+      </w:pPr>
+      <w:r>
+        <w:rPr>
+          <w:rFonts w:ascii="Times New Roman" w:hAnsi="Times New Roman"/>
+          <w:color w:val="002060"/>
+          <w:sz w:val="28"/>
+          <w:szCs w:val="28"/>
+        </w:rPr>
+        <w:t>If you wish to remove any number of matrices or operations in your work before creating your answers, you may click “Remove Last Matrix.” After confirming your wish to remove a matrix to the system the last matrix before your answer will be removed. This allows you to remove any number of answers instead of completely deleting your work if you feel you have a lot of progress that you do not want to destroy.</w:t>
+      </w:r>
+    </w:p>
+    <w:p>
+      <w:pPr>
         <w:rPr>
           <w:rFonts w:ascii="Times New Roman" w:hAnsi="Times New Roman"/>
           <w:b/>
@@ -936,19 +979,44 @@
           <w:sz w:val="28"/>
           <w:szCs w:val="28"/>
         </w:rPr>
-        <w:t>matrices to try a different approach to solving the matrix, click the “Reset Question” link in the tools pane on the left. A confirmation box will appear asking if you wish to reset the question. Hit “OK” and the matrices that you created to solve the problem will be cleared from the below the pane with the system of equations.</w:t>
-      </w:r>
-    </w:p>
-    <w:p>
-      <w:pPr>
-        <w:pStyle w:val="ListParagraph"/>
-        <w:rPr>
-          <w:rFonts w:ascii="Times New Roman" w:hAnsi="Times New Roman"/>
-          <w:color w:val="002060"/>
-          <w:sz w:val="28"/>
-          <w:szCs w:val="28"/>
-        </w:rPr>
-      </w:pPr>
+        <w:t>matrices to try a different approach to solving the matrix, click the “Reset Question” link in the tools pane on the left. A confirmation box will appear asking if you wish to reset the question. Hit “OK” and the matrices that you created to solve the p</w:t>
+      </w:r>
+      <w:r>
+        <w:rPr>
+          <w:rFonts w:ascii="Times New Roman" w:hAnsi="Times New Roman"/>
+          <w:color w:val="002060"/>
+          <w:sz w:val="28"/>
+          <w:szCs w:val="28"/>
+        </w:rPr>
+        <w:t xml:space="preserve">roblem will be cleared from </w:t>
+      </w:r>
+      <w:r>
+        <w:rPr>
+          <w:rFonts w:ascii="Times New Roman" w:hAnsi="Times New Roman"/>
+          <w:color w:val="002060"/>
+          <w:sz w:val="28"/>
+          <w:szCs w:val="28"/>
+        </w:rPr>
+        <w:t>below the p</w:t>
+      </w:r>
+      <w:r>
+        <w:rPr>
+          <w:rFonts w:ascii="Times New Roman" w:hAnsi="Times New Roman"/>
+          <w:color w:val="002060"/>
+          <w:sz w:val="28"/>
+          <w:szCs w:val="28"/>
+        </w:rPr>
+        <w:t>ane with the problem that you must solve</w:t>
+      </w:r>
+      <w:r>
+        <w:rPr>
+          <w:rFonts w:ascii="Times New Roman" w:hAnsi="Times New Roman"/>
+          <w:color w:val="002060"/>
+          <w:sz w:val="28"/>
+          <w:szCs w:val="28"/>
+        </w:rPr>
+        <w:t>.</w:t>
+      </w:r>
     </w:p>
     <w:p>
       <w:pPr>
@@ -1143,6 +1211,7 @@
           <w:sz w:val="28"/>
           <w:szCs w:val="28"/>
         </w:rPr>
+        <w:lastRenderedPageBreak/>
         <w:t>Click the “Create”</w:t>
       </w:r>
       <w:r>
@@ -1217,17 +1286,7 @@
           <w:sz w:val="28"/>
           <w:szCs w:val="28"/>
         </w:rPr>
-        <w:t xml:space="preserve"> NOTE: If you have marked the answer as inconsistent before hitting the </w:t>
-      </w:r>
-      <w:r>
-        <w:rPr>
-          <w:rFonts w:ascii="Times New Roman" w:hAnsi="Times New Roman"/>
-          <w:color w:val="002060"/>
-          <w:sz w:val="28"/>
-          <w:szCs w:val="28"/>
-        </w:rPr>
-        <w:lastRenderedPageBreak/>
-        <w:t>“Create” button, you will simply have a sentence stating: “Answer: The matrix is inconsistent.” In that case, disregard step 6 and proceed to step 7.</w:t>
+        <w:t xml:space="preserve"> NOTE: If you have marked the answer as inconsistent before hitting the “Create” button, you will simply have a sentence stating: “Answer: The matrix is inconsistent.” In that case, disregard step 6 and proceed to step 7.</w:t>
       </w:r>
     </w:p>
     <w:p>
@@ -1262,7 +1321,16 @@
           <w:sz w:val="28"/>
           <w:szCs w:val="28"/>
         </w:rPr>
-        <w:t>You can set any of your solutions as free variables. To do so, click the “Set Free Variable” link to the right of a corresponding solution text box. The text box will be shaded and have an “f” inside, and you will not be capable of editing it. To reverse the free variable conversion process for a solution, click the “Remove” link next to the shaded gray box.</w:t>
+        <w:t xml:space="preserve">You can set any of your solutions as free variables. To do so, click the “Set Free Variable” link to the right of a corresponding solution text box. The text box will be shaded and have an “f” inside, and you will not be capable of editing it. </w:t>
+      </w:r>
+      <w:r>
+        <w:rPr>
+          <w:rFonts w:ascii="Times New Roman" w:hAnsi="Times New Roman"/>
+          <w:color w:val="002060"/>
+          <w:sz w:val="28"/>
+          <w:szCs w:val="28"/>
+        </w:rPr>
+        <w:t>Also, the other solution text boxes will become equations for which you must fill in the corresponding coefficients in order to demonstrate how they depend on your free variable. You can make as many free variables as you like after your first, setting the next box to “f”, etc. Please be aware of how the leading equations will depend upon any free variables that you set.</w:t>
       </w:r>
     </w:p>
     <w:p>
@@ -1297,29 +1365,95 @@
           <w:sz w:val="28"/>
           <w:szCs w:val="28"/>
         </w:rPr>
+        <w:t>You can click “Remove Answers” to remove your solutions if you feel that you need to complete a little more work (complete more operations) before submitting your answer. This often can be a wise choice instead of immediately proceeding to step 8- see the below step for details.</w:t>
+      </w:r>
+    </w:p>
+    <w:p>
+      <w:pPr>
+        <w:pStyle w:val="ListParagraph"/>
+        <w:rPr>
+          <w:rFonts w:ascii="Times New Roman" w:hAnsi="Times New Roman"/>
+          <w:color w:val="002060"/>
+          <w:sz w:val="28"/>
+          <w:szCs w:val="28"/>
+        </w:rPr>
+      </w:pPr>
+    </w:p>
+    <w:p>
+      <w:pPr>
+        <w:pStyle w:val="ListParagraph"/>
+        <w:numPr>
+          <w:ilvl w:val="0"/>
+          <w:numId w:val="7"/>
+        </w:numPr>
+        <w:rPr>
+          <w:rFonts w:ascii="Times New Roman" w:hAnsi="Times New Roman"/>
+          <w:color w:val="002060"/>
+          <w:sz w:val="28"/>
+          <w:szCs w:val="28"/>
+        </w:rPr>
+      </w:pPr>
+      <w:r>
+        <w:rPr>
+          <w:rFonts w:ascii="Times New Roman" w:hAnsi="Times New Roman"/>
+          <w:color w:val="002060"/>
+          <w:sz w:val="28"/>
+          <w:szCs w:val="28"/>
+        </w:rPr>
         <w:t>When you are finished, hit the “Submit Answer” button to the bottom right. The page will check your answers. If your solutions are all correct, the page will notify you with a congratulatory message. If any solution is incorrect, the page will prompt you to recheck your answer. If you created one too few or many solutions, the page will prompt you to check that you submitted the correct amount of solutions.</w:t>
       </w:r>
-    </w:p>
-    <w:p>
-      <w:pPr>
-        <w:rPr>
-          <w:rFonts w:ascii="Times New Roman" w:hAnsi="Times New Roman"/>
-          <w:b/>
-          <w:color w:val="002060"/>
-          <w:sz w:val="36"/>
-          <w:szCs w:val="36"/>
-          <w:u w:val="single"/>
-        </w:rPr>
-      </w:pPr>
-      <w:r>
-        <w:rPr>
-          <w:rFonts w:ascii="Times New Roman" w:hAnsi="Times New Roman"/>
-          <w:b/>
-          <w:color w:val="002060"/>
-          <w:sz w:val="36"/>
-          <w:szCs w:val="36"/>
-          <w:u w:val="single"/>
-        </w:rPr>
+      <w:r>
+        <w:rPr>
+          <w:rFonts w:ascii="Times New Roman" w:hAnsi="Times New Roman"/>
+          <w:color w:val="002060"/>
+          <w:sz w:val="28"/>
+          <w:szCs w:val="28"/>
+        </w:rPr>
+        <w:t xml:space="preserve"> NOTE: When you submit your answers and work, you will not be capable of reworking the question. Please give your best effort and complete each problem CAREFULLY!</w:t>
+      </w:r>
+    </w:p>
+    <w:p>
+      <w:pPr>
+        <w:pStyle w:val="ListParagraph"/>
+        <w:rPr>
+          <w:rFonts w:ascii="Times New Roman" w:hAnsi="Times New Roman"/>
+          <w:color w:val="002060"/>
+          <w:sz w:val="28"/>
+          <w:szCs w:val="28"/>
+        </w:rPr>
+      </w:pPr>
+    </w:p>
+    <w:p>
+      <w:pPr>
+        <w:rPr>
+          <w:rFonts w:ascii="Times New Roman" w:hAnsi="Times New Roman"/>
+          <w:color w:val="002060"/>
+          <w:sz w:val="28"/>
+          <w:szCs w:val="28"/>
+        </w:rPr>
+      </w:pPr>
+    </w:p>
+    <w:p>
+      <w:pPr>
+        <w:rPr>
+          <w:rFonts w:ascii="Times New Roman" w:hAnsi="Times New Roman"/>
+          <w:b/>
+          <w:color w:val="002060"/>
+          <w:sz w:val="36"/>
+          <w:szCs w:val="36"/>
+          <w:u w:val="single"/>
+        </w:rPr>
+      </w:pPr>
+      <w:r>
+        <w:rPr>
+          <w:rFonts w:ascii="Times New Roman" w:hAnsi="Times New Roman"/>
+          <w:b/>
+          <w:color w:val="002060"/>
+          <w:sz w:val="36"/>
+          <w:szCs w:val="36"/>
+          <w:u w:val="single"/>
+        </w:rPr>
+        <w:lastRenderedPageBreak/>
         <w:t xml:space="preserve">What To Do When Logged In As </w:t>
       </w:r>
       <w:r>
@@ -1448,17 +1582,7 @@
           <w:sz w:val="28"/>
           <w:szCs w:val="28"/>
         </w:rPr>
-        <w:t xml:space="preserve">When you have reached the assignment creation page, you will have three areas in the middle of your page. Two of these boxes will be on the left and a table will be on the right. Start by entering the name of your assignment </w:t>
-      </w:r>
-      <w:r>
-        <w:rPr>
-          <w:rFonts w:ascii="Times New Roman" w:hAnsi="Times New Roman"/>
-          <w:color w:val="002060"/>
-          <w:sz w:val="28"/>
-          <w:szCs w:val="28"/>
-        </w:rPr>
-        <w:lastRenderedPageBreak/>
-        <w:t>click on the text field next to “Due Date” and a calendar will appear. Pick a date from the calendar on which you wish your assignment is due.</w:t>
+        <w:t>When you have reached the assignment creation page, you will have three areas in the middle of your page. Two of these boxes will be on the left and a table will be on the right. Start by entering the name of your assignment click on the text field next to “Due Date” and a calendar will appear. Pick a date from the calendar on which you wish your assignment is due.</w:t>
       </w:r>
     </w:p>
     <w:p>
@@ -1495,6 +1619,15 @@
         </w:rPr>
         <w:t>any numbers of questions in your homework you wish to assign to your students. Use the drop-down tool to select any type of question you wish to add to the table. Valid text fields will appear in which you can enter your parameters for a question.</w:t>
       </w:r>
+      <w:r>
+        <w:rPr>
+          <w:rFonts w:ascii="Times New Roman" w:hAnsi="Times New Roman"/>
+          <w:color w:val="002060"/>
+          <w:sz w:val="28"/>
+          <w:szCs w:val="28"/>
+        </w:rPr>
+        <w:t xml:space="preserve"> NOTE: As of this current version, only Systems of Equations questions are available to assign.</w:t>
+      </w:r>
     </w:p>
     <w:p>
       <w:pPr>
@@ -1545,7 +1678,17 @@
           <w:sz w:val="28"/>
           <w:szCs w:val="28"/>
         </w:rPr>
-        <w:t>After selecting the type of question you wish to assign and filling the appropriate fields, click “Add Question” and the table on the right will populate with your newly added question. You can repeat steps 2-4 any number of times you wish to assign any number of specific problems for your students. When you are finished, click “Assign Homework” and you should be notified of the success of your newly added assignment, and you will be redirected to your home page where you can see your new assignment in the table on the left and see the current status of the assignment for each of your students in the table on the right.</w:t>
+        <w:t xml:space="preserve">After selecting the type of question you wish to assign and filling the appropriate fields, click “Add Question” and the table on the right will populate with your newly added question. You can repeat steps 2-4 any </w:t>
+      </w:r>
+      <w:r>
+        <w:rPr>
+          <w:rFonts w:ascii="Times New Roman" w:hAnsi="Times New Roman"/>
+          <w:color w:val="002060"/>
+          <w:sz w:val="28"/>
+          <w:szCs w:val="28"/>
+        </w:rPr>
+        <w:lastRenderedPageBreak/>
+        <w:t>number of times you wish to assign any number of specific problems for your students. When you are finished, click “Assign Homework” and you should be notified of the success of your newly added assignment, and you will be redirected to your home page where you can see your new assignment in the table on the left and see the current status of the assignment for each of your students in the table on the right.</w:t>
       </w:r>
     </w:p>
     <w:p>
@@ -1576,90 +1719,47 @@
           <w:sz w:val="28"/>
           <w:szCs w:val="28"/>
         </w:rPr>
-        <w:t>If an error persists even after following the above steps properly, see the last page for contacting the site’s support team.</w:t>
-      </w:r>
-    </w:p>
-    <w:p>
-      <w:pPr>
-        <w:rPr>
-          <w:rFonts w:ascii="Times New Roman" w:hAnsi="Times New Roman"/>
-          <w:color w:val="002060"/>
-          <w:sz w:val="28"/>
-          <w:szCs w:val="28"/>
-        </w:rPr>
-      </w:pPr>
-    </w:p>
-    <w:p>
-      <w:pPr>
-        <w:rPr>
-          <w:rFonts w:ascii="Times New Roman" w:hAnsi="Times New Roman"/>
-          <w:color w:val="002060"/>
-          <w:sz w:val="28"/>
-          <w:szCs w:val="28"/>
-        </w:rPr>
-      </w:pPr>
-    </w:p>
-    <w:p>
-      <w:pPr>
-        <w:rPr>
-          <w:rFonts w:ascii="Times New Roman" w:hAnsi="Times New Roman"/>
-          <w:color w:val="002060"/>
-          <w:sz w:val="28"/>
-          <w:szCs w:val="28"/>
-        </w:rPr>
-      </w:pPr>
-    </w:p>
-    <w:p>
-      <w:pPr>
-        <w:rPr>
-          <w:rFonts w:ascii="Times New Roman" w:hAnsi="Times New Roman"/>
-          <w:color w:val="002060"/>
-          <w:sz w:val="28"/>
-          <w:szCs w:val="28"/>
-        </w:rPr>
-      </w:pPr>
-    </w:p>
-    <w:p>
-      <w:pPr>
-        <w:rPr>
-          <w:rFonts w:ascii="Times New Roman" w:hAnsi="Times New Roman"/>
-          <w:color w:val="002060"/>
-          <w:sz w:val="28"/>
-          <w:szCs w:val="28"/>
-        </w:rPr>
-      </w:pPr>
-    </w:p>
-    <w:p>
-      <w:pPr>
-        <w:rPr>
-          <w:rFonts w:ascii="Times New Roman" w:hAnsi="Times New Roman"/>
-          <w:color w:val="002060"/>
-          <w:sz w:val="28"/>
-          <w:szCs w:val="28"/>
-        </w:rPr>
-      </w:pPr>
-    </w:p>
-    <w:p>
-      <w:pPr>
-        <w:rPr>
-          <w:rFonts w:ascii="Times New Roman" w:hAnsi="Times New Roman"/>
-          <w:b/>
-          <w:color w:val="002060"/>
-          <w:sz w:val="36"/>
-          <w:szCs w:val="36"/>
-          <w:u w:val="single"/>
-        </w:rPr>
-      </w:pPr>
-      <w:r>
-        <w:rPr>
-          <w:rFonts w:ascii="Times New Roman" w:hAnsi="Times New Roman"/>
-          <w:b/>
-          <w:color w:val="002060"/>
-          <w:sz w:val="36"/>
-          <w:szCs w:val="36"/>
-          <w:u w:val="single"/>
-        </w:rPr>
-        <w:lastRenderedPageBreak/>
+        <w:t xml:space="preserve">If an error persists even after following the above steps properly, see </w:t>
+      </w:r>
+      <w:r>
+        <w:rPr>
+          <w:rFonts w:ascii="Times New Roman" w:hAnsi="Times New Roman"/>
+          <w:color w:val="002060"/>
+          <w:sz w:val="28"/>
+          <w:szCs w:val="28"/>
+        </w:rPr>
+        <w:t>the information below</w:t>
+      </w:r>
+      <w:r>
+        <w:rPr>
+          <w:rFonts w:ascii="Times New Roman" w:hAnsi="Times New Roman"/>
+          <w:color w:val="002060"/>
+          <w:sz w:val="28"/>
+          <w:szCs w:val="28"/>
+        </w:rPr>
+        <w:t xml:space="preserve"> for contacting the site’s support team.</w:t>
+      </w:r>
+    </w:p>
+    <w:p>
+      <w:pPr>
+        <w:rPr>
+          <w:rFonts w:ascii="Times New Roman" w:hAnsi="Times New Roman"/>
+          <w:b/>
+          <w:color w:val="002060"/>
+          <w:sz w:val="36"/>
+          <w:szCs w:val="36"/>
+          <w:u w:val="single"/>
+        </w:rPr>
+      </w:pPr>
+      <w:r>
+        <w:rPr>
+          <w:rFonts w:ascii="Times New Roman" w:hAnsi="Times New Roman"/>
+          <w:b/>
+          <w:color w:val="002060"/>
+          <w:sz w:val="36"/>
+          <w:szCs w:val="36"/>
+          <w:u w:val="single"/>
+        </w:rPr>
         <w:t>Contact Technical Support</w:t>
       </w:r>
     </w:p>
@@ -2284,6 +2384,7 @@
         </v:shapetype>
         <v:shape id="WordPictureWatermark28497811" o:spid="_x0000_s3077" type="#_x0000_t75" style="position:absolute;margin-left:0;margin-top:0;width:467.9pt;height:144.65pt;z-index:-251657216;mso-position-horizontal:center;mso-position-horizontal-relative:margin;mso-position-vertical:center;mso-position-vertical-relative:margin" o:allowincell="f">
           <v:imagedata r:id="rId1" o:title="TeamLogo" gain="19661f" blacklevel="22938f"/>
+          <w10:wrap anchorx="margin" anchory="margin"/>
         </v:shape>
       </w:pict>
     </w:r>
@@ -2323,6 +2424,7 @@
         </v:shapetype>
         <v:shape id="WordPictureWatermark28497812" o:spid="_x0000_s3078" type="#_x0000_t75" style="position:absolute;margin-left:0;margin-top:0;width:467.9pt;height:144.65pt;z-index:-251656192;mso-position-horizontal:center;mso-position-horizontal-relative:margin;mso-position-vertical:center;mso-position-vertical-relative:margin" o:allowincell="f">
           <v:imagedata r:id="rId1" o:title="TeamLogo" gain="19661f" blacklevel="22938f"/>
+          <w10:wrap anchorx="margin" anchory="margin"/>
         </v:shape>
       </w:pict>
     </w:r>
@@ -2362,6 +2464,7 @@
         </v:shapetype>
         <v:shape id="WordPictureWatermark28497810" o:spid="_x0000_s3076" type="#_x0000_t75" style="position:absolute;margin-left:0;margin-top:0;width:467.9pt;height:144.65pt;z-index:-251658240;mso-position-horizontal:center;mso-position-horizontal-relative:margin;mso-position-vertical:center;mso-position-vertical-relative:margin" o:allowincell="f">
           <v:imagedata r:id="rId1" o:title="TeamLogo" gain="19661f" blacklevel="22938f"/>
+          <w10:wrap anchorx="margin" anchory="margin"/>
         </v:shape>
       </w:pict>
     </w:r>
@@ -3764,7 +3867,7 @@
 </file>
 
 <file path=customXml/itemProps1.xml><?xml version="1.0" encoding="utf-8"?>
-<ds:datastoreItem xmlns:ds="http://schemas.openxmlformats.org/officeDocument/2006/customXml" ds:itemID="{DC25A8CD-EBDB-4C1C-A806-A0EDF5747BD8}">
+<ds:datastoreItem xmlns:ds="http://schemas.openxmlformats.org/officeDocument/2006/customXml" ds:itemID="{36F2629F-3252-4DEF-ADC6-562078B5D056}">
   <ds:schemaRefs>
     <ds:schemaRef ds:uri="http://schemas.openxmlformats.org/officeDocument/2006/bibliography"/>
   </ds:schemaRefs>

--- a/Linear Algrebra HW User Manual.docx
+++ b/Linear Algrebra HW User Manual.docx
@@ -250,7 +250,31 @@
           <w:szCs w:val="36"/>
           <w:u w:val="single"/>
         </w:rPr>
-        <w:t>Linear Algrebra HW Application:</w:t>
+        <w:t xml:space="preserve">Linear </w:t>
+      </w:r>
+      <w:proofErr w:type="spellStart"/>
+      <w:r>
+        <w:rPr>
+          <w:rFonts w:ascii="Times New Roman" w:hAnsi="Times New Roman"/>
+          <w:b/>
+          <w:color w:val="002060"/>
+          <w:sz w:val="36"/>
+          <w:szCs w:val="36"/>
+          <w:u w:val="single"/>
+        </w:rPr>
+        <w:t>Algrebra</w:t>
+      </w:r>
+      <w:proofErr w:type="spellEnd"/>
+      <w:r>
+        <w:rPr>
+          <w:rFonts w:ascii="Times New Roman" w:hAnsi="Times New Roman"/>
+          <w:b/>
+          <w:color w:val="002060"/>
+          <w:sz w:val="36"/>
+          <w:szCs w:val="36"/>
+          <w:u w:val="single"/>
+        </w:rPr>
+        <w:t xml:space="preserve"> HW Application:</w:t>
       </w:r>
     </w:p>
     <w:p>
@@ -508,7 +532,27 @@
           <w:sz w:val="28"/>
           <w:szCs w:val="28"/>
         </w:rPr>
-        <w:t>Wake up… the matrix has you! It’s time to solve this matrix. To set yourself free, direct your web browser to the following page:</w:t>
+        <w:t xml:space="preserve">Wake up… the matrix </w:t>
+      </w:r>
+      <w:proofErr w:type="gramStart"/>
+      <w:r>
+        <w:rPr>
+          <w:rFonts w:ascii="Times New Roman" w:hAnsi="Times New Roman"/>
+          <w:color w:val="002060"/>
+          <w:sz w:val="28"/>
+          <w:szCs w:val="28"/>
+        </w:rPr>
+        <w:t>has</w:t>
+      </w:r>
+      <w:proofErr w:type="gramEnd"/>
+      <w:r>
+        <w:rPr>
+          <w:rFonts w:ascii="Times New Roman" w:hAnsi="Times New Roman"/>
+          <w:color w:val="002060"/>
+          <w:sz w:val="28"/>
+          <w:szCs w:val="28"/>
+        </w:rPr>
+        <w:t xml:space="preserve"> you! It’s time to solve this matrix. To set yourself free, direct your web browser to the following page:</w:t>
       </w:r>
     </w:p>
     <w:p>
@@ -560,7 +604,27 @@
           <w:szCs w:val="28"/>
         </w:rPr>
         <w:tab/>
-        <w:t>The Axiomz development team would like to welcome you to the Linear Algebra Homework system. To sign up, click the “Create Account” dropdown in the top left corner of the home page. After entering your valid credentials</w:t>
+        <w:t xml:space="preserve">The </w:t>
+      </w:r>
+      <w:proofErr w:type="spellStart"/>
+      <w:r>
+        <w:rPr>
+          <w:rFonts w:ascii="Times New Roman" w:hAnsi="Times New Roman"/>
+          <w:color w:val="002060"/>
+          <w:sz w:val="28"/>
+          <w:szCs w:val="28"/>
+        </w:rPr>
+        <w:t>Axiomz</w:t>
+      </w:r>
+      <w:proofErr w:type="spellEnd"/>
+      <w:r>
+        <w:rPr>
+          <w:rFonts w:ascii="Times New Roman" w:hAnsi="Times New Roman"/>
+          <w:color w:val="002060"/>
+          <w:sz w:val="28"/>
+          <w:szCs w:val="28"/>
+        </w:rPr>
+        <w:t xml:space="preserve"> development team would like to welcome you to the Linear Algebra Homework system. To sign up, click the “Create Account” dropdown in the top left corner of the home page. After entering your valid credentials</w:t>
       </w:r>
       <w:r>
         <w:rPr>
@@ -592,7 +656,31 @@
           <w:szCs w:val="36"/>
           <w:u w:val="single"/>
         </w:rPr>
-        <w:t>What To Do When Logged In</w:t>
+        <w:t xml:space="preserve">What </w:t>
+      </w:r>
+      <w:proofErr w:type="gramStart"/>
+      <w:r>
+        <w:rPr>
+          <w:rFonts w:ascii="Times New Roman" w:hAnsi="Times New Roman"/>
+          <w:b/>
+          <w:color w:val="002060"/>
+          <w:sz w:val="36"/>
+          <w:szCs w:val="36"/>
+          <w:u w:val="single"/>
+        </w:rPr>
+        <w:t>To</w:t>
+      </w:r>
+      <w:proofErr w:type="gramEnd"/>
+      <w:r>
+        <w:rPr>
+          <w:rFonts w:ascii="Times New Roman" w:hAnsi="Times New Roman"/>
+          <w:b/>
+          <w:color w:val="002060"/>
+          <w:sz w:val="36"/>
+          <w:szCs w:val="36"/>
+          <w:u w:val="single"/>
+        </w:rPr>
+        <w:t xml:space="preserve"> Do When Logged In</w:t>
       </w:r>
     </w:p>
     <w:p>
@@ -673,7 +761,31 @@
           <w:szCs w:val="36"/>
           <w:u w:val="single"/>
         </w:rPr>
-        <w:t>How To Create A Matrix</w:t>
+        <w:t xml:space="preserve">How </w:t>
+      </w:r>
+      <w:proofErr w:type="gramStart"/>
+      <w:r>
+        <w:rPr>
+          <w:rFonts w:ascii="Times New Roman" w:hAnsi="Times New Roman"/>
+          <w:b/>
+          <w:color w:val="002060"/>
+          <w:sz w:val="36"/>
+          <w:szCs w:val="36"/>
+          <w:u w:val="single"/>
+        </w:rPr>
+        <w:t>To</w:t>
+      </w:r>
+      <w:proofErr w:type="gramEnd"/>
+      <w:r>
+        <w:rPr>
+          <w:rFonts w:ascii="Times New Roman" w:hAnsi="Times New Roman"/>
+          <w:b/>
+          <w:color w:val="002060"/>
+          <w:sz w:val="36"/>
+          <w:szCs w:val="36"/>
+          <w:u w:val="single"/>
+        </w:rPr>
+        <w:t xml:space="preserve"> Create A Matrix</w:t>
       </w:r>
     </w:p>
     <w:p>
@@ -1038,7 +1150,31 @@
           <w:szCs w:val="36"/>
           <w:u w:val="single"/>
         </w:rPr>
-        <w:t>How To Create Your Answers</w:t>
+        <w:t xml:space="preserve">How </w:t>
+      </w:r>
+      <w:proofErr w:type="gramStart"/>
+      <w:r>
+        <w:rPr>
+          <w:rFonts w:ascii="Times New Roman" w:hAnsi="Times New Roman"/>
+          <w:b/>
+          <w:color w:val="002060"/>
+          <w:sz w:val="36"/>
+          <w:szCs w:val="36"/>
+          <w:u w:val="single"/>
+        </w:rPr>
+        <w:t>To</w:t>
+      </w:r>
+      <w:proofErr w:type="gramEnd"/>
+      <w:r>
+        <w:rPr>
+          <w:rFonts w:ascii="Times New Roman" w:hAnsi="Times New Roman"/>
+          <w:b/>
+          <w:color w:val="002060"/>
+          <w:sz w:val="36"/>
+          <w:szCs w:val="36"/>
+          <w:u w:val="single"/>
+        </w:rPr>
+        <w:t xml:space="preserve"> Create Your Answers</w:t>
       </w:r>
     </w:p>
     <w:p>
@@ -1239,7 +1375,27 @@
           <w:sz w:val="28"/>
           <w:szCs w:val="28"/>
         </w:rPr>
-        <w:t>The solutions for the problem will be appear under the heading “Answer:” with (a) solution variable(s) (X</w:t>
+        <w:t xml:space="preserve">The solutions for the problem will be </w:t>
+      </w:r>
+      <w:proofErr w:type="gramStart"/>
+      <w:r>
+        <w:rPr>
+          <w:rFonts w:ascii="Times New Roman" w:hAnsi="Times New Roman"/>
+          <w:color w:val="002060"/>
+          <w:sz w:val="28"/>
+          <w:szCs w:val="28"/>
+        </w:rPr>
+        <w:t>appear</w:t>
+      </w:r>
+      <w:proofErr w:type="gramEnd"/>
+      <w:r>
+        <w:rPr>
+          <w:rFonts w:ascii="Times New Roman" w:hAnsi="Times New Roman"/>
+          <w:color w:val="002060"/>
+          <w:sz w:val="28"/>
+          <w:szCs w:val="28"/>
+        </w:rPr>
+        <w:t xml:space="preserve"> under the heading “Answer:” with (a) solution variable(s) (X</w:t>
       </w:r>
       <w:r>
         <w:rPr>
@@ -1400,6 +1556,15 @@
           <w:sz w:val="28"/>
           <w:szCs w:val="28"/>
         </w:rPr>
+        <w:t xml:space="preserve">Be sure you have filled out every text field in your work and answers! Any solution or piece of work that is “blank” in these mathematical operations must be filled out with a 0. </w:t>
+      </w:r>
+      <w:r>
+        <w:rPr>
+          <w:rFonts w:ascii="Times New Roman" w:hAnsi="Times New Roman"/>
+          <w:color w:val="002060"/>
+          <w:sz w:val="28"/>
+          <w:szCs w:val="28"/>
+        </w:rPr>
         <w:t>When you are finished, hit the “Submit Answer” button to the bottom right. The page will check your answers. If your solutions are all correct, the page will notify you with a congratulatory message. If any solution is incorrect, the page will prompt you to recheck your answer. If you created one too few or many solutions, the page will prompt you to check that you submitted the correct amount of solutions.</w:t>
       </w:r>
       <w:r>
@@ -1453,8 +1618,31 @@
           <w:szCs w:val="36"/>
           <w:u w:val="single"/>
         </w:rPr>
-        <w:lastRenderedPageBreak/>
-        <w:t xml:space="preserve">What To Do When Logged In As </w:t>
+        <w:t xml:space="preserve">What </w:t>
+      </w:r>
+      <w:proofErr w:type="gramStart"/>
+      <w:r>
+        <w:rPr>
+          <w:rFonts w:ascii="Times New Roman" w:hAnsi="Times New Roman"/>
+          <w:b/>
+          <w:color w:val="002060"/>
+          <w:sz w:val="36"/>
+          <w:szCs w:val="36"/>
+          <w:u w:val="single"/>
+        </w:rPr>
+        <w:t>To</w:t>
+      </w:r>
+      <w:proofErr w:type="gramEnd"/>
+      <w:r>
+        <w:rPr>
+          <w:rFonts w:ascii="Times New Roman" w:hAnsi="Times New Roman"/>
+          <w:b/>
+          <w:color w:val="002060"/>
+          <w:sz w:val="36"/>
+          <w:szCs w:val="36"/>
+          <w:u w:val="single"/>
+        </w:rPr>
+        <w:t xml:space="preserve"> Do When Logged In As </w:t>
       </w:r>
       <w:r>
         <w:rPr>
@@ -1556,7 +1744,31 @@
           <w:szCs w:val="36"/>
           <w:u w:val="single"/>
         </w:rPr>
-        <w:t>Creating A New Assignment</w:t>
+        <w:t xml:space="preserve">Creating </w:t>
+      </w:r>
+      <w:proofErr w:type="gramStart"/>
+      <w:r>
+        <w:rPr>
+          <w:rFonts w:ascii="Times New Roman" w:hAnsi="Times New Roman"/>
+          <w:b/>
+          <w:color w:val="002060"/>
+          <w:sz w:val="36"/>
+          <w:szCs w:val="36"/>
+          <w:u w:val="single"/>
+        </w:rPr>
+        <w:t>A</w:t>
+      </w:r>
+      <w:proofErr w:type="gramEnd"/>
+      <w:r>
+        <w:rPr>
+          <w:rFonts w:ascii="Times New Roman" w:hAnsi="Times New Roman"/>
+          <w:b/>
+          <w:color w:val="002060"/>
+          <w:sz w:val="36"/>
+          <w:szCs w:val="36"/>
+          <w:u w:val="single"/>
+        </w:rPr>
+        <w:t xml:space="preserve"> New Assignment</w:t>
       </w:r>
     </w:p>
     <w:p>
@@ -1678,17 +1890,8 @@
           <w:sz w:val="28"/>
           <w:szCs w:val="28"/>
         </w:rPr>
-        <w:t xml:space="preserve">After selecting the type of question you wish to assign and filling the appropriate fields, click “Add Question” and the table on the right will populate with your newly added question. You can repeat steps 2-4 any </w:t>
-      </w:r>
-      <w:r>
-        <w:rPr>
-          <w:rFonts w:ascii="Times New Roman" w:hAnsi="Times New Roman"/>
-          <w:color w:val="002060"/>
-          <w:sz w:val="28"/>
-          <w:szCs w:val="28"/>
-        </w:rPr>
         <w:lastRenderedPageBreak/>
-        <w:t>number of times you wish to assign any number of specific problems for your students. When you are finished, click “Assign Homework” and you should be notified of the success of your newly added assignment, and you will be redirected to your home page where you can see your new assignment in the table on the left and see the current status of the assignment for each of your students in the table on the right.</w:t>
+        <w:t>After selecting the type of question you wish to assign and filling the appropriate fields, click “Add Question” and the table on the right will populate with your newly added question. You can repeat steps 2-4 any number of times you wish to assign any number of specific problems for your students. When you are finished, click “Assign Homework” and you should be notified of the success of your newly added assignment, and you will be redirected to your home page where you can see your new assignment in the table on the left and see the current status of the assignment for each of your students in the table on the right.</w:t>
       </w:r>
     </w:p>
     <w:p>
@@ -1963,7 +2166,27 @@
           <w:sz w:val="28"/>
           <w:szCs w:val="28"/>
         </w:rPr>
-        <w:t>The above contacts are the members of the Axiomz developer team. You can find them on the Drury University campus during day school hours.</w:t>
+        <w:t xml:space="preserve">The above contacts are the members of the </w:t>
+      </w:r>
+      <w:proofErr w:type="spellStart"/>
+      <w:r>
+        <w:rPr>
+          <w:rFonts w:ascii="Times New Roman" w:hAnsi="Times New Roman"/>
+          <w:color w:val="002060"/>
+          <w:sz w:val="28"/>
+          <w:szCs w:val="28"/>
+        </w:rPr>
+        <w:t>Axiomz</w:t>
+      </w:r>
+      <w:proofErr w:type="spellEnd"/>
+      <w:r>
+        <w:rPr>
+          <w:rFonts w:ascii="Times New Roman" w:hAnsi="Times New Roman"/>
+          <w:color w:val="002060"/>
+          <w:sz w:val="28"/>
+          <w:szCs w:val="28"/>
+        </w:rPr>
+        <w:t xml:space="preserve"> developer team. You can find them on the Drury University campus during day school hours.</w:t>
       </w:r>
       <w:r>
         <w:rPr>
@@ -3867,7 +4090,7 @@
 </file>
 
 <file path=customXml/itemProps1.xml><?xml version="1.0" encoding="utf-8"?>
-<ds:datastoreItem xmlns:ds="http://schemas.openxmlformats.org/officeDocument/2006/customXml" ds:itemID="{36F2629F-3252-4DEF-ADC6-562078B5D056}">
+<ds:datastoreItem xmlns:ds="http://schemas.openxmlformats.org/officeDocument/2006/customXml" ds:itemID="{6CE247DF-2192-4556-9EB0-B4EF1356654F}">
   <ds:schemaRefs>
     <ds:schemaRef ds:uri="http://schemas.openxmlformats.org/officeDocument/2006/bibliography"/>
   </ds:schemaRefs>

--- a/Linear Algrebra HW User Manual.docx
+++ b/Linear Algrebra HW User Manual.docx
@@ -1,11 +1,7 @@
 
 <file path=word/document.xml><?xml version="1.0" encoding="utf-8"?>
-<w:document xmlns:ve="http://schemas.openxmlformats.org/markup-compatibility/2006" xmlns:o="urn:schemas-microsoft-com:office:office" xmlns:r="http://schemas.openxmlformats.org/officeDocument/2006/relationships" xmlns:m="http://schemas.openxmlformats.org/officeDocument/2006/math" xmlns:v="urn:schemas-microsoft-com:vml" xmlns:wp="http://schemas.openxmlformats.org/drawingml/2006/wordprocessingDrawing" xmlns:w10="urn:schemas-microsoft-com:office:word" xmlns:w="http://schemas.openxmlformats.org/wordprocessingml/2006/main" xmlns:wne="http://schemas.microsoft.com/office/word/2006/wordml">
-  <w:background w:color="FFFFFF">
-    <v:background id="_x0000_s1025" o:bwmode="white" o:targetscreensize="800,600">
-      <v:fill color2="#767676" angle="-90" focus="50%" type="gradient"/>
-    </v:background>
-  </w:background>
+<w:document xmlns:wpc="http://schemas.microsoft.com/office/word/2010/wordprocessingCanvas" xmlns:mc="http://schemas.openxmlformats.org/markup-compatibility/2006" xmlns:o="urn:schemas-microsoft-com:office:office" xmlns:r="http://schemas.openxmlformats.org/officeDocument/2006/relationships" xmlns:m="http://schemas.openxmlformats.org/officeDocument/2006/math" xmlns:v="urn:schemas-microsoft-com:vml" xmlns:wp14="http://schemas.microsoft.com/office/word/2010/wordprocessingDrawing" xmlns:wp="http://schemas.openxmlformats.org/drawingml/2006/wordprocessingDrawing" xmlns:w10="urn:schemas-microsoft-com:office:word" xmlns:w="http://schemas.openxmlformats.org/wordprocessingml/2006/main" xmlns:w14="http://schemas.microsoft.com/office/word/2010/wordml" xmlns:w15="http://schemas.microsoft.com/office/word/2012/wordml" xmlns:wpg="http://schemas.microsoft.com/office/word/2010/wordprocessingGroup" xmlns:wpi="http://schemas.microsoft.com/office/word/2010/wordprocessingInk" xmlns:wne="http://schemas.microsoft.com/office/word/2006/wordml" xmlns:wps="http://schemas.microsoft.com/office/word/2010/wordprocessingShape" mc:Ignorable="w14 w15 wp14">
+  <w:background w:color="FFFFFF" w:themeColor="background1"/>
   <w:body>
     <w:p>
       <w:pPr>
@@ -250,31 +246,7 @@
           <w:szCs w:val="36"/>
           <w:u w:val="single"/>
         </w:rPr>
-        <w:t xml:space="preserve">Linear </w:t>
-      </w:r>
-      <w:proofErr w:type="spellStart"/>
-      <w:r>
-        <w:rPr>
-          <w:rFonts w:ascii="Times New Roman" w:hAnsi="Times New Roman"/>
-          <w:b/>
-          <w:color w:val="002060"/>
-          <w:sz w:val="36"/>
-          <w:szCs w:val="36"/>
-          <w:u w:val="single"/>
-        </w:rPr>
-        <w:t>Algrebra</w:t>
-      </w:r>
-      <w:proofErr w:type="spellEnd"/>
-      <w:r>
-        <w:rPr>
-          <w:rFonts w:ascii="Times New Roman" w:hAnsi="Times New Roman"/>
-          <w:b/>
-          <w:color w:val="002060"/>
-          <w:sz w:val="36"/>
-          <w:szCs w:val="36"/>
-          <w:u w:val="single"/>
-        </w:rPr>
-        <w:t xml:space="preserve"> HW Application:</w:t>
+        <w:t>Linear Algrebra HW Application:</w:t>
       </w:r>
     </w:p>
     <w:p>
@@ -532,27 +504,7 @@
           <w:sz w:val="28"/>
           <w:szCs w:val="28"/>
         </w:rPr>
-        <w:t xml:space="preserve">Wake up… the matrix </w:t>
-      </w:r>
-      <w:proofErr w:type="gramStart"/>
-      <w:r>
-        <w:rPr>
-          <w:rFonts w:ascii="Times New Roman" w:hAnsi="Times New Roman"/>
-          <w:color w:val="002060"/>
-          <w:sz w:val="28"/>
-          <w:szCs w:val="28"/>
-        </w:rPr>
-        <w:t>has</w:t>
-      </w:r>
-      <w:proofErr w:type="gramEnd"/>
-      <w:r>
-        <w:rPr>
-          <w:rFonts w:ascii="Times New Roman" w:hAnsi="Times New Roman"/>
-          <w:color w:val="002060"/>
-          <w:sz w:val="28"/>
-          <w:szCs w:val="28"/>
-        </w:rPr>
-        <w:t xml:space="preserve"> you! It’s time to solve this matrix. To set yourself free, direct your web browser to the following page:</w:t>
+        <w:t>Wake up… the matrix has you! It’s time to solve this matrix. To set yourself free, direct your web browser to the following page:</w:t>
       </w:r>
     </w:p>
     <w:p>
@@ -604,27 +556,7 @@
           <w:szCs w:val="28"/>
         </w:rPr>
         <w:tab/>
-        <w:t xml:space="preserve">The </w:t>
-      </w:r>
-      <w:proofErr w:type="spellStart"/>
-      <w:r>
-        <w:rPr>
-          <w:rFonts w:ascii="Times New Roman" w:hAnsi="Times New Roman"/>
-          <w:color w:val="002060"/>
-          <w:sz w:val="28"/>
-          <w:szCs w:val="28"/>
-        </w:rPr>
-        <w:t>Axiomz</w:t>
-      </w:r>
-      <w:proofErr w:type="spellEnd"/>
-      <w:r>
-        <w:rPr>
-          <w:rFonts w:ascii="Times New Roman" w:hAnsi="Times New Roman"/>
-          <w:color w:val="002060"/>
-          <w:sz w:val="28"/>
-          <w:szCs w:val="28"/>
-        </w:rPr>
-        <w:t xml:space="preserve"> development team would like to welcome you to the Linear Algebra Homework system. To sign up, click the “Create Account” dropdown in the top left corner of the home page. After entering your valid credentials</w:t>
+        <w:t>The Axiomz development team would like to welcome you to the Linear Algebra Homework system. To sign up, click the “Create Account” dropdown in the top left corner of the home page. After entering your valid credentials</w:t>
       </w:r>
       <w:r>
         <w:rPr>
@@ -656,31 +588,7 @@
           <w:szCs w:val="36"/>
           <w:u w:val="single"/>
         </w:rPr>
-        <w:t xml:space="preserve">What </w:t>
-      </w:r>
-      <w:proofErr w:type="gramStart"/>
-      <w:r>
-        <w:rPr>
-          <w:rFonts w:ascii="Times New Roman" w:hAnsi="Times New Roman"/>
-          <w:b/>
-          <w:color w:val="002060"/>
-          <w:sz w:val="36"/>
-          <w:szCs w:val="36"/>
-          <w:u w:val="single"/>
-        </w:rPr>
-        <w:t>To</w:t>
-      </w:r>
-      <w:proofErr w:type="gramEnd"/>
-      <w:r>
-        <w:rPr>
-          <w:rFonts w:ascii="Times New Roman" w:hAnsi="Times New Roman"/>
-          <w:b/>
-          <w:color w:val="002060"/>
-          <w:sz w:val="36"/>
-          <w:szCs w:val="36"/>
-          <w:u w:val="single"/>
-        </w:rPr>
-        <w:t xml:space="preserve"> Do When Logged In</w:t>
+        <w:t>What To Do When Logged In</w:t>
       </w:r>
     </w:p>
     <w:p>
@@ -761,31 +669,7 @@
           <w:szCs w:val="36"/>
           <w:u w:val="single"/>
         </w:rPr>
-        <w:t xml:space="preserve">How </w:t>
-      </w:r>
-      <w:proofErr w:type="gramStart"/>
-      <w:r>
-        <w:rPr>
-          <w:rFonts w:ascii="Times New Roman" w:hAnsi="Times New Roman"/>
-          <w:b/>
-          <w:color w:val="002060"/>
-          <w:sz w:val="36"/>
-          <w:szCs w:val="36"/>
-          <w:u w:val="single"/>
-        </w:rPr>
-        <w:t>To</w:t>
-      </w:r>
-      <w:proofErr w:type="gramEnd"/>
-      <w:r>
-        <w:rPr>
-          <w:rFonts w:ascii="Times New Roman" w:hAnsi="Times New Roman"/>
-          <w:b/>
-          <w:color w:val="002060"/>
-          <w:sz w:val="36"/>
-          <w:szCs w:val="36"/>
-          <w:u w:val="single"/>
-        </w:rPr>
-        <w:t xml:space="preserve"> Create A Matrix</w:t>
+        <w:t>How To Create A Matrix</w:t>
       </w:r>
     </w:p>
     <w:p>
@@ -1150,31 +1034,7 @@
           <w:szCs w:val="36"/>
           <w:u w:val="single"/>
         </w:rPr>
-        <w:t xml:space="preserve">How </w:t>
-      </w:r>
-      <w:proofErr w:type="gramStart"/>
-      <w:r>
-        <w:rPr>
-          <w:rFonts w:ascii="Times New Roman" w:hAnsi="Times New Roman"/>
-          <w:b/>
-          <w:color w:val="002060"/>
-          <w:sz w:val="36"/>
-          <w:szCs w:val="36"/>
-          <w:u w:val="single"/>
-        </w:rPr>
-        <w:t>To</w:t>
-      </w:r>
-      <w:proofErr w:type="gramEnd"/>
-      <w:r>
-        <w:rPr>
-          <w:rFonts w:ascii="Times New Roman" w:hAnsi="Times New Roman"/>
-          <w:b/>
-          <w:color w:val="002060"/>
-          <w:sz w:val="36"/>
-          <w:szCs w:val="36"/>
-          <w:u w:val="single"/>
-        </w:rPr>
-        <w:t xml:space="preserve"> Create Your Answers</w:t>
+        <w:t>How To Create Your Answers</w:t>
       </w:r>
     </w:p>
     <w:p>
@@ -1375,27 +1235,7 @@
           <w:sz w:val="28"/>
           <w:szCs w:val="28"/>
         </w:rPr>
-        <w:t xml:space="preserve">The solutions for the problem will be </w:t>
-      </w:r>
-      <w:proofErr w:type="gramStart"/>
-      <w:r>
-        <w:rPr>
-          <w:rFonts w:ascii="Times New Roman" w:hAnsi="Times New Roman"/>
-          <w:color w:val="002060"/>
-          <w:sz w:val="28"/>
-          <w:szCs w:val="28"/>
-        </w:rPr>
-        <w:t>appear</w:t>
-      </w:r>
-      <w:proofErr w:type="gramEnd"/>
-      <w:r>
-        <w:rPr>
-          <w:rFonts w:ascii="Times New Roman" w:hAnsi="Times New Roman"/>
-          <w:color w:val="002060"/>
-          <w:sz w:val="28"/>
-          <w:szCs w:val="28"/>
-        </w:rPr>
-        <w:t xml:space="preserve"> under the heading “Answer:” with (a) solution variable(s) (X</w:t>
+        <w:t>The solutions for the problem will be appear under the heading “Answer:” with (a) solution variable(s) (X</w:t>
       </w:r>
       <w:r>
         <w:rPr>
@@ -1618,31 +1458,7 @@
           <w:szCs w:val="36"/>
           <w:u w:val="single"/>
         </w:rPr>
-        <w:t xml:space="preserve">What </w:t>
-      </w:r>
-      <w:proofErr w:type="gramStart"/>
-      <w:r>
-        <w:rPr>
-          <w:rFonts w:ascii="Times New Roman" w:hAnsi="Times New Roman"/>
-          <w:b/>
-          <w:color w:val="002060"/>
-          <w:sz w:val="36"/>
-          <w:szCs w:val="36"/>
-          <w:u w:val="single"/>
-        </w:rPr>
-        <w:t>To</w:t>
-      </w:r>
-      <w:proofErr w:type="gramEnd"/>
-      <w:r>
-        <w:rPr>
-          <w:rFonts w:ascii="Times New Roman" w:hAnsi="Times New Roman"/>
-          <w:b/>
-          <w:color w:val="002060"/>
-          <w:sz w:val="36"/>
-          <w:szCs w:val="36"/>
-          <w:u w:val="single"/>
-        </w:rPr>
-        <w:t xml:space="preserve"> Do When Logged In As </w:t>
+        <w:t xml:space="preserve">What To Do When Logged In As </w:t>
       </w:r>
       <w:r>
         <w:rPr>
@@ -1744,31 +1560,7 @@
           <w:szCs w:val="36"/>
           <w:u w:val="single"/>
         </w:rPr>
-        <w:t xml:space="preserve">Creating </w:t>
-      </w:r>
-      <w:proofErr w:type="gramStart"/>
-      <w:r>
-        <w:rPr>
-          <w:rFonts w:ascii="Times New Roman" w:hAnsi="Times New Roman"/>
-          <w:b/>
-          <w:color w:val="002060"/>
-          <w:sz w:val="36"/>
-          <w:szCs w:val="36"/>
-          <w:u w:val="single"/>
-        </w:rPr>
-        <w:t>A</w:t>
-      </w:r>
-      <w:proofErr w:type="gramEnd"/>
-      <w:r>
-        <w:rPr>
-          <w:rFonts w:ascii="Times New Roman" w:hAnsi="Times New Roman"/>
-          <w:b/>
-          <w:color w:val="002060"/>
-          <w:sz w:val="36"/>
-          <w:szCs w:val="36"/>
-          <w:u w:val="single"/>
-        </w:rPr>
-        <w:t xml:space="preserve"> New Assignment</w:t>
+        <w:t>Creating A New Assignment</w:t>
       </w:r>
     </w:p>
     <w:p>
@@ -1794,7 +1586,18 @@
           <w:sz w:val="28"/>
           <w:szCs w:val="28"/>
         </w:rPr>
-        <w:t>When you have reached the assignment creation page, you will have three areas in the middle of your page. Two of these boxes will be on the left and a table will be on the right. Start by entering the name of your assignment click on the text field next to “Due Date” and a calendar will appear. Pick a date from the calendar on which you wish your assignment is due.</w:t>
+        <w:t>When you have reached the assignment creation page, you will have three areas in the middle of your page. Two of th</w:t>
+      </w:r>
+      <w:bookmarkStart w:id="0" w:name="_GoBack"/>
+      <w:bookmarkEnd w:id="0"/>
+      <w:r>
+        <w:rPr>
+          <w:rFonts w:ascii="Times New Roman" w:hAnsi="Times New Roman"/>
+          <w:color w:val="002060"/>
+          <w:sz w:val="28"/>
+          <w:szCs w:val="28"/>
+        </w:rPr>
+        <w:t>ese boxes will be on the left and a table will be on the right. Start by entering the name of your assignment click on the text field next to “Due Date” and a calendar will appear. Pick a date from the calendar on which you wish your assignment is due.</w:t>
       </w:r>
     </w:p>
     <w:p>
@@ -1968,518 +1771,40 @@
     </w:p>
     <w:p>
       <w:pPr>
-        <w:rPr>
-          <w:rFonts w:ascii="Times New Roman" w:hAnsi="Times New Roman"/>
-          <w:color w:val="002060"/>
-          <w:sz w:val="28"/>
-          <w:szCs w:val="28"/>
-        </w:rPr>
-      </w:pPr>
-      <w:r>
-        <w:rPr>
-          <w:rFonts w:ascii="Times New Roman" w:hAnsi="Times New Roman"/>
-          <w:color w:val="002060"/>
-          <w:sz w:val="28"/>
-          <w:szCs w:val="28"/>
-        </w:rPr>
-        <w:tab/>
-        <w:t>If you have any issues with this homework site, contact:</w:t>
-      </w:r>
-    </w:p>
-    <w:p>
-      <w:pPr>
-        <w:pStyle w:val="ListParagraph"/>
-        <w:numPr>
-          <w:ilvl w:val="0"/>
-          <w:numId w:val="8"/>
-        </w:numPr>
-        <w:spacing w:after="0"/>
-        <w:rPr>
-          <w:rFonts w:ascii="Times New Roman" w:hAnsi="Times New Roman"/>
-          <w:color w:val="002060"/>
-          <w:sz w:val="28"/>
-          <w:szCs w:val="28"/>
-        </w:rPr>
-      </w:pPr>
-      <w:r>
-        <w:rPr>
-          <w:rFonts w:ascii="Times New Roman" w:hAnsi="Times New Roman"/>
-          <w:color w:val="002060"/>
-          <w:sz w:val="28"/>
-          <w:szCs w:val="28"/>
-        </w:rPr>
-        <w:t>Brendan Birdsong, primary tech support and technical tea</w:t>
-      </w:r>
-      <w:r>
-        <w:rPr>
-          <w:rFonts w:ascii="Times New Roman" w:hAnsi="Times New Roman"/>
-          <w:color w:val="002060"/>
-          <w:sz w:val="28"/>
-          <w:szCs w:val="28"/>
-        </w:rPr>
-        <w:t>m leader. Phone: 417-294-4394 E</w:t>
-      </w:r>
-      <w:r>
-        <w:rPr>
-          <w:rFonts w:ascii="Times New Roman" w:hAnsi="Times New Roman"/>
-          <w:color w:val="002060"/>
-          <w:sz w:val="28"/>
-          <w:szCs w:val="28"/>
-        </w:rPr>
-        <w:t xml:space="preserve">mail: </w:t>
-      </w:r>
-      <w:hyperlink r:id="rId10" w:history="1">
-        <w:r>
-          <w:rPr>
-            <w:rStyle w:val="Hyperlink"/>
-            <w:rFonts w:ascii="Times New Roman" w:hAnsi="Times New Roman"/>
-            <w:color w:val="002060"/>
-            <w:sz w:val="28"/>
-            <w:szCs w:val="28"/>
-          </w:rPr>
-          <w:t>bbirdsong@drury.edu</w:t>
-        </w:r>
-      </w:hyperlink>
-    </w:p>
-    <w:p>
-      <w:pPr>
-        <w:pStyle w:val="ListParagraph"/>
-        <w:spacing w:after="0"/>
-        <w:rPr>
-          <w:rFonts w:ascii="Times New Roman" w:hAnsi="Times New Roman"/>
-          <w:color w:val="002060"/>
-          <w:sz w:val="28"/>
-          <w:szCs w:val="28"/>
-        </w:rPr>
-      </w:pPr>
-    </w:p>
-    <w:p>
-      <w:pPr>
-        <w:pStyle w:val="ListParagraph"/>
-        <w:numPr>
-          <w:ilvl w:val="0"/>
-          <w:numId w:val="8"/>
-        </w:numPr>
-        <w:spacing w:after="0"/>
-        <w:rPr>
-          <w:rFonts w:ascii="Times New Roman" w:hAnsi="Times New Roman"/>
-          <w:color w:val="002060"/>
-          <w:sz w:val="28"/>
-          <w:szCs w:val="28"/>
-        </w:rPr>
-      </w:pPr>
-      <w:r>
-        <w:rPr>
-          <w:rFonts w:ascii="Times New Roman" w:hAnsi="Times New Roman"/>
-          <w:color w:val="002060"/>
-          <w:sz w:val="28"/>
-          <w:szCs w:val="28"/>
-        </w:rPr>
-        <w:t xml:space="preserve">Kieran Ojakangas, team manager and alternative tech support. Phone: 417-894-5475 Email: </w:t>
-      </w:r>
-      <w:hyperlink r:id="rId11" w:history="1">
-        <w:r>
-          <w:rPr>
-            <w:rStyle w:val="Hyperlink"/>
-            <w:rFonts w:ascii="Times New Roman" w:hAnsi="Times New Roman"/>
-            <w:color w:val="002060"/>
-            <w:sz w:val="28"/>
-            <w:szCs w:val="28"/>
-          </w:rPr>
-          <w:t>kojakangas@drury.edu</w:t>
-        </w:r>
-      </w:hyperlink>
-    </w:p>
-    <w:p>
-      <w:pPr>
-        <w:spacing w:after="0"/>
-        <w:rPr>
-          <w:rFonts w:ascii="Times New Roman" w:hAnsi="Times New Roman"/>
-          <w:color w:val="002060"/>
-          <w:sz w:val="28"/>
-          <w:szCs w:val="28"/>
-        </w:rPr>
-      </w:pPr>
-    </w:p>
-    <w:p>
-      <w:pPr>
-        <w:pStyle w:val="ListParagraph"/>
-        <w:numPr>
-          <w:ilvl w:val="0"/>
-          <w:numId w:val="8"/>
-        </w:numPr>
-        <w:spacing w:after="0"/>
-        <w:rPr>
-          <w:rFonts w:ascii="Times New Roman" w:hAnsi="Times New Roman"/>
-          <w:color w:val="002060"/>
-          <w:sz w:val="28"/>
-          <w:szCs w:val="28"/>
-        </w:rPr>
-      </w:pPr>
-      <w:r>
-        <w:rPr>
-          <w:rFonts w:ascii="Times New Roman" w:hAnsi="Times New Roman"/>
-          <w:color w:val="002060"/>
-          <w:sz w:val="28"/>
-          <w:szCs w:val="28"/>
-        </w:rPr>
-        <w:t xml:space="preserve">Tyler Jenkins, client manager and alternative tech support. Phone: 417-379-1111 Email: </w:t>
-      </w:r>
-      <w:hyperlink r:id="rId12" w:history="1">
-        <w:r>
-          <w:rPr>
-            <w:rStyle w:val="Hyperlink"/>
-            <w:rFonts w:ascii="Times New Roman" w:hAnsi="Times New Roman"/>
-            <w:color w:val="002060"/>
-            <w:sz w:val="28"/>
-            <w:szCs w:val="28"/>
-          </w:rPr>
-          <w:t>tjenkins01@drury.edu</w:t>
-        </w:r>
-      </w:hyperlink>
-    </w:p>
-    <w:p>
-      <w:pPr>
-        <w:pStyle w:val="ListParagraph"/>
-        <w:rPr>
-          <w:rFonts w:ascii="Times New Roman" w:hAnsi="Times New Roman"/>
-          <w:color w:val="002060"/>
-          <w:sz w:val="28"/>
-          <w:szCs w:val="28"/>
-        </w:rPr>
-      </w:pPr>
-    </w:p>
-    <w:p>
-      <w:pPr>
-        <w:pStyle w:val="ListParagraph"/>
-        <w:rPr>
-          <w:rFonts w:ascii="Times New Roman" w:hAnsi="Times New Roman"/>
-          <w:color w:val="002060"/>
-          <w:sz w:val="28"/>
-          <w:szCs w:val="28"/>
-        </w:rPr>
-      </w:pPr>
-      <w:r>
-        <w:rPr>
-          <w:rFonts w:ascii="Times New Roman" w:hAnsi="Times New Roman"/>
-          <w:color w:val="002060"/>
-          <w:sz w:val="28"/>
-          <w:szCs w:val="28"/>
-        </w:rPr>
-        <w:t xml:space="preserve">The above contacts are the members of the </w:t>
-      </w:r>
-      <w:proofErr w:type="spellStart"/>
-      <w:r>
-        <w:rPr>
-          <w:rFonts w:ascii="Times New Roman" w:hAnsi="Times New Roman"/>
-          <w:color w:val="002060"/>
-          <w:sz w:val="28"/>
-          <w:szCs w:val="28"/>
-        </w:rPr>
-        <w:t>Axiomz</w:t>
-      </w:r>
-      <w:proofErr w:type="spellEnd"/>
-      <w:r>
-        <w:rPr>
-          <w:rFonts w:ascii="Times New Roman" w:hAnsi="Times New Roman"/>
-          <w:color w:val="002060"/>
-          <w:sz w:val="28"/>
-          <w:szCs w:val="28"/>
-        </w:rPr>
-        <w:t xml:space="preserve"> developer team. You can find them on the Drury University campus during day school hours.</w:t>
-      </w:r>
-      <w:r>
-        <w:rPr>
-          <w:rFonts w:ascii="Times New Roman" w:hAnsi="Times New Roman"/>
-          <w:color w:val="002060"/>
-          <w:sz w:val="28"/>
-          <w:szCs w:val="28"/>
-        </w:rPr>
-        <w:t xml:space="preserve"> Contact a member for availability.</w:t>
-      </w:r>
-    </w:p>
-    <w:p>
-      <w:pPr>
-        <w:pStyle w:val="ListParagraph"/>
-        <w:rPr>
-          <w:rFonts w:ascii="Times New Roman" w:hAnsi="Times New Roman"/>
-          <w:color w:val="002060"/>
-          <w:sz w:val="28"/>
-          <w:szCs w:val="28"/>
-        </w:rPr>
-      </w:pPr>
-    </w:p>
-    <w:p>
-      <w:pPr>
-        <w:pStyle w:val="ListParagraph"/>
-        <w:rPr>
-          <w:rFonts w:ascii="Times New Roman" w:hAnsi="Times New Roman"/>
-          <w:color w:val="002060"/>
-          <w:sz w:val="28"/>
-          <w:szCs w:val="28"/>
-        </w:rPr>
-      </w:pPr>
-    </w:p>
-    <w:p>
-      <w:pPr>
-        <w:pStyle w:val="ListParagraph"/>
-        <w:rPr>
-          <w:rFonts w:ascii="Times New Roman" w:hAnsi="Times New Roman"/>
-          <w:color w:val="002060"/>
-          <w:sz w:val="28"/>
-          <w:szCs w:val="28"/>
-        </w:rPr>
-      </w:pPr>
-    </w:p>
-    <w:p>
-      <w:pPr>
-        <w:pStyle w:val="ListParagraph"/>
-        <w:rPr>
-          <w:rFonts w:ascii="Times New Roman" w:hAnsi="Times New Roman"/>
-          <w:color w:val="002060"/>
-          <w:sz w:val="28"/>
-          <w:szCs w:val="28"/>
-        </w:rPr>
-      </w:pPr>
-    </w:p>
-    <w:p>
-      <w:pPr>
-        <w:pStyle w:val="ListParagraph"/>
-        <w:rPr>
-          <w:rFonts w:ascii="Times New Roman" w:hAnsi="Times New Roman"/>
-          <w:color w:val="002060"/>
-          <w:sz w:val="28"/>
-          <w:szCs w:val="28"/>
-        </w:rPr>
-      </w:pPr>
-    </w:p>
-    <w:p>
-      <w:pPr>
-        <w:pStyle w:val="ListParagraph"/>
-        <w:rPr>
-          <w:rFonts w:ascii="Times New Roman" w:hAnsi="Times New Roman"/>
-          <w:color w:val="002060"/>
-          <w:sz w:val="28"/>
-          <w:szCs w:val="28"/>
-        </w:rPr>
-      </w:pPr>
-    </w:p>
-    <w:p>
-      <w:pPr>
-        <w:pStyle w:val="ListParagraph"/>
-        <w:rPr>
-          <w:rFonts w:ascii="Times New Roman" w:hAnsi="Times New Roman"/>
-          <w:color w:val="002060"/>
-          <w:sz w:val="28"/>
-          <w:szCs w:val="28"/>
-        </w:rPr>
-      </w:pPr>
-    </w:p>
-    <w:p>
-      <w:pPr>
-        <w:pStyle w:val="ListParagraph"/>
-        <w:rPr>
-          <w:rFonts w:ascii="Times New Roman" w:hAnsi="Times New Roman"/>
-          <w:color w:val="002060"/>
-          <w:sz w:val="28"/>
-          <w:szCs w:val="28"/>
-        </w:rPr>
-      </w:pPr>
-    </w:p>
-    <w:p>
-      <w:pPr>
-        <w:pStyle w:val="ListParagraph"/>
-        <w:rPr>
-          <w:rFonts w:ascii="Times New Roman" w:hAnsi="Times New Roman"/>
-          <w:color w:val="002060"/>
-          <w:sz w:val="28"/>
-          <w:szCs w:val="28"/>
-        </w:rPr>
-      </w:pPr>
-    </w:p>
-    <w:p>
-      <w:pPr>
-        <w:pStyle w:val="ListParagraph"/>
-        <w:rPr>
-          <w:rFonts w:ascii="Times New Roman" w:hAnsi="Times New Roman"/>
-          <w:color w:val="002060"/>
-          <w:sz w:val="28"/>
-          <w:szCs w:val="28"/>
-        </w:rPr>
-      </w:pPr>
-    </w:p>
-    <w:p>
-      <w:pPr>
-        <w:pStyle w:val="ListParagraph"/>
-        <w:rPr>
-          <w:rFonts w:ascii="Times New Roman" w:hAnsi="Times New Roman"/>
-          <w:color w:val="002060"/>
-          <w:sz w:val="28"/>
-          <w:szCs w:val="28"/>
-        </w:rPr>
-      </w:pPr>
-    </w:p>
-    <w:p>
-      <w:pPr>
-        <w:pStyle w:val="ListParagraph"/>
-        <w:rPr>
-          <w:rFonts w:ascii="Times New Roman" w:hAnsi="Times New Roman"/>
-          <w:color w:val="002060"/>
-          <w:sz w:val="28"/>
-          <w:szCs w:val="28"/>
-        </w:rPr>
-      </w:pPr>
-    </w:p>
-    <w:p>
-      <w:pPr>
-        <w:pStyle w:val="ListParagraph"/>
-        <w:rPr>
-          <w:rFonts w:ascii="Times New Roman" w:hAnsi="Times New Roman"/>
-          <w:color w:val="002060"/>
-          <w:sz w:val="28"/>
-          <w:szCs w:val="28"/>
-        </w:rPr>
-      </w:pPr>
-    </w:p>
-    <w:p>
-      <w:pPr>
-        <w:pStyle w:val="ListParagraph"/>
-        <w:rPr>
-          <w:rFonts w:ascii="Times New Roman" w:hAnsi="Times New Roman"/>
-          <w:color w:val="002060"/>
-          <w:sz w:val="28"/>
-          <w:szCs w:val="28"/>
-        </w:rPr>
-      </w:pPr>
-    </w:p>
-    <w:p>
-      <w:pPr>
-        <w:pStyle w:val="ListParagraph"/>
-        <w:rPr>
-          <w:rFonts w:ascii="Times New Roman" w:hAnsi="Times New Roman"/>
-          <w:color w:val="002060"/>
-          <w:sz w:val="28"/>
-          <w:szCs w:val="28"/>
-        </w:rPr>
-      </w:pPr>
-    </w:p>
-    <w:p>
-      <w:pPr>
-        <w:pStyle w:val="ListParagraph"/>
-        <w:rPr>
-          <w:rFonts w:ascii="Times New Roman" w:hAnsi="Times New Roman"/>
-          <w:color w:val="002060"/>
-          <w:sz w:val="28"/>
-          <w:szCs w:val="28"/>
-        </w:rPr>
-      </w:pPr>
-    </w:p>
-    <w:p>
-      <w:pPr>
-        <w:pStyle w:val="ListParagraph"/>
-        <w:rPr>
-          <w:rFonts w:ascii="Times New Roman" w:hAnsi="Times New Roman"/>
-          <w:color w:val="002060"/>
-          <w:sz w:val="28"/>
-          <w:szCs w:val="28"/>
-        </w:rPr>
-      </w:pPr>
-    </w:p>
-    <w:p>
-      <w:pPr>
-        <w:pStyle w:val="ListParagraph"/>
-        <w:rPr>
-          <w:rFonts w:ascii="Times New Roman" w:hAnsi="Times New Roman"/>
-          <w:color w:val="002060"/>
-          <w:sz w:val="28"/>
-          <w:szCs w:val="28"/>
-        </w:rPr>
-      </w:pPr>
-    </w:p>
-    <w:p>
-      <w:pPr>
-        <w:pStyle w:val="ListParagraph"/>
-        <w:rPr>
-          <w:rFonts w:ascii="Times New Roman" w:hAnsi="Times New Roman"/>
-          <w:color w:val="002060"/>
-          <w:sz w:val="28"/>
-          <w:szCs w:val="28"/>
-        </w:rPr>
-      </w:pPr>
-    </w:p>
-    <w:p>
-      <w:pPr>
-        <w:pStyle w:val="ListParagraph"/>
-        <w:rPr>
-          <w:rFonts w:ascii="Times New Roman" w:hAnsi="Times New Roman"/>
-          <w:color w:val="002060"/>
-          <w:sz w:val="28"/>
-          <w:szCs w:val="28"/>
-        </w:rPr>
-      </w:pPr>
-    </w:p>
-    <w:p>
-      <w:pPr>
-        <w:pStyle w:val="ListParagraph"/>
-        <w:rPr>
-          <w:rFonts w:ascii="Times New Roman" w:hAnsi="Times New Roman"/>
-          <w:color w:val="002060"/>
-          <w:sz w:val="28"/>
-          <w:szCs w:val="28"/>
-        </w:rPr>
-      </w:pPr>
-    </w:p>
-    <w:p>
-      <w:pPr>
-        <w:pStyle w:val="ListParagraph"/>
-        <w:rPr>
-          <w:rFonts w:ascii="Times New Roman" w:hAnsi="Times New Roman"/>
-          <w:color w:val="002060"/>
-          <w:sz w:val="28"/>
-          <w:szCs w:val="28"/>
-        </w:rPr>
-      </w:pPr>
-    </w:p>
-    <w:p>
-      <w:pPr>
-        <w:pStyle w:val="ListParagraph"/>
-        <w:rPr>
-          <w:rFonts w:ascii="Times New Roman" w:hAnsi="Times New Roman"/>
-          <w:color w:val="002060"/>
-          <w:sz w:val="28"/>
-          <w:szCs w:val="28"/>
-        </w:rPr>
-      </w:pPr>
-    </w:p>
-    <w:p>
-      <w:pPr>
-        <w:pStyle w:val="ListParagraph"/>
-        <w:rPr>
-          <w:rFonts w:ascii="Times New Roman" w:hAnsi="Times New Roman"/>
-          <w:color w:val="002060"/>
-          <w:sz w:val="28"/>
-          <w:szCs w:val="28"/>
-        </w:rPr>
-      </w:pPr>
-    </w:p>
-    <w:p>
-      <w:pPr>
-        <w:pStyle w:val="ListParagraph"/>
-        <w:rPr>
-          <w:rFonts w:ascii="Times New Roman" w:hAnsi="Times New Roman"/>
-          <w:color w:val="002060"/>
-          <w:sz w:val="28"/>
-          <w:szCs w:val="28"/>
-        </w:rPr>
-      </w:pPr>
+        <w:ind w:left="720"/>
+        <w:rPr>
+          <w:rFonts w:ascii="Times New Roman" w:hAnsi="Times New Roman"/>
+          <w:color w:val="002060"/>
+          <w:sz w:val="28"/>
+          <w:szCs w:val="28"/>
+        </w:rPr>
+      </w:pPr>
+      <w:r>
+        <w:rPr>
+          <w:rFonts w:ascii="Times New Roman" w:hAnsi="Times New Roman"/>
+          <w:color w:val="002060"/>
+          <w:sz w:val="28"/>
+          <w:szCs w:val="28"/>
+        </w:rPr>
+        <w:t>If you have any issues with this homework site,</w:t>
+      </w:r>
+      <w:r>
+        <w:rPr>
+          <w:rFonts w:ascii="Times New Roman" w:hAnsi="Times New Roman"/>
+          <w:color w:val="002060"/>
+          <w:sz w:val="28"/>
+          <w:szCs w:val="28"/>
+        </w:rPr>
+        <w:t xml:space="preserve"> take a screen shot of your error by pressing the PrtScn button, paste it somewhere (such as paint), save it, and contact your instructor.</w:t>
+      </w:r>
     </w:p>
     <w:sectPr>
-      <w:headerReference w:type="even" r:id="rId13"/>
-      <w:headerReference w:type="default" r:id="rId14"/>
-      <w:footerReference w:type="even" r:id="rId15"/>
-      <w:footerReference w:type="default" r:id="rId16"/>
-      <w:headerReference w:type="first" r:id="rId17"/>
-      <w:footerReference w:type="first" r:id="rId18"/>
+      <w:headerReference w:type="even" r:id="rId10"/>
+      <w:headerReference w:type="default" r:id="rId11"/>
+      <w:footerReference w:type="even" r:id="rId12"/>
+      <w:footerReference w:type="default" r:id="rId13"/>
+      <w:headerReference w:type="first" r:id="rId14"/>
+      <w:footerReference w:type="first" r:id="rId15"/>
       <w:pgSz w:w="12240" w:h="15840"/>
       <w:pgMar w:top="1440" w:right="1440" w:bottom="1440" w:left="1440" w:header="720" w:footer="720" w:gutter="0"/>
       <w:pgBorders w:offsetFrom="page">
@@ -2496,7 +1821,7 @@
 </file>
 
 <file path=word/endnotes.xml><?xml version="1.0" encoding="utf-8"?>
-<w:endnotes xmlns:ve="http://schemas.openxmlformats.org/markup-compatibility/2006" xmlns:o="urn:schemas-microsoft-com:office:office" xmlns:r="http://schemas.openxmlformats.org/officeDocument/2006/relationships" xmlns:m="http://schemas.openxmlformats.org/officeDocument/2006/math" xmlns:v="urn:schemas-microsoft-com:vml" xmlns:wp="http://schemas.openxmlformats.org/drawingml/2006/wordprocessingDrawing" xmlns:w10="urn:schemas-microsoft-com:office:word" xmlns:w="http://schemas.openxmlformats.org/wordprocessingml/2006/main" xmlns:wne="http://schemas.microsoft.com/office/word/2006/wordml">
+<w:endnotes xmlns:wpc="http://schemas.microsoft.com/office/word/2010/wordprocessingCanvas" xmlns:mc="http://schemas.openxmlformats.org/markup-compatibility/2006" xmlns:o="urn:schemas-microsoft-com:office:office" xmlns:r="http://schemas.openxmlformats.org/officeDocument/2006/relationships" xmlns:m="http://schemas.openxmlformats.org/officeDocument/2006/math" xmlns:v="urn:schemas-microsoft-com:vml" xmlns:wp14="http://schemas.microsoft.com/office/word/2010/wordprocessingDrawing" xmlns:wp="http://schemas.openxmlformats.org/drawingml/2006/wordprocessingDrawing" xmlns:w10="urn:schemas-microsoft-com:office:word" xmlns:w="http://schemas.openxmlformats.org/wordprocessingml/2006/main" xmlns:w14="http://schemas.microsoft.com/office/word/2010/wordml" xmlns:w15="http://schemas.microsoft.com/office/word/2012/wordml" xmlns:wpg="http://schemas.microsoft.com/office/word/2010/wordprocessingGroup" xmlns:wpi="http://schemas.microsoft.com/office/word/2010/wordprocessingInk" xmlns:wne="http://schemas.microsoft.com/office/word/2006/wordml" xmlns:wps="http://schemas.microsoft.com/office/word/2010/wordprocessingShape" mc:Ignorable="w14 w15 wp14">
   <w:endnote w:type="separator" w:id="-1">
     <w:p>
       <w:pPr>
@@ -2521,7 +1846,7 @@
 </file>
 
 <file path=word/footer1.xml><?xml version="1.0" encoding="utf-8"?>
-<w:ftr xmlns:ve="http://schemas.openxmlformats.org/markup-compatibility/2006" xmlns:o="urn:schemas-microsoft-com:office:office" xmlns:r="http://schemas.openxmlformats.org/officeDocument/2006/relationships" xmlns:m="http://schemas.openxmlformats.org/officeDocument/2006/math" xmlns:v="urn:schemas-microsoft-com:vml" xmlns:wp="http://schemas.openxmlformats.org/drawingml/2006/wordprocessingDrawing" xmlns:w10="urn:schemas-microsoft-com:office:word" xmlns:w="http://schemas.openxmlformats.org/wordprocessingml/2006/main" xmlns:wne="http://schemas.microsoft.com/office/word/2006/wordml">
+<w:ftr xmlns:wpc="http://schemas.microsoft.com/office/word/2010/wordprocessingCanvas" xmlns:mc="http://schemas.openxmlformats.org/markup-compatibility/2006" xmlns:o="urn:schemas-microsoft-com:office:office" xmlns:r="http://schemas.openxmlformats.org/officeDocument/2006/relationships" xmlns:m="http://schemas.openxmlformats.org/officeDocument/2006/math" xmlns:v="urn:schemas-microsoft-com:vml" xmlns:wp14="http://schemas.microsoft.com/office/word/2010/wordprocessingDrawing" xmlns:wp="http://schemas.openxmlformats.org/drawingml/2006/wordprocessingDrawing" xmlns:w10="urn:schemas-microsoft-com:office:word" xmlns:w="http://schemas.openxmlformats.org/wordprocessingml/2006/main" xmlns:w14="http://schemas.microsoft.com/office/word/2010/wordml" xmlns:w15="http://schemas.microsoft.com/office/word/2012/wordml" xmlns:wpg="http://schemas.microsoft.com/office/word/2010/wordprocessingGroup" xmlns:wpi="http://schemas.microsoft.com/office/word/2010/wordprocessingInk" xmlns:wne="http://schemas.microsoft.com/office/word/2006/wordml" xmlns:wps="http://schemas.microsoft.com/office/word/2010/wordprocessingShape" mc:Ignorable="w14 w15 wp14">
   <w:p>
     <w:pPr>
       <w:pStyle w:val="Footer"/>
@@ -2531,7 +1856,7 @@
 </file>
 
 <file path=word/footer2.xml><?xml version="1.0" encoding="utf-8"?>
-<w:ftr xmlns:ve="http://schemas.openxmlformats.org/markup-compatibility/2006" xmlns:o="urn:schemas-microsoft-com:office:office" xmlns:r="http://schemas.openxmlformats.org/officeDocument/2006/relationships" xmlns:m="http://schemas.openxmlformats.org/officeDocument/2006/math" xmlns:v="urn:schemas-microsoft-com:vml" xmlns:wp="http://schemas.openxmlformats.org/drawingml/2006/wordprocessingDrawing" xmlns:w10="urn:schemas-microsoft-com:office:word" xmlns:w="http://schemas.openxmlformats.org/wordprocessingml/2006/main" xmlns:wne="http://schemas.microsoft.com/office/word/2006/wordml">
+<w:ftr xmlns:wpc="http://schemas.microsoft.com/office/word/2010/wordprocessingCanvas" xmlns:mc="http://schemas.openxmlformats.org/markup-compatibility/2006" xmlns:o="urn:schemas-microsoft-com:office:office" xmlns:r="http://schemas.openxmlformats.org/officeDocument/2006/relationships" xmlns:m="http://schemas.openxmlformats.org/officeDocument/2006/math" xmlns:v="urn:schemas-microsoft-com:vml" xmlns:wp14="http://schemas.microsoft.com/office/word/2010/wordprocessingDrawing" xmlns:wp="http://schemas.openxmlformats.org/drawingml/2006/wordprocessingDrawing" xmlns:w10="urn:schemas-microsoft-com:office:word" xmlns:w="http://schemas.openxmlformats.org/wordprocessingml/2006/main" xmlns:w14="http://schemas.microsoft.com/office/word/2010/wordml" xmlns:w15="http://schemas.microsoft.com/office/word/2012/wordml" xmlns:wpg="http://schemas.microsoft.com/office/word/2010/wordprocessingGroup" xmlns:wpi="http://schemas.microsoft.com/office/word/2010/wordprocessingInk" xmlns:wne="http://schemas.microsoft.com/office/word/2006/wordml" xmlns:wps="http://schemas.microsoft.com/office/word/2010/wordprocessingShape" mc:Ignorable="w14 w15 wp14">
   <w:p>
     <w:pPr>
       <w:pStyle w:val="Footer"/>
@@ -2541,7 +1866,7 @@
 </file>
 
 <file path=word/footer3.xml><?xml version="1.0" encoding="utf-8"?>
-<w:ftr xmlns:ve="http://schemas.openxmlformats.org/markup-compatibility/2006" xmlns:o="urn:schemas-microsoft-com:office:office" xmlns:r="http://schemas.openxmlformats.org/officeDocument/2006/relationships" xmlns:m="http://schemas.openxmlformats.org/officeDocument/2006/math" xmlns:v="urn:schemas-microsoft-com:vml" xmlns:wp="http://schemas.openxmlformats.org/drawingml/2006/wordprocessingDrawing" xmlns:w10="urn:schemas-microsoft-com:office:word" xmlns:w="http://schemas.openxmlformats.org/wordprocessingml/2006/main" xmlns:wne="http://schemas.microsoft.com/office/word/2006/wordml">
+<w:ftr xmlns:wpc="http://schemas.microsoft.com/office/word/2010/wordprocessingCanvas" xmlns:mc="http://schemas.openxmlformats.org/markup-compatibility/2006" xmlns:o="urn:schemas-microsoft-com:office:office" xmlns:r="http://schemas.openxmlformats.org/officeDocument/2006/relationships" xmlns:m="http://schemas.openxmlformats.org/officeDocument/2006/math" xmlns:v="urn:schemas-microsoft-com:vml" xmlns:wp14="http://schemas.microsoft.com/office/word/2010/wordprocessingDrawing" xmlns:wp="http://schemas.openxmlformats.org/drawingml/2006/wordprocessingDrawing" xmlns:w10="urn:schemas-microsoft-com:office:word" xmlns:w="http://schemas.openxmlformats.org/wordprocessingml/2006/main" xmlns:w14="http://schemas.microsoft.com/office/word/2010/wordml" xmlns:w15="http://schemas.microsoft.com/office/word/2012/wordml" xmlns:wpg="http://schemas.microsoft.com/office/word/2010/wordprocessingGroup" xmlns:wpi="http://schemas.microsoft.com/office/word/2010/wordprocessingInk" xmlns:wne="http://schemas.microsoft.com/office/word/2006/wordml" xmlns:wps="http://schemas.microsoft.com/office/word/2010/wordprocessingShape" mc:Ignorable="w14 w15 wp14">
   <w:p>
     <w:pPr>
       <w:pStyle w:val="Footer"/>
@@ -2551,7 +1876,7 @@
 </file>
 
 <file path=word/footnotes.xml><?xml version="1.0" encoding="utf-8"?>
-<w:footnotes xmlns:ve="http://schemas.openxmlformats.org/markup-compatibility/2006" xmlns:o="urn:schemas-microsoft-com:office:office" xmlns:r="http://schemas.openxmlformats.org/officeDocument/2006/relationships" xmlns:m="http://schemas.openxmlformats.org/officeDocument/2006/math" xmlns:v="urn:schemas-microsoft-com:vml" xmlns:wp="http://schemas.openxmlformats.org/drawingml/2006/wordprocessingDrawing" xmlns:w10="urn:schemas-microsoft-com:office:word" xmlns:w="http://schemas.openxmlformats.org/wordprocessingml/2006/main" xmlns:wne="http://schemas.microsoft.com/office/word/2006/wordml">
+<w:footnotes xmlns:wpc="http://schemas.microsoft.com/office/word/2010/wordprocessingCanvas" xmlns:mc="http://schemas.openxmlformats.org/markup-compatibility/2006" xmlns:o="urn:schemas-microsoft-com:office:office" xmlns:r="http://schemas.openxmlformats.org/officeDocument/2006/relationships" xmlns:m="http://schemas.openxmlformats.org/officeDocument/2006/math" xmlns:v="urn:schemas-microsoft-com:vml" xmlns:wp14="http://schemas.microsoft.com/office/word/2010/wordprocessingDrawing" xmlns:wp="http://schemas.openxmlformats.org/drawingml/2006/wordprocessingDrawing" xmlns:w10="urn:schemas-microsoft-com:office:word" xmlns:w="http://schemas.openxmlformats.org/wordprocessingml/2006/main" xmlns:w14="http://schemas.microsoft.com/office/word/2010/wordml" xmlns:w15="http://schemas.microsoft.com/office/word/2012/wordml" xmlns:wpg="http://schemas.microsoft.com/office/word/2010/wordprocessingGroup" xmlns:wpi="http://schemas.microsoft.com/office/word/2010/wordprocessingInk" xmlns:wne="http://schemas.microsoft.com/office/word/2006/wordml" xmlns:wps="http://schemas.microsoft.com/office/word/2010/wordprocessingShape" mc:Ignorable="w14 w15 wp14">
   <w:footnote w:type="separator" w:id="-1">
     <w:p>
       <w:pPr>
@@ -2576,7 +1901,7 @@
 </file>
 
 <file path=word/header1.xml><?xml version="1.0" encoding="utf-8"?>
-<w:hdr xmlns:ve="http://schemas.openxmlformats.org/markup-compatibility/2006" xmlns:o="urn:schemas-microsoft-com:office:office" xmlns:r="http://schemas.openxmlformats.org/officeDocument/2006/relationships" xmlns:m="http://schemas.openxmlformats.org/officeDocument/2006/math" xmlns:v="urn:schemas-microsoft-com:vml" xmlns:wp="http://schemas.openxmlformats.org/drawingml/2006/wordprocessingDrawing" xmlns:w10="urn:schemas-microsoft-com:office:word" xmlns:w="http://schemas.openxmlformats.org/wordprocessingml/2006/main" xmlns:wne="http://schemas.microsoft.com/office/word/2006/wordml">
+<w:hdr xmlns:wpc="http://schemas.microsoft.com/office/word/2010/wordprocessingCanvas" xmlns:mc="http://schemas.openxmlformats.org/markup-compatibility/2006" xmlns:o="urn:schemas-microsoft-com:office:office" xmlns:r="http://schemas.openxmlformats.org/officeDocument/2006/relationships" xmlns:m="http://schemas.openxmlformats.org/officeDocument/2006/math" xmlns:v="urn:schemas-microsoft-com:vml" xmlns:wp14="http://schemas.microsoft.com/office/word/2010/wordprocessingDrawing" xmlns:wp="http://schemas.openxmlformats.org/drawingml/2006/wordprocessingDrawing" xmlns:w10="urn:schemas-microsoft-com:office:word" xmlns:w="http://schemas.openxmlformats.org/wordprocessingml/2006/main" xmlns:w14="http://schemas.microsoft.com/office/word/2010/wordml" xmlns:w15="http://schemas.microsoft.com/office/word/2012/wordml" xmlns:wpg="http://schemas.microsoft.com/office/word/2010/wordprocessingGroup" xmlns:wpi="http://schemas.microsoft.com/office/word/2010/wordprocessingInk" xmlns:wne="http://schemas.microsoft.com/office/word/2006/wordml" xmlns:wps="http://schemas.microsoft.com/office/word/2010/wordprocessingShape" mc:Ignorable="w14 w15 wp14">
   <w:p>
     <w:pPr>
       <w:pStyle w:val="Header"/>
@@ -2605,7 +1930,7 @@
           <v:path o:extrusionok="f" gradientshapeok="t" o:connecttype="rect"/>
           <o:lock v:ext="edit" aspectratio="t"/>
         </v:shapetype>
-        <v:shape id="WordPictureWatermark28497811" o:spid="_x0000_s3077" type="#_x0000_t75" style="position:absolute;margin-left:0;margin-top:0;width:467.9pt;height:144.65pt;z-index:-251657216;mso-position-horizontal:center;mso-position-horizontal-relative:margin;mso-position-vertical:center;mso-position-vertical-relative:margin" o:allowincell="f">
+        <v:shape id="WordPictureWatermark28497811" o:spid="_x0000_s2053" type="#_x0000_t75" style="position:absolute;margin-left:0;margin-top:0;width:467.9pt;height:144.65pt;z-index:-251657216;mso-position-horizontal:center;mso-position-horizontal-relative:margin;mso-position-vertical:center;mso-position-vertical-relative:margin" o:allowincell="f">
           <v:imagedata r:id="rId1" o:title="TeamLogo" gain="19661f" blacklevel="22938f"/>
           <w10:wrap anchorx="margin" anchory="margin"/>
         </v:shape>
@@ -2616,7 +1941,7 @@
 </file>
 
 <file path=word/header2.xml><?xml version="1.0" encoding="utf-8"?>
-<w:hdr xmlns:ve="http://schemas.openxmlformats.org/markup-compatibility/2006" xmlns:o="urn:schemas-microsoft-com:office:office" xmlns:r="http://schemas.openxmlformats.org/officeDocument/2006/relationships" xmlns:m="http://schemas.openxmlformats.org/officeDocument/2006/math" xmlns:v="urn:schemas-microsoft-com:vml" xmlns:wp="http://schemas.openxmlformats.org/drawingml/2006/wordprocessingDrawing" xmlns:w10="urn:schemas-microsoft-com:office:word" xmlns:w="http://schemas.openxmlformats.org/wordprocessingml/2006/main" xmlns:wne="http://schemas.microsoft.com/office/word/2006/wordml">
+<w:hdr xmlns:wpc="http://schemas.microsoft.com/office/word/2010/wordprocessingCanvas" xmlns:mc="http://schemas.openxmlformats.org/markup-compatibility/2006" xmlns:o="urn:schemas-microsoft-com:office:office" xmlns:r="http://schemas.openxmlformats.org/officeDocument/2006/relationships" xmlns:m="http://schemas.openxmlformats.org/officeDocument/2006/math" xmlns:v="urn:schemas-microsoft-com:vml" xmlns:wp14="http://schemas.microsoft.com/office/word/2010/wordprocessingDrawing" xmlns:wp="http://schemas.openxmlformats.org/drawingml/2006/wordprocessingDrawing" xmlns:w10="urn:schemas-microsoft-com:office:word" xmlns:w="http://schemas.openxmlformats.org/wordprocessingml/2006/main" xmlns:w14="http://schemas.microsoft.com/office/word/2010/wordml" xmlns:w15="http://schemas.microsoft.com/office/word/2012/wordml" xmlns:wpg="http://schemas.microsoft.com/office/word/2010/wordprocessingGroup" xmlns:wpi="http://schemas.microsoft.com/office/word/2010/wordprocessingInk" xmlns:wne="http://schemas.microsoft.com/office/word/2006/wordml" xmlns:wps="http://schemas.microsoft.com/office/word/2010/wordprocessingShape" mc:Ignorable="w14 w15 wp14">
   <w:p>
     <w:pPr>
       <w:pStyle w:val="Header"/>
@@ -2645,7 +1970,7 @@
           <v:path o:extrusionok="f" gradientshapeok="t" o:connecttype="rect"/>
           <o:lock v:ext="edit" aspectratio="t"/>
         </v:shapetype>
-        <v:shape id="WordPictureWatermark28497812" o:spid="_x0000_s3078" type="#_x0000_t75" style="position:absolute;margin-left:0;margin-top:0;width:467.9pt;height:144.65pt;z-index:-251656192;mso-position-horizontal:center;mso-position-horizontal-relative:margin;mso-position-vertical:center;mso-position-vertical-relative:margin" o:allowincell="f">
+        <v:shape id="WordPictureWatermark28497812" o:spid="_x0000_s2054" type="#_x0000_t75" style="position:absolute;margin-left:0;margin-top:0;width:467.9pt;height:144.65pt;z-index:-251656192;mso-position-horizontal:center;mso-position-horizontal-relative:margin;mso-position-vertical:center;mso-position-vertical-relative:margin" o:allowincell="f">
           <v:imagedata r:id="rId1" o:title="TeamLogo" gain="19661f" blacklevel="22938f"/>
           <w10:wrap anchorx="margin" anchory="margin"/>
         </v:shape>
@@ -2656,7 +1981,7 @@
 </file>
 
 <file path=word/header3.xml><?xml version="1.0" encoding="utf-8"?>
-<w:hdr xmlns:ve="http://schemas.openxmlformats.org/markup-compatibility/2006" xmlns:o="urn:schemas-microsoft-com:office:office" xmlns:r="http://schemas.openxmlformats.org/officeDocument/2006/relationships" xmlns:m="http://schemas.openxmlformats.org/officeDocument/2006/math" xmlns:v="urn:schemas-microsoft-com:vml" xmlns:wp="http://schemas.openxmlformats.org/drawingml/2006/wordprocessingDrawing" xmlns:w10="urn:schemas-microsoft-com:office:word" xmlns:w="http://schemas.openxmlformats.org/wordprocessingml/2006/main" xmlns:wne="http://schemas.microsoft.com/office/word/2006/wordml">
+<w:hdr xmlns:wpc="http://schemas.microsoft.com/office/word/2010/wordprocessingCanvas" xmlns:mc="http://schemas.openxmlformats.org/markup-compatibility/2006" xmlns:o="urn:schemas-microsoft-com:office:office" xmlns:r="http://schemas.openxmlformats.org/officeDocument/2006/relationships" xmlns:m="http://schemas.openxmlformats.org/officeDocument/2006/math" xmlns:v="urn:schemas-microsoft-com:vml" xmlns:wp14="http://schemas.microsoft.com/office/word/2010/wordprocessingDrawing" xmlns:wp="http://schemas.openxmlformats.org/drawingml/2006/wordprocessingDrawing" xmlns:w10="urn:schemas-microsoft-com:office:word" xmlns:w="http://schemas.openxmlformats.org/wordprocessingml/2006/main" xmlns:w14="http://schemas.microsoft.com/office/word/2010/wordml" xmlns:w15="http://schemas.microsoft.com/office/word/2012/wordml" xmlns:wpg="http://schemas.microsoft.com/office/word/2010/wordprocessingGroup" xmlns:wpi="http://schemas.microsoft.com/office/word/2010/wordprocessingInk" xmlns:wne="http://schemas.microsoft.com/office/word/2006/wordml" xmlns:wps="http://schemas.microsoft.com/office/word/2010/wordprocessingShape" mc:Ignorable="w14 w15 wp14">
   <w:p>
     <w:pPr>
       <w:pStyle w:val="Header"/>
@@ -2685,7 +2010,7 @@
           <v:path o:extrusionok="f" gradientshapeok="t" o:connecttype="rect"/>
           <o:lock v:ext="edit" aspectratio="t"/>
         </v:shapetype>
-        <v:shape id="WordPictureWatermark28497810" o:spid="_x0000_s3076" type="#_x0000_t75" style="position:absolute;margin-left:0;margin-top:0;width:467.9pt;height:144.65pt;z-index:-251658240;mso-position-horizontal:center;mso-position-horizontal-relative:margin;mso-position-vertical:center;mso-position-vertical-relative:margin" o:allowincell="f">
+        <v:shape id="WordPictureWatermark28497810" o:spid="_x0000_s2052" type="#_x0000_t75" style="position:absolute;margin-left:0;margin-top:0;width:467.9pt;height:144.65pt;z-index:-251658240;mso-position-horizontal:center;mso-position-horizontal-relative:margin;mso-position-vertical:center;mso-position-vertical-relative:margin" o:allowincell="f">
           <v:imagedata r:id="rId1" o:title="TeamLogo" gain="19661f" blacklevel="22938f"/>
           <w10:wrap anchorx="margin" anchory="margin"/>
         </v:shape>
@@ -2696,7 +2021,7 @@
 </file>
 
 <file path=word/numbering.xml><?xml version="1.0" encoding="utf-8"?>
-<w:numbering xmlns:ve="http://schemas.openxmlformats.org/markup-compatibility/2006" xmlns:o="urn:schemas-microsoft-com:office:office" xmlns:r="http://schemas.openxmlformats.org/officeDocument/2006/relationships" xmlns:m="http://schemas.openxmlformats.org/officeDocument/2006/math" xmlns:v="urn:schemas-microsoft-com:vml" xmlns:wp="http://schemas.openxmlformats.org/drawingml/2006/wordprocessingDrawing" xmlns:w10="urn:schemas-microsoft-com:office:word" xmlns:w="http://schemas.openxmlformats.org/wordprocessingml/2006/main" xmlns:wne="http://schemas.microsoft.com/office/word/2006/wordml">
+<w:numbering xmlns:wpc="http://schemas.microsoft.com/office/word/2010/wordprocessingCanvas" xmlns:mc="http://schemas.openxmlformats.org/markup-compatibility/2006" xmlns:o="urn:schemas-microsoft-com:office:office" xmlns:r="http://schemas.openxmlformats.org/officeDocument/2006/relationships" xmlns:m="http://schemas.openxmlformats.org/officeDocument/2006/math" xmlns:v="urn:schemas-microsoft-com:vml" xmlns:wp14="http://schemas.microsoft.com/office/word/2010/wordprocessingDrawing" xmlns:wp="http://schemas.openxmlformats.org/drawingml/2006/wordprocessingDrawing" xmlns:w10="urn:schemas-microsoft-com:office:word" xmlns:w="http://schemas.openxmlformats.org/wordprocessingml/2006/main" xmlns:w14="http://schemas.microsoft.com/office/word/2010/wordml" xmlns:w15="http://schemas.microsoft.com/office/word/2012/wordml" xmlns:wpg="http://schemas.microsoft.com/office/word/2010/wordprocessingGroup" xmlns:wpi="http://schemas.microsoft.com/office/word/2010/wordprocessingInk" xmlns:wne="http://schemas.microsoft.com/office/word/2006/wordml" xmlns:wps="http://schemas.microsoft.com/office/word/2010/wordprocessingShape" mc:Ignorable="w14 w15 wp14">
   <w:abstractNum w:abstractNumId="0">
     <w:nsid w:val="05CF0796"/>
     <w:multiLevelType w:val="hybridMultilevel"/>
@@ -3538,7 +2863,7 @@
 </file>
 
 <file path=word/styles.xml><?xml version="1.0" encoding="utf-8"?>
-<w:styles xmlns:r="http://schemas.openxmlformats.org/officeDocument/2006/relationships" xmlns:w="http://schemas.openxmlformats.org/wordprocessingml/2006/main">
+<w:styles xmlns:mc="http://schemas.openxmlformats.org/markup-compatibility/2006" xmlns:r="http://schemas.openxmlformats.org/officeDocument/2006/relationships" xmlns:w="http://schemas.openxmlformats.org/wordprocessingml/2006/main" xmlns:w14="http://schemas.microsoft.com/office/word/2010/wordml" xmlns:w15="http://schemas.microsoft.com/office/word/2012/wordml" mc:Ignorable="w14 w15">
   <w:docDefaults>
     <w:rPrDefault>
       <w:rPr>
@@ -3554,144 +2879,378 @@
       </w:pPr>
     </w:pPrDefault>
   </w:docDefaults>
-  <w:latentStyles w:defLockedState="0" w:defUIPriority="99" w:defSemiHidden="1" w:defUnhideWhenUsed="1" w:defQFormat="0" w:count="267">
-    <w:lsdException w:name="Normal" w:semiHidden="0" w:uiPriority="0" w:unhideWhenUsed="0" w:qFormat="1"/>
-    <w:lsdException w:name="heading 1" w:semiHidden="0" w:uiPriority="9" w:unhideWhenUsed="0" w:qFormat="1"/>
-    <w:lsdException w:name="heading 2" w:uiPriority="9" w:qFormat="1"/>
-    <w:lsdException w:name="heading 3" w:uiPriority="9" w:qFormat="1"/>
-    <w:lsdException w:name="heading 4" w:uiPriority="9" w:qFormat="1"/>
-    <w:lsdException w:name="heading 5" w:uiPriority="9" w:qFormat="1"/>
-    <w:lsdException w:name="heading 6" w:uiPriority="9" w:qFormat="1"/>
-    <w:lsdException w:name="heading 7" w:uiPriority="9" w:qFormat="1"/>
-    <w:lsdException w:name="heading 8" w:uiPriority="9" w:qFormat="1"/>
-    <w:lsdException w:name="heading 9" w:uiPriority="9" w:qFormat="1"/>
-    <w:lsdException w:name="toc 1" w:uiPriority="39"/>
-    <w:lsdException w:name="toc 2" w:uiPriority="39"/>
-    <w:lsdException w:name="toc 3" w:uiPriority="39"/>
-    <w:lsdException w:name="toc 4" w:uiPriority="39"/>
-    <w:lsdException w:name="toc 5" w:uiPriority="39"/>
-    <w:lsdException w:name="toc 6" w:uiPriority="39"/>
-    <w:lsdException w:name="toc 7" w:uiPriority="39"/>
-    <w:lsdException w:name="toc 8" w:uiPriority="39"/>
-    <w:lsdException w:name="toc 9" w:uiPriority="39"/>
-    <w:lsdException w:name="caption" w:uiPriority="35" w:qFormat="1"/>
-    <w:lsdException w:name="Title" w:semiHidden="0" w:uiPriority="10" w:unhideWhenUsed="0" w:qFormat="1"/>
-    <w:lsdException w:name="Default Paragraph Font" w:uiPriority="1"/>
-    <w:lsdException w:name="Subtitle" w:semiHidden="0" w:uiPriority="11" w:unhideWhenUsed="0" w:qFormat="1"/>
-    <w:lsdException w:name="Strong" w:semiHidden="0" w:uiPriority="22" w:unhideWhenUsed="0" w:qFormat="1"/>
-    <w:lsdException w:name="Emphasis" w:semiHidden="0" w:uiPriority="20" w:unhideWhenUsed="0" w:qFormat="1"/>
-    <w:lsdException w:name="Table Grid" w:semiHidden="0" w:uiPriority="59" w:unhideWhenUsed="0"/>
-    <w:lsdException w:name="Placeholder Text" w:unhideWhenUsed="0"/>
-    <w:lsdException w:name="No Spacing" w:semiHidden="0" w:uiPriority="1" w:unhideWhenUsed="0" w:qFormat="1"/>
-    <w:lsdException w:name="Light Shading" w:semiHidden="0" w:uiPriority="60" w:unhideWhenUsed="0"/>
-    <w:lsdException w:name="Light List" w:semiHidden="0" w:uiPriority="61" w:unhideWhenUsed="0"/>
-    <w:lsdException w:name="Light Grid" w:semiHidden="0" w:uiPriority="62" w:unhideWhenUsed="0"/>
-    <w:lsdException w:name="Medium Shading 1" w:semiHidden="0" w:uiPriority="63" w:unhideWhenUsed="0"/>
-    <w:lsdException w:name="Medium Shading 2" w:semiHidden="0" w:uiPriority="64" w:unhideWhenUsed="0"/>
-    <w:lsdException w:name="Medium List 1" w:semiHidden="0" w:uiPriority="65" w:unhideWhenUsed="0"/>
-    <w:lsdException w:name="Medium List 2" w:semiHidden="0" w:uiPriority="66" w:unhideWhenUsed="0"/>
-    <w:lsdException w:name="Medium Grid 1" w:semiHidden="0" w:uiPriority="67" w:unhideWhenUsed="0"/>
-    <w:lsdException w:name="Medium Grid 2" w:semiHidden="0" w:uiPriority="68" w:unhideWhenUsed="0"/>
-    <w:lsdException w:name="Medium Grid 3" w:semiHidden="0" w:uiPriority="69" w:unhideWhenUsed="0"/>
-    <w:lsdException w:name="Dark List" w:semiHidden="0" w:uiPriority="70" w:unhideWhenUsed="0"/>
-    <w:lsdException w:name="Colorful Shading" w:semiHidden="0" w:uiPriority="71" w:unhideWhenUsed="0"/>
-    <w:lsdException w:name="Colorful List" w:semiHidden="0" w:uiPriority="72" w:unhideWhenUsed="0"/>
-    <w:lsdException w:name="Colorful Grid" w:semiHidden="0" w:uiPriority="73" w:unhideWhenUsed="0"/>
-    <w:lsdException w:name="Light Shading Accent 1" w:semiHidden="0" w:uiPriority="60" w:unhideWhenUsed="0"/>
-    <w:lsdException w:name="Light List Accent 1" w:semiHidden="0" w:uiPriority="61" w:unhideWhenUsed="0"/>
-    <w:lsdException w:name="Light Grid Accent 1" w:semiHidden="0" w:uiPriority="62" w:unhideWhenUsed="0"/>
-    <w:lsdException w:name="Medium Shading 1 Accent 1" w:semiHidden="0" w:uiPriority="63" w:unhideWhenUsed="0"/>
-    <w:lsdException w:name="Medium Shading 2 Accent 1" w:semiHidden="0" w:uiPriority="64" w:unhideWhenUsed="0"/>
-    <w:lsdException w:name="Medium List 1 Accent 1" w:semiHidden="0" w:uiPriority="65" w:unhideWhenUsed="0"/>
-    <w:lsdException w:name="Revision" w:unhideWhenUsed="0"/>
-    <w:lsdException w:name="List Paragraph" w:semiHidden="0" w:uiPriority="34" w:unhideWhenUsed="0" w:qFormat="1"/>
-    <w:lsdException w:name="Quote" w:semiHidden="0" w:uiPriority="29" w:unhideWhenUsed="0" w:qFormat="1"/>
-    <w:lsdException w:name="Intense Quote" w:semiHidden="0" w:uiPriority="30" w:unhideWhenUsed="0" w:qFormat="1"/>
-    <w:lsdException w:name="Medium List 2 Accent 1" w:semiHidden="0" w:uiPriority="66" w:unhideWhenUsed="0"/>
-    <w:lsdException w:name="Medium Grid 1 Accent 1" w:semiHidden="0" w:uiPriority="67" w:unhideWhenUsed="0"/>
-    <w:lsdException w:name="Medium Grid 2 Accent 1" w:semiHidden="0" w:uiPriority="68" w:unhideWhenUsed="0"/>
-    <w:lsdException w:name="Medium Grid 3 Accent 1" w:semiHidden="0" w:uiPriority="69" w:unhideWhenUsed="0"/>
-    <w:lsdException w:name="Dark List Accent 1" w:semiHidden="0" w:uiPriority="70" w:unhideWhenUsed="0"/>
-    <w:lsdException w:name="Colorful Shading Accent 1" w:semiHidden="0" w:uiPriority="71" w:unhideWhenUsed="0"/>
-    <w:lsdException w:name="Colorful List Accent 1" w:semiHidden="0" w:uiPriority="72" w:unhideWhenUsed="0"/>
-    <w:lsdException w:name="Colorful Grid Accent 1" w:semiHidden="0" w:uiPriority="73" w:unhideWhenUsed="0"/>
-    <w:lsdException w:name="Light Shading Accent 2" w:semiHidden="0" w:uiPriority="60" w:unhideWhenUsed="0"/>
-    <w:lsdException w:name="Light List Accent 2" w:semiHidden="0" w:uiPriority="61" w:unhideWhenUsed="0"/>
-    <w:lsdException w:name="Light Grid Accent 2" w:semiHidden="0" w:uiPriority="62" w:unhideWhenUsed="0"/>
-    <w:lsdException w:name="Medium Shading 1 Accent 2" w:semiHidden="0" w:uiPriority="63" w:unhideWhenUsed="0"/>
-    <w:lsdException w:name="Medium Shading 2 Accent 2" w:semiHidden="0" w:uiPriority="64" w:unhideWhenUsed="0"/>
-    <w:lsdException w:name="Medium List 1 Accent 2" w:semiHidden="0" w:uiPriority="65" w:unhideWhenUsed="0"/>
-    <w:lsdException w:name="Medium List 2 Accent 2" w:semiHidden="0" w:uiPriority="66" w:unhideWhenUsed="0"/>
-    <w:lsdException w:name="Medium Grid 1 Accent 2" w:semiHidden="0" w:uiPriority="67" w:unhideWhenUsed="0"/>
-    <w:lsdException w:name="Medium Grid 2 Accent 2" w:semiHidden="0" w:uiPriority="68" w:unhideWhenUsed="0"/>
-    <w:lsdException w:name="Medium Grid 3 Accent 2" w:semiHidden="0" w:uiPriority="69" w:unhideWhenUsed="0"/>
-    <w:lsdException w:name="Dark List Accent 2" w:semiHidden="0" w:uiPriority="70" w:unhideWhenUsed="0"/>
-    <w:lsdException w:name="Colorful Shading Accent 2" w:semiHidden="0" w:uiPriority="71" w:unhideWhenUsed="0"/>
-    <w:lsdException w:name="Colorful List Accent 2" w:semiHidden="0" w:uiPriority="72" w:unhideWhenUsed="0"/>
-    <w:lsdException w:name="Colorful Grid Accent 2" w:semiHidden="0" w:uiPriority="73" w:unhideWhenUsed="0"/>
-    <w:lsdException w:name="Light Shading Accent 3" w:semiHidden="0" w:uiPriority="60" w:unhideWhenUsed="0"/>
-    <w:lsdException w:name="Light List Accent 3" w:semiHidden="0" w:uiPriority="61" w:unhideWhenUsed="0"/>
-    <w:lsdException w:name="Light Grid Accent 3" w:semiHidden="0" w:uiPriority="62" w:unhideWhenUsed="0"/>
-    <w:lsdException w:name="Medium Shading 1 Accent 3" w:semiHidden="0" w:uiPriority="63" w:unhideWhenUsed="0"/>
-    <w:lsdException w:name="Medium Shading 2 Accent 3" w:semiHidden="0" w:uiPriority="64" w:unhideWhenUsed="0"/>
-    <w:lsdException w:name="Medium List 1 Accent 3" w:semiHidden="0" w:uiPriority="65" w:unhideWhenUsed="0"/>
-    <w:lsdException w:name="Medium List 2 Accent 3" w:semiHidden="0" w:uiPriority="66" w:unhideWhenUsed="0"/>
-    <w:lsdException w:name="Medium Grid 1 Accent 3" w:semiHidden="0" w:uiPriority="67" w:unhideWhenUsed="0"/>
-    <w:lsdException w:name="Medium Grid 2 Accent 3" w:semiHidden="0" w:uiPriority="68" w:unhideWhenUsed="0"/>
-    <w:lsdException w:name="Medium Grid 3 Accent 3" w:semiHidden="0" w:uiPriority="69" w:unhideWhenUsed="0"/>
-    <w:lsdException w:name="Dark List Accent 3" w:semiHidden="0" w:uiPriority="70" w:unhideWhenUsed="0"/>
-    <w:lsdException w:name="Colorful Shading Accent 3" w:semiHidden="0" w:uiPriority="71" w:unhideWhenUsed="0"/>
-    <w:lsdException w:name="Colorful List Accent 3" w:semiHidden="0" w:uiPriority="72" w:unhideWhenUsed="0"/>
-    <w:lsdException w:name="Colorful Grid Accent 3" w:semiHidden="0" w:uiPriority="73" w:unhideWhenUsed="0"/>
-    <w:lsdException w:name="Light Shading Accent 4" w:semiHidden="0" w:uiPriority="60" w:unhideWhenUsed="0"/>
-    <w:lsdException w:name="Light List Accent 4" w:semiHidden="0" w:uiPriority="61" w:unhideWhenUsed="0"/>
-    <w:lsdException w:name="Light Grid Accent 4" w:semiHidden="0" w:uiPriority="62" w:unhideWhenUsed="0"/>
-    <w:lsdException w:name="Medium Shading 1 Accent 4" w:semiHidden="0" w:uiPriority="63" w:unhideWhenUsed="0"/>
-    <w:lsdException w:name="Medium Shading 2 Accent 4" w:semiHidden="0" w:uiPriority="64" w:unhideWhenUsed="0"/>
-    <w:lsdException w:name="Medium List 1 Accent 4" w:semiHidden="0" w:uiPriority="65" w:unhideWhenUsed="0"/>
-    <w:lsdException w:name="Medium List 2 Accent 4" w:semiHidden="0" w:uiPriority="66" w:unhideWhenUsed="0"/>
-    <w:lsdException w:name="Medium Grid 1 Accent 4" w:semiHidden="0" w:uiPriority="67" w:unhideWhenUsed="0"/>
-    <w:lsdException w:name="Medium Grid 2 Accent 4" w:semiHidden="0" w:uiPriority="68" w:unhideWhenUsed="0"/>
-    <w:lsdException w:name="Medium Grid 3 Accent 4" w:semiHidden="0" w:uiPriority="69" w:unhideWhenUsed="0"/>
-    <w:lsdException w:name="Dark List Accent 4" w:semiHidden="0" w:uiPriority="70" w:unhideWhenUsed="0"/>
-    <w:lsdException w:name="Colorful Shading Accent 4" w:semiHidden="0" w:uiPriority="71" w:unhideWhenUsed="0"/>
-    <w:lsdException w:name="Colorful List Accent 4" w:semiHidden="0" w:uiPriority="72" w:unhideWhenUsed="0"/>
-    <w:lsdException w:name="Colorful Grid Accent 4" w:semiHidden="0" w:uiPriority="73" w:unhideWhenUsed="0"/>
-    <w:lsdException w:name="Light Shading Accent 5" w:semiHidden="0" w:uiPriority="60" w:unhideWhenUsed="0"/>
-    <w:lsdException w:name="Light List Accent 5" w:semiHidden="0" w:uiPriority="61" w:unhideWhenUsed="0"/>
-    <w:lsdException w:name="Light Grid Accent 5" w:semiHidden="0" w:uiPriority="62" w:unhideWhenUsed="0"/>
-    <w:lsdException w:name="Medium Shading 1 Accent 5" w:semiHidden="0" w:uiPriority="63" w:unhideWhenUsed="0"/>
-    <w:lsdException w:name="Medium Shading 2 Accent 5" w:semiHidden="0" w:uiPriority="64" w:unhideWhenUsed="0"/>
-    <w:lsdException w:name="Medium List 1 Accent 5" w:semiHidden="0" w:uiPriority="65" w:unhideWhenUsed="0"/>
-    <w:lsdException w:name="Medium List 2 Accent 5" w:semiHidden="0" w:uiPriority="66" w:unhideWhenUsed="0"/>
-    <w:lsdException w:name="Medium Grid 1 Accent 5" w:semiHidden="0" w:uiPriority="67" w:unhideWhenUsed="0"/>
-    <w:lsdException w:name="Medium Grid 2 Accent 5" w:semiHidden="0" w:uiPriority="68" w:unhideWhenUsed="0"/>
-    <w:lsdException w:name="Medium Grid 3 Accent 5" w:semiHidden="0" w:uiPriority="69" w:unhideWhenUsed="0"/>
-    <w:lsdException w:name="Dark List Accent 5" w:semiHidden="0" w:uiPriority="70" w:unhideWhenUsed="0"/>
-    <w:lsdException w:name="Colorful Shading Accent 5" w:semiHidden="0" w:uiPriority="71" w:unhideWhenUsed="0"/>
-    <w:lsdException w:name="Colorful List Accent 5" w:semiHidden="0" w:uiPriority="72" w:unhideWhenUsed="0"/>
-    <w:lsdException w:name="Colorful Grid Accent 5" w:semiHidden="0" w:uiPriority="73" w:unhideWhenUsed="0"/>
-    <w:lsdException w:name="Light Shading Accent 6" w:semiHidden="0" w:uiPriority="60" w:unhideWhenUsed="0"/>
-    <w:lsdException w:name="Light List Accent 6" w:semiHidden="0" w:uiPriority="61" w:unhideWhenUsed="0"/>
-    <w:lsdException w:name="Light Grid Accent 6" w:semiHidden="0" w:uiPriority="62" w:unhideWhenUsed="0"/>
-    <w:lsdException w:name="Medium Shading 1 Accent 6" w:semiHidden="0" w:uiPriority="63" w:unhideWhenUsed="0"/>
-    <w:lsdException w:name="Medium Shading 2 Accent 6" w:semiHidden="0" w:uiPriority="64" w:unhideWhenUsed="0"/>
-    <w:lsdException w:name="Medium List 1 Accent 6" w:semiHidden="0" w:uiPriority="65" w:unhideWhenUsed="0"/>
-    <w:lsdException w:name="Medium List 2 Accent 6" w:semiHidden="0" w:uiPriority="66" w:unhideWhenUsed="0"/>
-    <w:lsdException w:name="Medium Grid 1 Accent 6" w:semiHidden="0" w:uiPriority="67" w:unhideWhenUsed="0"/>
-    <w:lsdException w:name="Medium Grid 2 Accent 6" w:semiHidden="0" w:uiPriority="68" w:unhideWhenUsed="0"/>
-    <w:lsdException w:name="Medium Grid 3 Accent 6" w:semiHidden="0" w:uiPriority="69" w:unhideWhenUsed="0"/>
-    <w:lsdException w:name="Dark List Accent 6" w:semiHidden="0" w:uiPriority="70" w:unhideWhenUsed="0"/>
-    <w:lsdException w:name="Colorful Shading Accent 6" w:semiHidden="0" w:uiPriority="71" w:unhideWhenUsed="0"/>
-    <w:lsdException w:name="Colorful List Accent 6" w:semiHidden="0" w:uiPriority="72" w:unhideWhenUsed="0"/>
-    <w:lsdException w:name="Colorful Grid Accent 6" w:semiHidden="0" w:uiPriority="73" w:unhideWhenUsed="0"/>
-    <w:lsdException w:name="Subtle Emphasis" w:semiHidden="0" w:uiPriority="19" w:unhideWhenUsed="0" w:qFormat="1"/>
-    <w:lsdException w:name="Intense Emphasis" w:semiHidden="0" w:uiPriority="21" w:unhideWhenUsed="0" w:qFormat="1"/>
-    <w:lsdException w:name="Subtle Reference" w:semiHidden="0" w:uiPriority="31" w:unhideWhenUsed="0" w:qFormat="1"/>
-    <w:lsdException w:name="Intense Reference" w:semiHidden="0" w:uiPriority="32" w:unhideWhenUsed="0" w:qFormat="1"/>
-    <w:lsdException w:name="Book Title" w:semiHidden="0" w:uiPriority="33" w:unhideWhenUsed="0" w:qFormat="1"/>
-    <w:lsdException w:name="Bibliography" w:uiPriority="37"/>
-    <w:lsdException w:name="TOC Heading" w:uiPriority="39" w:qFormat="1"/>
+  <w:latentStyles w:defLockedState="0" w:defUIPriority="99" w:defSemiHidden="0" w:defUnhideWhenUsed="0" w:defQFormat="0" w:count="371">
+    <w:lsdException w:name="Normal" w:uiPriority="0" w:qFormat="1"/>
+    <w:lsdException w:name="heading 1" w:uiPriority="9" w:qFormat="1"/>
+    <w:lsdException w:name="heading 2" w:semiHidden="1" w:uiPriority="9" w:unhideWhenUsed="1" w:qFormat="1"/>
+    <w:lsdException w:name="heading 3" w:semiHidden="1" w:uiPriority="9" w:unhideWhenUsed="1" w:qFormat="1"/>
+    <w:lsdException w:name="heading 4" w:semiHidden="1" w:uiPriority="9" w:unhideWhenUsed="1" w:qFormat="1"/>
+    <w:lsdException w:name="heading 5" w:semiHidden="1" w:uiPriority="9" w:unhideWhenUsed="1" w:qFormat="1"/>
+    <w:lsdException w:name="heading 6" w:semiHidden="1" w:uiPriority="9" w:unhideWhenUsed="1" w:qFormat="1"/>
+    <w:lsdException w:name="heading 7" w:semiHidden="1" w:uiPriority="9" w:unhideWhenUsed="1" w:qFormat="1"/>
+    <w:lsdException w:name="heading 8" w:semiHidden="1" w:uiPriority="9" w:unhideWhenUsed="1" w:qFormat="1"/>
+    <w:lsdException w:name="heading 9" w:semiHidden="1" w:uiPriority="9" w:unhideWhenUsed="1" w:qFormat="1"/>
+    <w:lsdException w:name="index 1" w:semiHidden="1" w:unhideWhenUsed="1"/>
+    <w:lsdException w:name="index 2" w:semiHidden="1" w:unhideWhenUsed="1"/>
+    <w:lsdException w:name="index 3" w:semiHidden="1" w:unhideWhenUsed="1"/>
+    <w:lsdException w:name="index 4" w:semiHidden="1" w:unhideWhenUsed="1"/>
+    <w:lsdException w:name="index 5" w:semiHidden="1" w:unhideWhenUsed="1"/>
+    <w:lsdException w:name="index 6" w:semiHidden="1" w:unhideWhenUsed="1"/>
+    <w:lsdException w:name="index 7" w:semiHidden="1" w:unhideWhenUsed="1"/>
+    <w:lsdException w:name="index 8" w:semiHidden="1" w:unhideWhenUsed="1"/>
+    <w:lsdException w:name="index 9" w:semiHidden="1" w:unhideWhenUsed="1"/>
+    <w:lsdException w:name="toc 1" w:semiHidden="1" w:uiPriority="39" w:unhideWhenUsed="1"/>
+    <w:lsdException w:name="toc 2" w:semiHidden="1" w:uiPriority="39" w:unhideWhenUsed="1"/>
+    <w:lsdException w:name="toc 3" w:semiHidden="1" w:uiPriority="39" w:unhideWhenUsed="1"/>
+    <w:lsdException w:name="toc 4" w:semiHidden="1" w:uiPriority="39" w:unhideWhenUsed="1"/>
+    <w:lsdException w:name="toc 5" w:semiHidden="1" w:uiPriority="39" w:unhideWhenUsed="1"/>
+    <w:lsdException w:name="toc 6" w:semiHidden="1" w:uiPriority="39" w:unhideWhenUsed="1"/>
+    <w:lsdException w:name="toc 7" w:semiHidden="1" w:uiPriority="39" w:unhideWhenUsed="1"/>
+    <w:lsdException w:name="toc 8" w:semiHidden="1" w:uiPriority="39" w:unhideWhenUsed="1"/>
+    <w:lsdException w:name="toc 9" w:semiHidden="1" w:uiPriority="39" w:unhideWhenUsed="1"/>
+    <w:lsdException w:name="Normal Indent" w:semiHidden="1" w:unhideWhenUsed="1"/>
+    <w:lsdException w:name="footnote text" w:semiHidden="1" w:unhideWhenUsed="1"/>
+    <w:lsdException w:name="annotation text" w:semiHidden="1" w:unhideWhenUsed="1"/>
+    <w:lsdException w:name="header" w:semiHidden="1" w:unhideWhenUsed="1"/>
+    <w:lsdException w:name="footer" w:semiHidden="1" w:unhideWhenUsed="1"/>
+    <w:lsdException w:name="index heading" w:semiHidden="1" w:unhideWhenUsed="1"/>
+    <w:lsdException w:name="caption" w:semiHidden="1" w:uiPriority="35" w:unhideWhenUsed="1" w:qFormat="1"/>
+    <w:lsdException w:name="table of figures" w:semiHidden="1" w:unhideWhenUsed="1"/>
+    <w:lsdException w:name="envelope address" w:semiHidden="1" w:unhideWhenUsed="1"/>
+    <w:lsdException w:name="envelope return" w:semiHidden="1" w:unhideWhenUsed="1"/>
+    <w:lsdException w:name="footnote reference" w:semiHidden="1" w:unhideWhenUsed="1"/>
+    <w:lsdException w:name="annotation reference" w:semiHidden="1" w:unhideWhenUsed="1"/>
+    <w:lsdException w:name="line number" w:semiHidden="1" w:unhideWhenUsed="1"/>
+    <w:lsdException w:name="page number" w:semiHidden="1" w:unhideWhenUsed="1"/>
+    <w:lsdException w:name="endnote reference" w:semiHidden="1" w:unhideWhenUsed="1"/>
+    <w:lsdException w:name="endnote text" w:semiHidden="1" w:unhideWhenUsed="1"/>
+    <w:lsdException w:name="table of authorities" w:semiHidden="1" w:unhideWhenUsed="1"/>
+    <w:lsdException w:name="macro" w:semiHidden="1" w:unhideWhenUsed="1"/>
+    <w:lsdException w:name="toa heading" w:semiHidden="1" w:unhideWhenUsed="1"/>
+    <w:lsdException w:name="List" w:semiHidden="1" w:unhideWhenUsed="1"/>
+    <w:lsdException w:name="List Bullet" w:semiHidden="1" w:unhideWhenUsed="1"/>
+    <w:lsdException w:name="List Number" w:semiHidden="1" w:unhideWhenUsed="1"/>
+    <w:lsdException w:name="List 2" w:semiHidden="1" w:unhideWhenUsed="1"/>
+    <w:lsdException w:name="List 3" w:semiHidden="1" w:unhideWhenUsed="1"/>
+    <w:lsdException w:name="List 4" w:semiHidden="1" w:unhideWhenUsed="1"/>
+    <w:lsdException w:name="List 5" w:semiHidden="1" w:unhideWhenUsed="1"/>
+    <w:lsdException w:name="List Bullet 2" w:semiHidden="1" w:unhideWhenUsed="1"/>
+    <w:lsdException w:name="List Bullet 3" w:semiHidden="1" w:unhideWhenUsed="1"/>
+    <w:lsdException w:name="List Bullet 4" w:semiHidden="1" w:unhideWhenUsed="1"/>
+    <w:lsdException w:name="List Bullet 5" w:semiHidden="1" w:unhideWhenUsed="1"/>
+    <w:lsdException w:name="List Number 2" w:semiHidden="1" w:unhideWhenUsed="1"/>
+    <w:lsdException w:name="List Number 3" w:semiHidden="1" w:unhideWhenUsed="1"/>
+    <w:lsdException w:name="List Number 4" w:semiHidden="1" w:unhideWhenUsed="1"/>
+    <w:lsdException w:name="List Number 5" w:semiHidden="1" w:unhideWhenUsed="1"/>
+    <w:lsdException w:name="Title" w:uiPriority="10" w:qFormat="1"/>
+    <w:lsdException w:name="Closing" w:semiHidden="1" w:unhideWhenUsed="1"/>
+    <w:lsdException w:name="Signature" w:semiHidden="1" w:unhideWhenUsed="1"/>
+    <w:lsdException w:name="Default Paragraph Font" w:semiHidden="1" w:uiPriority="1" w:unhideWhenUsed="1"/>
+    <w:lsdException w:name="Body Text" w:semiHidden="1" w:unhideWhenUsed="1"/>
+    <w:lsdException w:name="Body Text Indent" w:semiHidden="1" w:unhideWhenUsed="1"/>
+    <w:lsdException w:name="List Continue" w:semiHidden="1" w:unhideWhenUsed="1"/>
+    <w:lsdException w:name="List Continue 2" w:semiHidden="1" w:unhideWhenUsed="1"/>
+    <w:lsdException w:name="List Continue 3" w:semiHidden="1" w:unhideWhenUsed="1"/>
+    <w:lsdException w:name="List Continue 4" w:semiHidden="1" w:unhideWhenUsed="1"/>
+    <w:lsdException w:name="List Continue 5" w:semiHidden="1" w:unhideWhenUsed="1"/>
+    <w:lsdException w:name="Message Header" w:semiHidden="1" w:unhideWhenUsed="1"/>
+    <w:lsdException w:name="Subtitle" w:uiPriority="11" w:qFormat="1"/>
+    <w:lsdException w:name="Salutation" w:semiHidden="1" w:unhideWhenUsed="1"/>
+    <w:lsdException w:name="Date" w:semiHidden="1" w:unhideWhenUsed="1"/>
+    <w:lsdException w:name="Body Text First Indent" w:semiHidden="1" w:unhideWhenUsed="1"/>
+    <w:lsdException w:name="Body Text First Indent 2" w:semiHidden="1" w:unhideWhenUsed="1"/>
+    <w:lsdException w:name="Note Heading" w:semiHidden="1" w:unhideWhenUsed="1"/>
+    <w:lsdException w:name="Body Text 2" w:semiHidden="1" w:unhideWhenUsed="1"/>
+    <w:lsdException w:name="Body Text 3" w:semiHidden="1" w:unhideWhenUsed="1"/>
+    <w:lsdException w:name="Body Text Indent 2" w:semiHidden="1" w:unhideWhenUsed="1"/>
+    <w:lsdException w:name="Body Text Indent 3" w:semiHidden="1" w:unhideWhenUsed="1"/>
+    <w:lsdException w:name="Block Text" w:semiHidden="1" w:unhideWhenUsed="1"/>
+    <w:lsdException w:name="Hyperlink" w:semiHidden="1" w:unhideWhenUsed="1"/>
+    <w:lsdException w:name="FollowedHyperlink" w:semiHidden="1" w:unhideWhenUsed="1"/>
+    <w:lsdException w:name="Strong" w:uiPriority="22" w:qFormat="1"/>
+    <w:lsdException w:name="Emphasis" w:uiPriority="20" w:qFormat="1"/>
+    <w:lsdException w:name="Document Map" w:semiHidden="1" w:unhideWhenUsed="1"/>
+    <w:lsdException w:name="Plain Text" w:semiHidden="1" w:unhideWhenUsed="1"/>
+    <w:lsdException w:name="E-mail Signature" w:semiHidden="1" w:unhideWhenUsed="1"/>
+    <w:lsdException w:name="HTML Top of Form" w:semiHidden="1" w:unhideWhenUsed="1"/>
+    <w:lsdException w:name="HTML Bottom of Form" w:semiHidden="1" w:unhideWhenUsed="1"/>
+    <w:lsdException w:name="Normal (Web)" w:semiHidden="1" w:unhideWhenUsed="1"/>
+    <w:lsdException w:name="HTML Acronym" w:semiHidden="1" w:unhideWhenUsed="1"/>
+    <w:lsdException w:name="HTML Address" w:semiHidden="1" w:unhideWhenUsed="1"/>
+    <w:lsdException w:name="HTML Cite" w:semiHidden="1" w:unhideWhenUsed="1"/>
+    <w:lsdException w:name="HTML Code" w:semiHidden="1" w:unhideWhenUsed="1"/>
+    <w:lsdException w:name="HTML Definition" w:semiHidden="1" w:unhideWhenUsed="1"/>
+    <w:lsdException w:name="HTML Keyboard" w:semiHidden="1" w:unhideWhenUsed="1"/>
+    <w:lsdException w:name="HTML Preformatted" w:semiHidden="1" w:unhideWhenUsed="1"/>
+    <w:lsdException w:name="HTML Sample" w:semiHidden="1" w:unhideWhenUsed="1"/>
+    <w:lsdException w:name="HTML Typewriter" w:semiHidden="1" w:unhideWhenUsed="1"/>
+    <w:lsdException w:name="HTML Variable" w:semiHidden="1" w:unhideWhenUsed="1"/>
+    <w:lsdException w:name="Normal Table" w:semiHidden="1" w:unhideWhenUsed="1"/>
+    <w:lsdException w:name="annotation subject" w:semiHidden="1" w:unhideWhenUsed="1"/>
+    <w:lsdException w:name="No List" w:semiHidden="1" w:unhideWhenUsed="1"/>
+    <w:lsdException w:name="Outline List 1" w:semiHidden="1" w:unhideWhenUsed="1"/>
+    <w:lsdException w:name="Outline List 2" w:semiHidden="1" w:unhideWhenUsed="1"/>
+    <w:lsdException w:name="Outline List 3" w:semiHidden="1" w:unhideWhenUsed="1"/>
+    <w:lsdException w:name="Table Simple 1" w:semiHidden="1" w:unhideWhenUsed="1"/>
+    <w:lsdException w:name="Table Simple 2" w:semiHidden="1" w:unhideWhenUsed="1"/>
+    <w:lsdException w:name="Table Simple 3" w:semiHidden="1" w:unhideWhenUsed="1"/>
+    <w:lsdException w:name="Table Classic 1" w:semiHidden="1" w:unhideWhenUsed="1"/>
+    <w:lsdException w:name="Table Classic 2" w:semiHidden="1" w:unhideWhenUsed="1"/>
+    <w:lsdException w:name="Table Classic 3" w:semiHidden="1" w:unhideWhenUsed="1"/>
+    <w:lsdException w:name="Table Classic 4" w:semiHidden="1" w:unhideWhenUsed="1"/>
+    <w:lsdException w:name="Table Colorful 1" w:semiHidden="1" w:unhideWhenUsed="1"/>
+    <w:lsdException w:name="Table Colorful 2" w:semiHidden="1" w:unhideWhenUsed="1"/>
+    <w:lsdException w:name="Table Colorful 3" w:semiHidden="1" w:unhideWhenUsed="1"/>
+    <w:lsdException w:name="Table Columns 1" w:semiHidden="1" w:unhideWhenUsed="1"/>
+    <w:lsdException w:name="Table Columns 2" w:semiHidden="1" w:unhideWhenUsed="1"/>
+    <w:lsdException w:name="Table Columns 3" w:semiHidden="1" w:unhideWhenUsed="1"/>
+    <w:lsdException w:name="Table Columns 4" w:semiHidden="1" w:unhideWhenUsed="1"/>
+    <w:lsdException w:name="Table Columns 5" w:semiHidden="1" w:unhideWhenUsed="1"/>
+    <w:lsdException w:name="Table Grid 1" w:semiHidden="1" w:unhideWhenUsed="1"/>
+    <w:lsdException w:name="Table Grid 2" w:semiHidden="1" w:unhideWhenUsed="1"/>
+    <w:lsdException w:name="Table Grid 3" w:semiHidden="1" w:unhideWhenUsed="1"/>
+    <w:lsdException w:name="Table Grid 4" w:semiHidden="1" w:unhideWhenUsed="1"/>
+    <w:lsdException w:name="Table Grid 5" w:semiHidden="1" w:unhideWhenUsed="1"/>
+    <w:lsdException w:name="Table Grid 6" w:semiHidden="1" w:unhideWhenUsed="1"/>
+    <w:lsdException w:name="Table Grid 7" w:semiHidden="1" w:unhideWhenUsed="1"/>
+    <w:lsdException w:name="Table Grid 8" w:semiHidden="1" w:unhideWhenUsed="1"/>
+    <w:lsdException w:name="Table List 1" w:semiHidden="1" w:unhideWhenUsed="1"/>
+    <w:lsdException w:name="Table List 2" w:semiHidden="1" w:unhideWhenUsed="1"/>
+    <w:lsdException w:name="Table List 3" w:semiHidden="1" w:unhideWhenUsed="1"/>
+    <w:lsdException w:name="Table List 4" w:semiHidden="1" w:unhideWhenUsed="1"/>
+    <w:lsdException w:name="Table List 5" w:semiHidden="1" w:unhideWhenUsed="1"/>
+    <w:lsdException w:name="Table List 6" w:semiHidden="1" w:unhideWhenUsed="1"/>
+    <w:lsdException w:name="Table List 7" w:semiHidden="1" w:unhideWhenUsed="1"/>
+    <w:lsdException w:name="Table List 8" w:semiHidden="1" w:unhideWhenUsed="1"/>
+    <w:lsdException w:name="Table 3D effects 1" w:semiHidden="1" w:unhideWhenUsed="1"/>
+    <w:lsdException w:name="Table 3D effects 2" w:semiHidden="1" w:unhideWhenUsed="1"/>
+    <w:lsdException w:name="Table 3D effects 3" w:semiHidden="1" w:unhideWhenUsed="1"/>
+    <w:lsdException w:name="Table Contemporary" w:semiHidden="1" w:unhideWhenUsed="1"/>
+    <w:lsdException w:name="Table Elegant" w:semiHidden="1" w:unhideWhenUsed="1"/>
+    <w:lsdException w:name="Table Professional" w:semiHidden="1" w:unhideWhenUsed="1"/>
+    <w:lsdException w:name="Table Subtle 1" w:semiHidden="1" w:unhideWhenUsed="1"/>
+    <w:lsdException w:name="Table Subtle 2" w:semiHidden="1" w:unhideWhenUsed="1"/>
+    <w:lsdException w:name="Table Web 1" w:semiHidden="1" w:unhideWhenUsed="1"/>
+    <w:lsdException w:name="Table Web 2" w:semiHidden="1" w:unhideWhenUsed="1"/>
+    <w:lsdException w:name="Table Web 3" w:semiHidden="1" w:unhideWhenUsed="1"/>
+    <w:lsdException w:name="Balloon Text" w:semiHidden="1" w:unhideWhenUsed="1"/>
+    <w:lsdException w:name="Table Grid" w:uiPriority="59"/>
+    <w:lsdException w:name="Table Theme" w:semiHidden="1" w:unhideWhenUsed="1"/>
+    <w:lsdException w:name="Placeholder Text" w:semiHidden="1"/>
+    <w:lsdException w:name="No Spacing" w:uiPriority="1" w:qFormat="1"/>
+    <w:lsdException w:name="Light Shading" w:uiPriority="60"/>
+    <w:lsdException w:name="Light List" w:uiPriority="61"/>
+    <w:lsdException w:name="Light Grid" w:uiPriority="62"/>
+    <w:lsdException w:name="Medium Shading 1" w:uiPriority="63"/>
+    <w:lsdException w:name="Medium Shading 2" w:uiPriority="64"/>
+    <w:lsdException w:name="Medium List 1" w:uiPriority="65"/>
+    <w:lsdException w:name="Medium List 2" w:uiPriority="66"/>
+    <w:lsdException w:name="Medium Grid 1" w:uiPriority="67"/>
+    <w:lsdException w:name="Medium Grid 2" w:uiPriority="68"/>
+    <w:lsdException w:name="Medium Grid 3" w:uiPriority="69"/>
+    <w:lsdException w:name="Dark List" w:uiPriority="70"/>
+    <w:lsdException w:name="Colorful Shading" w:uiPriority="71"/>
+    <w:lsdException w:name="Colorful List" w:uiPriority="72"/>
+    <w:lsdException w:name="Colorful Grid" w:uiPriority="73"/>
+    <w:lsdException w:name="Light Shading Accent 1" w:uiPriority="60"/>
+    <w:lsdException w:name="Light List Accent 1" w:uiPriority="61"/>
+    <w:lsdException w:name="Light Grid Accent 1" w:uiPriority="62"/>
+    <w:lsdException w:name="Medium Shading 1 Accent 1" w:uiPriority="63"/>
+    <w:lsdException w:name="Medium Shading 2 Accent 1" w:uiPriority="64"/>
+    <w:lsdException w:name="Medium List 1 Accent 1" w:uiPriority="65"/>
+    <w:lsdException w:name="Revision" w:semiHidden="1"/>
+    <w:lsdException w:name="List Paragraph" w:uiPriority="34" w:qFormat="1"/>
+    <w:lsdException w:name="Quote" w:uiPriority="29" w:qFormat="1"/>
+    <w:lsdException w:name="Intense Quote" w:uiPriority="30" w:qFormat="1"/>
+    <w:lsdException w:name="Medium List 2 Accent 1" w:uiPriority="66"/>
+    <w:lsdException w:name="Medium Grid 1 Accent 1" w:uiPriority="67"/>
+    <w:lsdException w:name="Medium Grid 2 Accent 1" w:uiPriority="68"/>
+    <w:lsdException w:name="Medium Grid 3 Accent 1" w:uiPriority="69"/>
+    <w:lsdException w:name="Dark List Accent 1" w:uiPriority="70"/>
+    <w:lsdException w:name="Colorful Shading Accent 1" w:uiPriority="71"/>
+    <w:lsdException w:name="Colorful List Accent 1" w:uiPriority="72"/>
+    <w:lsdException w:name="Colorful Grid Accent 1" w:uiPriority="73"/>
+    <w:lsdException w:name="Light Shading Accent 2" w:uiPriority="60"/>
+    <w:lsdException w:name="Light List Accent 2" w:uiPriority="61"/>
+    <w:lsdException w:name="Light Grid Accent 2" w:uiPriority="62"/>
+    <w:lsdException w:name="Medium Shading 1 Accent 2" w:uiPriority="63"/>
+    <w:lsdException w:name="Medium Shading 2 Accent 2" w:uiPriority="64"/>
+    <w:lsdException w:name="Medium List 1 Accent 2" w:uiPriority="65"/>
+    <w:lsdException w:name="Medium List 2 Accent 2" w:uiPriority="66"/>
+    <w:lsdException w:name="Medium Grid 1 Accent 2" w:uiPriority="67"/>
+    <w:lsdException w:name="Medium Grid 2 Accent 2" w:uiPriority="68"/>
+    <w:lsdException w:name="Medium Grid 3 Accent 2" w:uiPriority="69"/>
+    <w:lsdException w:name="Dark List Accent 2" w:uiPriority="70"/>
+    <w:lsdException w:name="Colorful Shading Accent 2" w:uiPriority="71"/>
+    <w:lsdException w:name="Colorful List Accent 2" w:uiPriority="72"/>
+    <w:lsdException w:name="Colorful Grid Accent 2" w:uiPriority="73"/>
+    <w:lsdException w:name="Light Shading Accent 3" w:uiPriority="60"/>
+    <w:lsdException w:name="Light List Accent 3" w:uiPriority="61"/>
+    <w:lsdException w:name="Light Grid Accent 3" w:uiPriority="62"/>
+    <w:lsdException w:name="Medium Shading 1 Accent 3" w:uiPriority="63"/>
+    <w:lsdException w:name="Medium Shading 2 Accent 3" w:uiPriority="64"/>
+    <w:lsdException w:name="Medium List 1 Accent 3" w:uiPriority="65"/>
+    <w:lsdException w:name="Medium List 2 Accent 3" w:uiPriority="66"/>
+    <w:lsdException w:name="Medium Grid 1 Accent 3" w:uiPriority="67"/>
+    <w:lsdException w:name="Medium Grid 2 Accent 3" w:uiPriority="68"/>
+    <w:lsdException w:name="Medium Grid 3 Accent 3" w:uiPriority="69"/>
+    <w:lsdException w:name="Dark List Accent 3" w:uiPriority="70"/>
+    <w:lsdException w:name="Colorful Shading Accent 3" w:uiPriority="71"/>
+    <w:lsdException w:name="Colorful List Accent 3" w:uiPriority="72"/>
+    <w:lsdException w:name="Colorful Grid Accent 3" w:uiPriority="73"/>
+    <w:lsdException w:name="Light Shading Accent 4" w:uiPriority="60"/>
+    <w:lsdException w:name="Light List Accent 4" w:uiPriority="61"/>
+    <w:lsdException w:name="Light Grid Accent 4" w:uiPriority="62"/>
+    <w:lsdException w:name="Medium Shading 1 Accent 4" w:uiPriority="63"/>
+    <w:lsdException w:name="Medium Shading 2 Accent 4" w:uiPriority="64"/>
+    <w:lsdException w:name="Medium List 1 Accent 4" w:uiPriority="65"/>
+    <w:lsdException w:name="Medium List 2 Accent 4" w:uiPriority="66"/>
+    <w:lsdException w:name="Medium Grid 1 Accent 4" w:uiPriority="67"/>
+    <w:lsdException w:name="Medium Grid 2 Accent 4" w:uiPriority="68"/>
+    <w:lsdException w:name="Medium Grid 3 Accent 4" w:uiPriority="69"/>
+    <w:lsdException w:name="Dark List Accent 4" w:uiPriority="70"/>
+    <w:lsdException w:name="Colorful Shading Accent 4" w:uiPriority="71"/>
+    <w:lsdException w:name="Colorful List Accent 4" w:uiPriority="72"/>
+    <w:lsdException w:name="Colorful Grid Accent 4" w:uiPriority="73"/>
+    <w:lsdException w:name="Light Shading Accent 5" w:uiPriority="60"/>
+    <w:lsdException w:name="Light List Accent 5" w:uiPriority="61"/>
+    <w:lsdException w:name="Light Grid Accent 5" w:uiPriority="62"/>
+    <w:lsdException w:name="Medium Shading 1 Accent 5" w:uiPriority="63"/>
+    <w:lsdException w:name="Medium Shading 2 Accent 5" w:uiPriority="64"/>
+    <w:lsdException w:name="Medium List 1 Accent 5" w:uiPriority="65"/>
+    <w:lsdException w:name="Medium List 2 Accent 5" w:uiPriority="66"/>
+    <w:lsdException w:name="Medium Grid 1 Accent 5" w:uiPriority="67"/>
+    <w:lsdException w:name="Medium Grid 2 Accent 5" w:uiPriority="68"/>
+    <w:lsdException w:name="Medium Grid 3 Accent 5" w:uiPriority="69"/>
+    <w:lsdException w:name="Dark List Accent 5" w:uiPriority="70"/>
+    <w:lsdException w:name="Colorful Shading Accent 5" w:uiPriority="71"/>
+    <w:lsdException w:name="Colorful List Accent 5" w:uiPriority="72"/>
+    <w:lsdException w:name="Colorful Grid Accent 5" w:uiPriority="73"/>
+    <w:lsdException w:name="Light Shading Accent 6" w:uiPriority="60"/>
+    <w:lsdException w:name="Light List Accent 6" w:uiPriority="61"/>
+    <w:lsdException w:name="Light Grid Accent 6" w:uiPriority="62"/>
+    <w:lsdException w:name="Medium Shading 1 Accent 6" w:uiPriority="63"/>
+    <w:lsdException w:name="Medium Shading 2 Accent 6" w:uiPriority="64"/>
+    <w:lsdException w:name="Medium List 1 Accent 6" w:uiPriority="65"/>
+    <w:lsdException w:name="Medium List 2 Accent 6" w:uiPriority="66"/>
+    <w:lsdException w:name="Medium Grid 1 Accent 6" w:uiPriority="67"/>
+    <w:lsdException w:name="Medium Grid 2 Accent 6" w:uiPriority="68"/>
+    <w:lsdException w:name="Medium Grid 3 Accent 6" w:uiPriority="69"/>
+    <w:lsdException w:name="Dark List Accent 6" w:uiPriority="70"/>
+    <w:lsdException w:name="Colorful Shading Accent 6" w:uiPriority="71"/>
+    <w:lsdException w:name="Colorful List Accent 6" w:uiPriority="72"/>
+    <w:lsdException w:name="Colorful Grid Accent 6" w:uiPriority="73"/>
+    <w:lsdException w:name="Subtle Emphasis" w:uiPriority="19" w:qFormat="1"/>
+    <w:lsdException w:name="Intense Emphasis" w:uiPriority="21" w:qFormat="1"/>
+    <w:lsdException w:name="Subtle Reference" w:uiPriority="31" w:qFormat="1"/>
+    <w:lsdException w:name="Intense Reference" w:uiPriority="32" w:qFormat="1"/>
+    <w:lsdException w:name="Book Title" w:uiPriority="33" w:qFormat="1"/>
+    <w:lsdException w:name="Bibliography" w:semiHidden="1" w:uiPriority="37" w:unhideWhenUsed="1"/>
+    <w:lsdException w:name="TOC Heading" w:semiHidden="1" w:uiPriority="39" w:unhideWhenUsed="1" w:qFormat="1"/>
+    <w:lsdException w:name="Plain Table 1" w:uiPriority="41"/>
+    <w:lsdException w:name="Plain Table 2" w:uiPriority="42"/>
+    <w:lsdException w:name="Plain Table 3" w:uiPriority="43"/>
+    <w:lsdException w:name="Plain Table 4" w:uiPriority="44"/>
+    <w:lsdException w:name="Plain Table 5" w:uiPriority="45"/>
+    <w:lsdException w:name="Grid Table Light" w:uiPriority="40"/>
+    <w:lsdException w:name="Grid Table 1 Light" w:uiPriority="46"/>
+    <w:lsdException w:name="Grid Table 2" w:uiPriority="47"/>
+    <w:lsdException w:name="Grid Table 3" w:uiPriority="48"/>
+    <w:lsdException w:name="Grid Table 4" w:uiPriority="49"/>
+    <w:lsdException w:name="Grid Table 5 Dark" w:uiPriority="50"/>
+    <w:lsdException w:name="Grid Table 6 Colorful" w:uiPriority="51"/>
+    <w:lsdException w:name="Grid Table 7 Colorful" w:uiPriority="52"/>
+    <w:lsdException w:name="Grid Table 1 Light Accent 1" w:uiPriority="46"/>
+    <w:lsdException w:name="Grid Table 2 Accent 1" w:uiPriority="47"/>
+    <w:lsdException w:name="Grid Table 3 Accent 1" w:uiPriority="48"/>
+    <w:lsdException w:name="Grid Table 4 Accent 1" w:uiPriority="49"/>
+    <w:lsdException w:name="Grid Table 5 Dark Accent 1" w:uiPriority="50"/>
+    <w:lsdException w:name="Grid Table 6 Colorful Accent 1" w:uiPriority="51"/>
+    <w:lsdException w:name="Grid Table 7 Colorful Accent 1" w:uiPriority="52"/>
+    <w:lsdException w:name="Grid Table 1 Light Accent 2" w:uiPriority="46"/>
+    <w:lsdException w:name="Grid Table 2 Accent 2" w:uiPriority="47"/>
+    <w:lsdException w:name="Grid Table 3 Accent 2" w:uiPriority="48"/>
+    <w:lsdException w:name="Grid Table 4 Accent 2" w:uiPriority="49"/>
+    <w:lsdException w:name="Grid Table 5 Dark Accent 2" w:uiPriority="50"/>
+    <w:lsdException w:name="Grid Table 6 Colorful Accent 2" w:uiPriority="51"/>
+    <w:lsdException w:name="Grid Table 7 Colorful Accent 2" w:uiPriority="52"/>
+    <w:lsdException w:name="Grid Table 1 Light Accent 3" w:uiPriority="46"/>
+    <w:lsdException w:name="Grid Table 2 Accent 3" w:uiPriority="47"/>
+    <w:lsdException w:name="Grid Table 3 Accent 3" w:uiPriority="48"/>
+    <w:lsdException w:name="Grid Table 4 Accent 3" w:uiPriority="49"/>
+    <w:lsdException w:name="Grid Table 5 Dark Accent 3" w:uiPriority="50"/>
+    <w:lsdException w:name="Grid Table 6 Colorful Accent 3" w:uiPriority="51"/>
+    <w:lsdException w:name="Grid Table 7 Colorful Accent 3" w:uiPriority="52"/>
+    <w:lsdException w:name="Grid Table 1 Light Accent 4" w:uiPriority="46"/>
+    <w:lsdException w:name="Grid Table 2 Accent 4" w:uiPriority="47"/>
+    <w:lsdException w:name="Grid Table 3 Accent 4" w:uiPriority="48"/>
+    <w:lsdException w:name="Grid Table 4 Accent 4" w:uiPriority="49"/>
+    <w:lsdException w:name="Grid Table 5 Dark Accent 4" w:uiPriority="50"/>
+    <w:lsdException w:name="Grid Table 6 Colorful Accent 4" w:uiPriority="51"/>
+    <w:lsdException w:name="Grid Table 7 Colorful Accent 4" w:uiPriority="52"/>
+    <w:lsdException w:name="Grid Table 1 Light Accent 5" w:uiPriority="46"/>
+    <w:lsdException w:name="Grid Table 2 Accent 5" w:uiPriority="47"/>
+    <w:lsdException w:name="Grid Table 3 Accent 5" w:uiPriority="48"/>
+    <w:lsdException w:name="Grid Table 4 Accent 5" w:uiPriority="49"/>
+    <w:lsdException w:name="Grid Table 5 Dark Accent 5" w:uiPriority="50"/>
+    <w:lsdException w:name="Grid Table 6 Colorful Accent 5" w:uiPriority="51"/>
+    <w:lsdException w:name="Grid Table 7 Colorful Accent 5" w:uiPriority="52"/>
+    <w:lsdException w:name="Grid Table 1 Light Accent 6" w:uiPriority="46"/>
+    <w:lsdException w:name="Grid Table 2 Accent 6" w:uiPriority="47"/>
+    <w:lsdException w:name="Grid Table 3 Accent 6" w:uiPriority="48"/>
+    <w:lsdException w:name="Grid Table 4 Accent 6" w:uiPriority="49"/>
+    <w:lsdException w:name="Grid Table 5 Dark Accent 6" w:uiPriority="50"/>
+    <w:lsdException w:name="Grid Table 6 Colorful Accent 6" w:uiPriority="51"/>
+    <w:lsdException w:name="Grid Table 7 Colorful Accent 6" w:uiPriority="52"/>
+    <w:lsdException w:name="List Table 1 Light" w:uiPriority="46"/>
+    <w:lsdException w:name="List Table 2" w:uiPriority="47"/>
+    <w:lsdException w:name="List Table 3" w:uiPriority="48"/>
+    <w:lsdException w:name="List Table 4" w:uiPriority="49"/>
+    <w:lsdException w:name="List Table 5 Dark" w:uiPriority="50"/>
+    <w:lsdException w:name="List Table 6 Colorful" w:uiPriority="51"/>
+    <w:lsdException w:name="List Table 7 Colorful" w:uiPriority="52"/>
+    <w:lsdException w:name="List Table 1 Light Accent 1" w:uiPriority="46"/>
+    <w:lsdException w:name="List Table 2 Accent 1" w:uiPriority="47"/>
+    <w:lsdException w:name="List Table 3 Accent 1" w:uiPriority="48"/>
+    <w:lsdException w:name="List Table 4 Accent 1" w:uiPriority="49"/>
+    <w:lsdException w:name="List Table 5 Dark Accent 1" w:uiPriority="50"/>
+    <w:lsdException w:name="List Table 6 Colorful Accent 1" w:uiPriority="51"/>
+    <w:lsdException w:name="List Table 7 Colorful Accent 1" w:uiPriority="52"/>
+    <w:lsdException w:name="List Table 1 Light Accent 2" w:uiPriority="46"/>
+    <w:lsdException w:name="List Table 2 Accent 2" w:uiPriority="47"/>
+    <w:lsdException w:name="List Table 3 Accent 2" w:uiPriority="48"/>
+    <w:lsdException w:name="List Table 4 Accent 2" w:uiPriority="49"/>
+    <w:lsdException w:name="List Table 5 Dark Accent 2" w:uiPriority="50"/>
+    <w:lsdException w:name="List Table 6 Colorful Accent 2" w:uiPriority="51"/>
+    <w:lsdException w:name="List Table 7 Colorful Accent 2" w:uiPriority="52"/>
+    <w:lsdException w:name="List Table 1 Light Accent 3" w:uiPriority="46"/>
+    <w:lsdException w:name="List Table 2 Accent 3" w:uiPriority="47"/>
+    <w:lsdException w:name="List Table 3 Accent 3" w:uiPriority="48"/>
+    <w:lsdException w:name="List Table 4 Accent 3" w:uiPriority="49"/>
+    <w:lsdException w:name="List Table 5 Dark Accent 3" w:uiPriority="50"/>
+    <w:lsdException w:name="List Table 6 Colorful Accent 3" w:uiPriority="51"/>
+    <w:lsdException w:name="List Table 7 Colorful Accent 3" w:uiPriority="52"/>
+    <w:lsdException w:name="List Table 1 Light Accent 4" w:uiPriority="46"/>
+    <w:lsdException w:name="List Table 2 Accent 4" w:uiPriority="47"/>
+    <w:lsdException w:name="List Table 3 Accent 4" w:uiPriority="48"/>
+    <w:lsdException w:name="List Table 4 Accent 4" w:uiPriority="49"/>
+    <w:lsdException w:name="List Table 5 Dark Accent 4" w:uiPriority="50"/>
+    <w:lsdException w:name="List Table 6 Colorful Accent 4" w:uiPriority="51"/>
+    <w:lsdException w:name="List Table 7 Colorful Accent 4" w:uiPriority="52"/>
+    <w:lsdException w:name="List Table 1 Light Accent 5" w:uiPriority="46"/>
+    <w:lsdException w:name="List Table 2 Accent 5" w:uiPriority="47"/>
+    <w:lsdException w:name="List Table 3 Accent 5" w:uiPriority="48"/>
+    <w:lsdException w:name="List Table 4 Accent 5" w:uiPriority="49"/>
+    <w:lsdException w:name="List Table 5 Dark Accent 5" w:uiPriority="50"/>
+    <w:lsdException w:name="List Table 6 Colorful Accent 5" w:uiPriority="51"/>
+    <w:lsdException w:name="List Table 7 Colorful Accent 5" w:uiPriority="52"/>
+    <w:lsdException w:name="List Table 1 Light Accent 6" w:uiPriority="46"/>
+    <w:lsdException w:name="List Table 2 Accent 6" w:uiPriority="47"/>
+    <w:lsdException w:name="List Table 3 Accent 6" w:uiPriority="48"/>
+    <w:lsdException w:name="List Table 4 Accent 6" w:uiPriority="49"/>
+    <w:lsdException w:name="List Table 5 Dark Accent 6" w:uiPriority="50"/>
+    <w:lsdException w:name="List Table 6 Colorful Accent 6" w:uiPriority="51"/>
+    <w:lsdException w:name="List Table 7 Colorful Accent 6" w:uiPriority="52"/>
   </w:latentStyles>
   <w:style w:type="paragraph" w:default="1" w:styleId="Normal">
     <w:name w:val="Normal"/>
@@ -3712,7 +3271,6 @@
     <w:uiPriority w:val="99"/>
     <w:semiHidden/>
     <w:unhideWhenUsed/>
-    <w:qFormat/>
     <w:tblPr>
       <w:tblInd w:w="0" w:type="dxa"/>
       <w:tblCellMar>
@@ -4090,7 +3648,7 @@
 </file>
 
 <file path=customXml/itemProps1.xml><?xml version="1.0" encoding="utf-8"?>
-<ds:datastoreItem xmlns:ds="http://schemas.openxmlformats.org/officeDocument/2006/customXml" ds:itemID="{6CE247DF-2192-4556-9EB0-B4EF1356654F}">
+<ds:datastoreItem xmlns:ds="http://schemas.openxmlformats.org/officeDocument/2006/customXml" ds:itemID="{93DB142E-298C-4738-A3C8-4875D3E24239}">
   <ds:schemaRefs>
     <ds:schemaRef ds:uri="http://schemas.openxmlformats.org/officeDocument/2006/bibliography"/>
   </ds:schemaRefs>
